--- a/radieux.docx
+++ b/radieux.docx
@@ -10524,407 +10524,415 @@
           <w:sz w:val="24"/>
           <w:szCs w:val="24"/>
         </w:rPr>
-        <w:t xml:space="preserve">Pour </w:t>
-      </w:r>
-      <w:bookmarkStart w:id="15" w:name="_GoBack"/>
+        <w:t>Pour qu'un beau jour je ressente aussi ceci.</w:t>
+      </w:r>
+    </w:p>
+    <w:p>
+      <w:pPr>
+        <w:jc w:val="center"/>
+        <w:rPr>
+          <w:rFonts w:ascii="Times New Roman" w:hAnsi="Times New Roman" w:cs="Times New Roman"/>
+          <w:sz w:val="24"/>
+          <w:szCs w:val="24"/>
+        </w:rPr>
+      </w:pPr>
+    </w:p>
+    <w:p>
+      <w:pPr>
+        <w:jc w:val="center"/>
+        <w:rPr>
+          <w:rFonts w:ascii="Times New Roman" w:hAnsi="Times New Roman" w:cs="Times New Roman"/>
+          <w:sz w:val="24"/>
+          <w:szCs w:val="24"/>
+        </w:rPr>
+      </w:pPr>
+    </w:p>
+    <w:p>
+      <w:pPr>
+        <w:jc w:val="center"/>
+        <w:rPr>
+          <w:rFonts w:ascii="Times New Roman" w:hAnsi="Times New Roman" w:cs="Times New Roman"/>
+          <w:sz w:val="24"/>
+          <w:szCs w:val="24"/>
+        </w:rPr>
+      </w:pPr>
+    </w:p>
+    <w:p>
+      <w:pPr>
+        <w:jc w:val="center"/>
+        <w:rPr>
+          <w:rFonts w:ascii="Times New Roman" w:hAnsi="Times New Roman" w:cs="Times New Roman"/>
+          <w:sz w:val="24"/>
+          <w:szCs w:val="24"/>
+        </w:rPr>
+      </w:pPr>
+    </w:p>
+    <w:p>
+      <w:pPr>
+        <w:jc w:val="center"/>
+        <w:rPr>
+          <w:rFonts w:ascii="Times New Roman" w:hAnsi="Times New Roman" w:cs="Times New Roman"/>
+          <w:sz w:val="24"/>
+          <w:szCs w:val="24"/>
+        </w:rPr>
+      </w:pPr>
+    </w:p>
+    <w:p>
+      <w:pPr>
+        <w:jc w:val="center"/>
+        <w:rPr>
+          <w:rFonts w:ascii="Times New Roman" w:hAnsi="Times New Roman" w:cs="Times New Roman"/>
+          <w:sz w:val="24"/>
+          <w:szCs w:val="24"/>
+        </w:rPr>
+      </w:pPr>
+    </w:p>
+    <w:p>
+      <w:pPr>
+        <w:jc w:val="center"/>
+        <w:rPr>
+          <w:rFonts w:ascii="Times New Roman" w:hAnsi="Times New Roman" w:cs="Times New Roman"/>
+          <w:sz w:val="24"/>
+          <w:szCs w:val="24"/>
+        </w:rPr>
+      </w:pPr>
+    </w:p>
+    <w:p>
+      <w:pPr>
+        <w:jc w:val="center"/>
+        <w:rPr>
+          <w:rFonts w:ascii="Times New Roman" w:hAnsi="Times New Roman" w:cs="Times New Roman"/>
+          <w:sz w:val="24"/>
+          <w:szCs w:val="24"/>
+        </w:rPr>
+      </w:pPr>
+    </w:p>
+    <w:p>
+      <w:pPr>
+        <w:pStyle w:val="Titre1"/>
+      </w:pPr>
+      <w:bookmarkStart w:id="15" w:name="_Toc118998857"/>
+      <w:r>
+        <w:t>Radieux sourire</w:t>
+      </w:r>
       <w:bookmarkEnd w:id="15"/>
-      <w:r>
-        <w:rPr>
-          <w:rFonts w:ascii="Times New Roman" w:hAnsi="Times New Roman" w:cs="Times New Roman"/>
-          <w:sz w:val="24"/>
-          <w:szCs w:val="24"/>
-        </w:rPr>
-        <w:t>qu'un beau jour je ressente aussi ceci.</w:t>
-      </w:r>
-    </w:p>
-    <w:p>
-      <w:pPr>
-        <w:jc w:val="center"/>
-        <w:rPr>
-          <w:rFonts w:ascii="Times New Roman" w:hAnsi="Times New Roman" w:cs="Times New Roman"/>
-          <w:sz w:val="24"/>
-          <w:szCs w:val="24"/>
-        </w:rPr>
-      </w:pPr>
-    </w:p>
-    <w:p>
-      <w:pPr>
-        <w:jc w:val="center"/>
-        <w:rPr>
-          <w:rFonts w:ascii="Times New Roman" w:hAnsi="Times New Roman" w:cs="Times New Roman"/>
-          <w:sz w:val="24"/>
-          <w:szCs w:val="24"/>
-        </w:rPr>
-      </w:pPr>
-    </w:p>
-    <w:p>
-      <w:pPr>
-        <w:jc w:val="center"/>
-        <w:rPr>
-          <w:rFonts w:ascii="Times New Roman" w:hAnsi="Times New Roman" w:cs="Times New Roman"/>
-          <w:sz w:val="24"/>
-          <w:szCs w:val="24"/>
-        </w:rPr>
-      </w:pPr>
-    </w:p>
-    <w:p>
-      <w:pPr>
-        <w:jc w:val="center"/>
-        <w:rPr>
-          <w:rFonts w:ascii="Times New Roman" w:hAnsi="Times New Roman" w:cs="Times New Roman"/>
-          <w:sz w:val="24"/>
-          <w:szCs w:val="24"/>
-        </w:rPr>
-      </w:pPr>
-    </w:p>
-    <w:p>
-      <w:pPr>
-        <w:jc w:val="center"/>
-        <w:rPr>
-          <w:rFonts w:ascii="Times New Roman" w:hAnsi="Times New Roman" w:cs="Times New Roman"/>
-          <w:sz w:val="24"/>
-          <w:szCs w:val="24"/>
-        </w:rPr>
-      </w:pPr>
-    </w:p>
-    <w:p>
-      <w:pPr>
-        <w:jc w:val="center"/>
-        <w:rPr>
-          <w:rFonts w:ascii="Times New Roman" w:hAnsi="Times New Roman" w:cs="Times New Roman"/>
-          <w:sz w:val="24"/>
-          <w:szCs w:val="24"/>
-        </w:rPr>
-      </w:pPr>
-    </w:p>
-    <w:p>
-      <w:pPr>
-        <w:jc w:val="center"/>
-        <w:rPr>
-          <w:rFonts w:ascii="Times New Roman" w:hAnsi="Times New Roman" w:cs="Times New Roman"/>
-          <w:sz w:val="24"/>
-          <w:szCs w:val="24"/>
-        </w:rPr>
-      </w:pPr>
-    </w:p>
-    <w:p>
-      <w:pPr>
-        <w:jc w:val="center"/>
-        <w:rPr>
-          <w:rFonts w:ascii="Times New Roman" w:hAnsi="Times New Roman" w:cs="Times New Roman"/>
-          <w:sz w:val="24"/>
-          <w:szCs w:val="24"/>
-        </w:rPr>
-      </w:pPr>
-    </w:p>
-    <w:p>
-      <w:pPr>
-        <w:pStyle w:val="Titre1"/>
-      </w:pPr>
-      <w:bookmarkStart w:id="16" w:name="_Toc118998857"/>
-      <w:r>
-        <w:t>Radieux sourire</w:t>
-      </w:r>
+    </w:p>
+    <w:p>
+      <w:pPr>
+        <w:jc w:val="center"/>
+        <w:rPr>
+          <w:rFonts w:ascii="Times New Roman" w:hAnsi="Times New Roman" w:cs="Times New Roman"/>
+          <w:sz w:val="24"/>
+          <w:szCs w:val="24"/>
+        </w:rPr>
+      </w:pPr>
+    </w:p>
+    <w:p>
+      <w:pPr>
+        <w:jc w:val="center"/>
+        <w:rPr>
+          <w:rFonts w:ascii="Times New Roman" w:hAnsi="Times New Roman" w:cs="Times New Roman"/>
+          <w:sz w:val="24"/>
+          <w:szCs w:val="24"/>
+        </w:rPr>
+      </w:pPr>
+    </w:p>
+    <w:p>
+      <w:pPr>
+        <w:jc w:val="center"/>
+        <w:rPr>
+          <w:rFonts w:ascii="Times New Roman" w:hAnsi="Times New Roman" w:cs="Times New Roman"/>
+          <w:sz w:val="24"/>
+          <w:szCs w:val="24"/>
+        </w:rPr>
+      </w:pPr>
+      <w:r>
+        <w:rPr>
+          <w:rFonts w:ascii="Times New Roman" w:hAnsi="Times New Roman" w:cs="Times New Roman"/>
+          <w:sz w:val="24"/>
+          <w:szCs w:val="24"/>
+        </w:rPr>
+        <w:t>De tes yeux jaillit la tendresse,</w:t>
+      </w:r>
+    </w:p>
+    <w:p>
+      <w:pPr>
+        <w:jc w:val="center"/>
+        <w:rPr>
+          <w:rFonts w:ascii="Times New Roman" w:hAnsi="Times New Roman" w:cs="Times New Roman"/>
+          <w:sz w:val="24"/>
+          <w:szCs w:val="24"/>
+        </w:rPr>
+      </w:pPr>
+      <w:r>
+        <w:rPr>
+          <w:rFonts w:ascii="Times New Roman" w:hAnsi="Times New Roman" w:cs="Times New Roman"/>
+          <w:sz w:val="24"/>
+          <w:szCs w:val="24"/>
+        </w:rPr>
+        <w:t xml:space="preserve">Le bord de tes lèvres </w:t>
+      </w:r>
+      <w:r>
+        <w:rPr>
+          <w:rFonts w:ascii="Times New Roman" w:hAnsi="Times New Roman" w:cs="Times New Roman"/>
+          <w:sz w:val="24"/>
+          <w:szCs w:val="24"/>
+        </w:rPr>
+        <w:t>renferme</w:t>
+      </w:r>
+      <w:r>
+        <w:rPr>
+          <w:rFonts w:ascii="Times New Roman" w:hAnsi="Times New Roman" w:cs="Times New Roman"/>
+          <w:sz w:val="24"/>
+          <w:szCs w:val="24"/>
+        </w:rPr>
+        <w:t xml:space="preserve"> la douceur,</w:t>
+      </w:r>
+    </w:p>
+    <w:p>
+      <w:pPr>
+        <w:jc w:val="center"/>
+        <w:rPr>
+          <w:rFonts w:ascii="Times New Roman" w:hAnsi="Times New Roman" w:cs="Times New Roman"/>
+          <w:sz w:val="24"/>
+          <w:szCs w:val="24"/>
+        </w:rPr>
+      </w:pPr>
+      <w:r>
+        <w:rPr>
+          <w:rFonts w:ascii="Times New Roman" w:hAnsi="Times New Roman" w:cs="Times New Roman"/>
+          <w:sz w:val="24"/>
+          <w:szCs w:val="24"/>
+        </w:rPr>
+        <w:t>En te regardant d</w:t>
+      </w:r>
+      <w:r>
+        <w:rPr>
+          <w:rFonts w:ascii="Times New Roman" w:hAnsi="Times New Roman" w:cs="Times New Roman"/>
+          <w:sz w:val="24"/>
+          <w:szCs w:val="24"/>
+        </w:rPr>
+        <w:t>e près je tombe dans l'ivresse,</w:t>
+      </w:r>
+    </w:p>
+    <w:p>
+      <w:pPr>
+        <w:jc w:val="center"/>
+        <w:rPr>
+          <w:rFonts w:ascii="Times New Roman" w:hAnsi="Times New Roman" w:cs="Times New Roman"/>
+          <w:sz w:val="24"/>
+          <w:szCs w:val="24"/>
+        </w:rPr>
+      </w:pPr>
+      <w:r>
+        <w:rPr>
+          <w:rFonts w:ascii="Times New Roman" w:hAnsi="Times New Roman" w:cs="Times New Roman"/>
+          <w:sz w:val="24"/>
+          <w:szCs w:val="24"/>
+        </w:rPr>
+        <w:t>En écoutant ta voix mon cœur est plein d'allégresse.</w:t>
+      </w:r>
+    </w:p>
+    <w:p>
+      <w:pPr>
+        <w:jc w:val="center"/>
+        <w:rPr>
+          <w:rFonts w:ascii="Times New Roman" w:hAnsi="Times New Roman" w:cs="Times New Roman"/>
+          <w:sz w:val="24"/>
+          <w:szCs w:val="24"/>
+        </w:rPr>
+      </w:pPr>
+    </w:p>
+    <w:p>
+      <w:pPr>
+        <w:jc w:val="center"/>
+        <w:rPr>
+          <w:rFonts w:ascii="Times New Roman" w:hAnsi="Times New Roman" w:cs="Times New Roman"/>
+          <w:sz w:val="24"/>
+          <w:szCs w:val="24"/>
+        </w:rPr>
+      </w:pPr>
+      <w:r>
+        <w:rPr>
+          <w:rFonts w:ascii="Times New Roman" w:hAnsi="Times New Roman" w:cs="Times New Roman"/>
+          <w:sz w:val="24"/>
+          <w:szCs w:val="24"/>
+        </w:rPr>
+        <w:t>Ton radieux sourire s'est dévoilé telle une perle rare,</w:t>
+      </w:r>
+    </w:p>
+    <w:p>
+      <w:pPr>
+        <w:jc w:val="center"/>
+        <w:rPr>
+          <w:rFonts w:ascii="Times New Roman" w:hAnsi="Times New Roman" w:cs="Times New Roman"/>
+          <w:sz w:val="24"/>
+          <w:szCs w:val="24"/>
+        </w:rPr>
+      </w:pPr>
+      <w:r>
+        <w:rPr>
+          <w:rFonts w:ascii="Times New Roman" w:hAnsi="Times New Roman" w:cs="Times New Roman"/>
+          <w:sz w:val="24"/>
+          <w:szCs w:val="24"/>
+        </w:rPr>
+        <w:t>D'une couronne si étincelante il se pare;</w:t>
+      </w:r>
+    </w:p>
+    <w:p>
+      <w:pPr>
+        <w:jc w:val="center"/>
+        <w:rPr>
+          <w:rFonts w:ascii="Times New Roman" w:hAnsi="Times New Roman" w:cs="Times New Roman"/>
+          <w:sz w:val="24"/>
+          <w:szCs w:val="24"/>
+        </w:rPr>
+      </w:pPr>
+      <w:r>
+        <w:rPr>
+          <w:rFonts w:ascii="Times New Roman" w:hAnsi="Times New Roman" w:cs="Times New Roman"/>
+          <w:sz w:val="24"/>
+          <w:szCs w:val="24"/>
+        </w:rPr>
+        <w:t>Puisses-tu garder ce sourire sur ton visage,</w:t>
+      </w:r>
+    </w:p>
+    <w:p>
+      <w:pPr>
+        <w:jc w:val="center"/>
+        <w:rPr>
+          <w:rFonts w:ascii="Times New Roman" w:hAnsi="Times New Roman" w:cs="Times New Roman"/>
+          <w:sz w:val="24"/>
+          <w:szCs w:val="24"/>
+        </w:rPr>
+      </w:pPr>
+      <w:r>
+        <w:rPr>
+          <w:rFonts w:ascii="Times New Roman" w:hAnsi="Times New Roman" w:cs="Times New Roman"/>
+          <w:sz w:val="24"/>
+          <w:szCs w:val="24"/>
+        </w:rPr>
+        <w:t>Car il me fortifie chaque jour d'âge en âge.</w:t>
+      </w:r>
+    </w:p>
+    <w:p>
+      <w:pPr>
+        <w:jc w:val="center"/>
+        <w:rPr>
+          <w:rFonts w:ascii="Times New Roman" w:hAnsi="Times New Roman" w:cs="Times New Roman"/>
+          <w:sz w:val="24"/>
+          <w:szCs w:val="24"/>
+        </w:rPr>
+      </w:pPr>
+    </w:p>
+    <w:p>
+      <w:pPr>
+        <w:jc w:val="center"/>
+        <w:rPr>
+          <w:rFonts w:ascii="Times New Roman" w:hAnsi="Times New Roman" w:cs="Times New Roman"/>
+          <w:sz w:val="24"/>
+          <w:szCs w:val="24"/>
+        </w:rPr>
+      </w:pPr>
+      <w:r>
+        <w:rPr>
+          <w:rFonts w:ascii="Times New Roman" w:hAnsi="Times New Roman" w:cs="Times New Roman"/>
+          <w:sz w:val="24"/>
+          <w:szCs w:val="24"/>
+        </w:rPr>
+        <w:t>N'est-ce pas que ta joie fait ma force?</w:t>
+      </w:r>
+    </w:p>
+    <w:p>
+      <w:pPr>
+        <w:jc w:val="center"/>
+        <w:rPr>
+          <w:rFonts w:ascii="Times New Roman" w:hAnsi="Times New Roman" w:cs="Times New Roman"/>
+          <w:sz w:val="24"/>
+          <w:szCs w:val="24"/>
+        </w:rPr>
+      </w:pPr>
+      <w:r>
+        <w:rPr>
+          <w:rFonts w:ascii="Times New Roman" w:hAnsi="Times New Roman" w:cs="Times New Roman"/>
+          <w:sz w:val="24"/>
+          <w:szCs w:val="24"/>
+        </w:rPr>
+        <w:t>Et ta présence, Éternel, me restaure!</w:t>
+      </w:r>
+    </w:p>
+    <w:p>
+      <w:pPr>
+        <w:jc w:val="center"/>
+        <w:rPr>
+          <w:rFonts w:ascii="Times New Roman" w:hAnsi="Times New Roman" w:cs="Times New Roman"/>
+          <w:sz w:val="24"/>
+          <w:szCs w:val="24"/>
+        </w:rPr>
+      </w:pPr>
+      <w:r>
+        <w:rPr>
+          <w:rFonts w:ascii="Times New Roman" w:hAnsi="Times New Roman" w:cs="Times New Roman"/>
+          <w:sz w:val="24"/>
+          <w:szCs w:val="24"/>
+        </w:rPr>
+        <w:t>Ta beauté n'a besoin de se faire comprendre,</w:t>
+      </w:r>
+    </w:p>
+    <w:p>
+      <w:pPr>
+        <w:jc w:val="center"/>
+        <w:rPr>
+          <w:rFonts w:ascii="Times New Roman" w:hAnsi="Times New Roman" w:cs="Times New Roman"/>
+          <w:sz w:val="24"/>
+          <w:szCs w:val="24"/>
+        </w:rPr>
+      </w:pPr>
+      <w:r>
+        <w:rPr>
+          <w:rFonts w:ascii="Times New Roman" w:hAnsi="Times New Roman" w:cs="Times New Roman"/>
+          <w:sz w:val="24"/>
+          <w:szCs w:val="24"/>
+        </w:rPr>
+        <w:t>C'est une lumière qu'aucune terreur n'a pu entendre.</w:t>
+      </w:r>
+    </w:p>
+    <w:p>
+      <w:pPr>
+        <w:jc w:val="center"/>
+        <w:rPr>
+          <w:rFonts w:ascii="Times New Roman" w:hAnsi="Times New Roman" w:cs="Times New Roman"/>
+          <w:sz w:val="24"/>
+          <w:szCs w:val="24"/>
+        </w:rPr>
+      </w:pPr>
+    </w:p>
+    <w:p>
+      <w:pPr>
+        <w:jc w:val="center"/>
+        <w:rPr>
+          <w:rFonts w:ascii="Times New Roman" w:hAnsi="Times New Roman" w:cs="Times New Roman"/>
+          <w:sz w:val="24"/>
+          <w:szCs w:val="24"/>
+        </w:rPr>
+      </w:pPr>
+      <w:r>
+        <w:rPr>
+          <w:rFonts w:ascii="Times New Roman" w:hAnsi="Times New Roman" w:cs="Times New Roman"/>
+          <w:sz w:val="24"/>
+          <w:szCs w:val="24"/>
+        </w:rPr>
+        <w:t>Ta sagesse illumine m</w:t>
+      </w:r>
+      <w:bookmarkStart w:id="16" w:name="_GoBack"/>
       <w:bookmarkEnd w:id="16"/>
-    </w:p>
-    <w:p>
-      <w:pPr>
-        <w:jc w:val="center"/>
-        <w:rPr>
-          <w:rFonts w:ascii="Times New Roman" w:hAnsi="Times New Roman" w:cs="Times New Roman"/>
-          <w:sz w:val="24"/>
-          <w:szCs w:val="24"/>
-        </w:rPr>
-      </w:pPr>
-    </w:p>
-    <w:p>
-      <w:pPr>
-        <w:jc w:val="center"/>
-        <w:rPr>
-          <w:rFonts w:ascii="Times New Roman" w:hAnsi="Times New Roman" w:cs="Times New Roman"/>
-          <w:sz w:val="24"/>
-          <w:szCs w:val="24"/>
-        </w:rPr>
-      </w:pPr>
-    </w:p>
-    <w:p>
-      <w:pPr>
-        <w:jc w:val="center"/>
-        <w:rPr>
-          <w:rFonts w:ascii="Times New Roman" w:hAnsi="Times New Roman" w:cs="Times New Roman"/>
-          <w:sz w:val="24"/>
-          <w:szCs w:val="24"/>
-        </w:rPr>
-      </w:pPr>
-      <w:r>
-        <w:rPr>
-          <w:rFonts w:ascii="Times New Roman" w:hAnsi="Times New Roman" w:cs="Times New Roman"/>
-          <w:sz w:val="24"/>
-          <w:szCs w:val="24"/>
-        </w:rPr>
-        <w:t>De tes yeux jaillit la tendresse,</w:t>
-      </w:r>
-    </w:p>
-    <w:p>
-      <w:pPr>
-        <w:jc w:val="center"/>
-        <w:rPr>
-          <w:rFonts w:ascii="Times New Roman" w:hAnsi="Times New Roman" w:cs="Times New Roman"/>
-          <w:sz w:val="24"/>
-          <w:szCs w:val="24"/>
-        </w:rPr>
-      </w:pPr>
-      <w:r>
-        <w:rPr>
-          <w:rFonts w:ascii="Times New Roman" w:hAnsi="Times New Roman" w:cs="Times New Roman"/>
-          <w:sz w:val="24"/>
-          <w:szCs w:val="24"/>
-        </w:rPr>
-        <w:t xml:space="preserve">Le bord de tes lèvres </w:t>
-      </w:r>
-      <w:r>
-        <w:rPr>
-          <w:rFonts w:ascii="Times New Roman" w:hAnsi="Times New Roman" w:cs="Times New Roman"/>
-          <w:sz w:val="24"/>
-          <w:szCs w:val="24"/>
-        </w:rPr>
-        <w:t>renferme</w:t>
-      </w:r>
-      <w:r>
-        <w:rPr>
-          <w:rFonts w:ascii="Times New Roman" w:hAnsi="Times New Roman" w:cs="Times New Roman"/>
-          <w:sz w:val="24"/>
-          <w:szCs w:val="24"/>
-        </w:rPr>
-        <w:t xml:space="preserve"> la douceur,</w:t>
-      </w:r>
-    </w:p>
-    <w:p>
-      <w:pPr>
-        <w:jc w:val="center"/>
-        <w:rPr>
-          <w:rFonts w:ascii="Times New Roman" w:hAnsi="Times New Roman" w:cs="Times New Roman"/>
-          <w:sz w:val="24"/>
-          <w:szCs w:val="24"/>
-        </w:rPr>
-      </w:pPr>
-      <w:r>
-        <w:rPr>
-          <w:rFonts w:ascii="Times New Roman" w:hAnsi="Times New Roman" w:cs="Times New Roman"/>
-          <w:sz w:val="24"/>
-          <w:szCs w:val="24"/>
-        </w:rPr>
-        <w:t>En te regardant te près je tombe dans l'ivresse,</w:t>
-      </w:r>
-    </w:p>
-    <w:p>
-      <w:pPr>
-        <w:jc w:val="center"/>
-        <w:rPr>
-          <w:rFonts w:ascii="Times New Roman" w:hAnsi="Times New Roman" w:cs="Times New Roman"/>
-          <w:sz w:val="24"/>
-          <w:szCs w:val="24"/>
-        </w:rPr>
-      </w:pPr>
-      <w:r>
-        <w:rPr>
-          <w:rFonts w:ascii="Times New Roman" w:hAnsi="Times New Roman" w:cs="Times New Roman"/>
-          <w:sz w:val="24"/>
-          <w:szCs w:val="24"/>
-        </w:rPr>
-        <w:t>En écoutant ta voix mon cœur est plein d'allégresse.</w:t>
-      </w:r>
-    </w:p>
-    <w:p>
-      <w:pPr>
-        <w:jc w:val="center"/>
-        <w:rPr>
-          <w:rFonts w:ascii="Times New Roman" w:hAnsi="Times New Roman" w:cs="Times New Roman"/>
-          <w:sz w:val="24"/>
-          <w:szCs w:val="24"/>
-        </w:rPr>
-      </w:pPr>
-    </w:p>
-    <w:p>
-      <w:pPr>
-        <w:jc w:val="center"/>
-        <w:rPr>
-          <w:rFonts w:ascii="Times New Roman" w:hAnsi="Times New Roman" w:cs="Times New Roman"/>
-          <w:sz w:val="24"/>
-          <w:szCs w:val="24"/>
-        </w:rPr>
-      </w:pPr>
-      <w:r>
-        <w:rPr>
-          <w:rFonts w:ascii="Times New Roman" w:hAnsi="Times New Roman" w:cs="Times New Roman"/>
-          <w:sz w:val="24"/>
-          <w:szCs w:val="24"/>
-        </w:rPr>
-        <w:t>Ton radieux sourire s'est dévoilé telle une perle rare,</w:t>
-      </w:r>
-    </w:p>
-    <w:p>
-      <w:pPr>
-        <w:jc w:val="center"/>
-        <w:rPr>
-          <w:rFonts w:ascii="Times New Roman" w:hAnsi="Times New Roman" w:cs="Times New Roman"/>
-          <w:sz w:val="24"/>
-          <w:szCs w:val="24"/>
-        </w:rPr>
-      </w:pPr>
-      <w:r>
-        <w:rPr>
-          <w:rFonts w:ascii="Times New Roman" w:hAnsi="Times New Roman" w:cs="Times New Roman"/>
-          <w:sz w:val="24"/>
-          <w:szCs w:val="24"/>
-        </w:rPr>
-        <w:t>D'une couronne si étincelante il se pare;</w:t>
-      </w:r>
-    </w:p>
-    <w:p>
-      <w:pPr>
-        <w:jc w:val="center"/>
-        <w:rPr>
-          <w:rFonts w:ascii="Times New Roman" w:hAnsi="Times New Roman" w:cs="Times New Roman"/>
-          <w:sz w:val="24"/>
-          <w:szCs w:val="24"/>
-        </w:rPr>
-      </w:pPr>
-      <w:r>
-        <w:rPr>
-          <w:rFonts w:ascii="Times New Roman" w:hAnsi="Times New Roman" w:cs="Times New Roman"/>
-          <w:sz w:val="24"/>
-          <w:szCs w:val="24"/>
-        </w:rPr>
-        <w:t>Puisses-tu garder ce sourire sur ton visage,</w:t>
-      </w:r>
-    </w:p>
-    <w:p>
-      <w:pPr>
-        <w:jc w:val="center"/>
-        <w:rPr>
-          <w:rFonts w:ascii="Times New Roman" w:hAnsi="Times New Roman" w:cs="Times New Roman"/>
-          <w:sz w:val="24"/>
-          <w:szCs w:val="24"/>
-        </w:rPr>
-      </w:pPr>
-      <w:r>
-        <w:rPr>
-          <w:rFonts w:ascii="Times New Roman" w:hAnsi="Times New Roman" w:cs="Times New Roman"/>
-          <w:sz w:val="24"/>
-          <w:szCs w:val="24"/>
-        </w:rPr>
-        <w:t>Car il me fortifie chaque jour d'âge en âge.</w:t>
-      </w:r>
-    </w:p>
-    <w:p>
-      <w:pPr>
-        <w:jc w:val="center"/>
-        <w:rPr>
-          <w:rFonts w:ascii="Times New Roman" w:hAnsi="Times New Roman" w:cs="Times New Roman"/>
-          <w:sz w:val="24"/>
-          <w:szCs w:val="24"/>
-        </w:rPr>
-      </w:pPr>
-    </w:p>
-    <w:p>
-      <w:pPr>
-        <w:jc w:val="center"/>
-        <w:rPr>
-          <w:rFonts w:ascii="Times New Roman" w:hAnsi="Times New Roman" w:cs="Times New Roman"/>
-          <w:sz w:val="24"/>
-          <w:szCs w:val="24"/>
-        </w:rPr>
-      </w:pPr>
-      <w:r>
-        <w:rPr>
-          <w:rFonts w:ascii="Times New Roman" w:hAnsi="Times New Roman" w:cs="Times New Roman"/>
-          <w:sz w:val="24"/>
-          <w:szCs w:val="24"/>
-        </w:rPr>
-        <w:t>N'est-ce pas que ta joie fait ma force?</w:t>
-      </w:r>
-    </w:p>
-    <w:p>
-      <w:pPr>
-        <w:jc w:val="center"/>
-        <w:rPr>
-          <w:rFonts w:ascii="Times New Roman" w:hAnsi="Times New Roman" w:cs="Times New Roman"/>
-          <w:sz w:val="24"/>
-          <w:szCs w:val="24"/>
-        </w:rPr>
-      </w:pPr>
-      <w:r>
-        <w:rPr>
-          <w:rFonts w:ascii="Times New Roman" w:hAnsi="Times New Roman" w:cs="Times New Roman"/>
-          <w:sz w:val="24"/>
-          <w:szCs w:val="24"/>
-        </w:rPr>
-        <w:t>Et ta présence, Éternel, me restaure!</w:t>
-      </w:r>
-    </w:p>
-    <w:p>
-      <w:pPr>
-        <w:jc w:val="center"/>
-        <w:rPr>
-          <w:rFonts w:ascii="Times New Roman" w:hAnsi="Times New Roman" w:cs="Times New Roman"/>
-          <w:sz w:val="24"/>
-          <w:szCs w:val="24"/>
-        </w:rPr>
-      </w:pPr>
-      <w:r>
-        <w:rPr>
-          <w:rFonts w:ascii="Times New Roman" w:hAnsi="Times New Roman" w:cs="Times New Roman"/>
-          <w:sz w:val="24"/>
-          <w:szCs w:val="24"/>
-        </w:rPr>
-        <w:t>Ta beauté n'a besoin de se faire comprendre,</w:t>
-      </w:r>
-    </w:p>
-    <w:p>
-      <w:pPr>
-        <w:jc w:val="center"/>
-        <w:rPr>
-          <w:rFonts w:ascii="Times New Roman" w:hAnsi="Times New Roman" w:cs="Times New Roman"/>
-          <w:sz w:val="24"/>
-          <w:szCs w:val="24"/>
-        </w:rPr>
-      </w:pPr>
-      <w:r>
-        <w:rPr>
-          <w:rFonts w:ascii="Times New Roman" w:hAnsi="Times New Roman" w:cs="Times New Roman"/>
-          <w:sz w:val="24"/>
-          <w:szCs w:val="24"/>
-        </w:rPr>
-        <w:t>C'est une lumière qu'aucune terreur n'a pu entendre.</w:t>
-      </w:r>
-    </w:p>
-    <w:p>
-      <w:pPr>
-        <w:jc w:val="center"/>
-        <w:rPr>
-          <w:rFonts w:ascii="Times New Roman" w:hAnsi="Times New Roman" w:cs="Times New Roman"/>
-          <w:sz w:val="24"/>
-          <w:szCs w:val="24"/>
-        </w:rPr>
-      </w:pPr>
-    </w:p>
-    <w:p>
-      <w:pPr>
-        <w:jc w:val="center"/>
-        <w:rPr>
-          <w:rFonts w:ascii="Times New Roman" w:hAnsi="Times New Roman" w:cs="Times New Roman"/>
-          <w:sz w:val="24"/>
-          <w:szCs w:val="24"/>
-        </w:rPr>
-      </w:pPr>
-      <w:r>
-        <w:rPr>
-          <w:rFonts w:ascii="Times New Roman" w:hAnsi="Times New Roman" w:cs="Times New Roman"/>
-          <w:sz w:val="24"/>
-          <w:szCs w:val="24"/>
-        </w:rPr>
-        <w:t>Ta sagesse illumine mon cœur,</w:t>
+      <w:r>
+        <w:rPr>
+          <w:rFonts w:ascii="Times New Roman" w:hAnsi="Times New Roman" w:cs="Times New Roman"/>
+          <w:sz w:val="24"/>
+          <w:szCs w:val="24"/>
+        </w:rPr>
+        <w:t>on cœur,</w:t>
       </w:r>
     </w:p>
     <w:p>
@@ -12360,7 +12368,7 @@
 </file>
 
 <file path=customXml/itemProps1.xml><?xml version="1.0" encoding="utf-8"?>
-<ds:datastoreItem xmlns:ds="http://schemas.openxmlformats.org/officeDocument/2006/customXml" ds:itemID="{73043FB8-4698-4D87-885A-B82397E9E118}">
+<ds:datastoreItem xmlns:ds="http://schemas.openxmlformats.org/officeDocument/2006/customXml" ds:itemID="{586A1C29-0BBF-439D-8AEA-82ACF02C3D1D}">
   <ds:schemaRefs>
     <ds:schemaRef ds:uri="http://schemas.openxmlformats.org/officeDocument/2006/bibliography"/>
   </ds:schemaRefs>

--- a/radieux.docx
+++ b/radieux.docx
@@ -13,6 +13,8 @@
           <w:lang w:eastAsia="fr-FR"/>
         </w:rPr>
       </w:pPr>
+      <w:bookmarkStart w:id="0" w:name="_GoBack"/>
+      <w:bookmarkEnd w:id="0"/>
     </w:p>
     <w:p>
       <w:pPr>
@@ -1924,11 +1926,11 @@
       <w:pPr>
         <w:pStyle w:val="Titre1"/>
       </w:pPr>
-      <w:bookmarkStart w:id="0" w:name="_Toc118998842"/>
+      <w:bookmarkStart w:id="1" w:name="_Toc118998842"/>
       <w:r>
         <w:t>Sourire radieux</w:t>
       </w:r>
-      <w:bookmarkEnd w:id="0"/>
+      <w:bookmarkEnd w:id="1"/>
     </w:p>
     <w:p>
       <w:pPr>
@@ -2317,11 +2319,11 @@
       <w:pPr>
         <w:pStyle w:val="Titre1"/>
       </w:pPr>
-      <w:bookmarkStart w:id="1" w:name="_Toc118998843"/>
+      <w:bookmarkStart w:id="2" w:name="_Toc118998843"/>
       <w:r>
         <w:t>Rédemption</w:t>
       </w:r>
-      <w:bookmarkEnd w:id="1"/>
+      <w:bookmarkEnd w:id="2"/>
     </w:p>
     <w:p>
       <w:pPr>
@@ -2784,48 +2786,64 @@
       <w:pPr>
         <w:pStyle w:val="Titre1"/>
       </w:pPr>
-      <w:bookmarkStart w:id="2" w:name="_Toc118998844"/>
+      <w:bookmarkStart w:id="3" w:name="_Toc118998844"/>
       <w:r>
         <w:t>Reviens à Jésus</w:t>
       </w:r>
-      <w:bookmarkEnd w:id="2"/>
-    </w:p>
-    <w:p>
-      <w:pPr>
-        <w:jc w:val="center"/>
-        <w:rPr>
-          <w:rFonts w:ascii="Times New Roman" w:hAnsi="Times New Roman" w:cs="Times New Roman"/>
-          <w:sz w:val="24"/>
-          <w:szCs w:val="24"/>
-        </w:rPr>
-      </w:pPr>
-    </w:p>
-    <w:p>
-      <w:pPr>
-        <w:jc w:val="center"/>
-        <w:rPr>
-          <w:rFonts w:ascii="Times New Roman" w:hAnsi="Times New Roman" w:cs="Times New Roman"/>
-          <w:sz w:val="24"/>
-          <w:szCs w:val="24"/>
-        </w:rPr>
-      </w:pPr>
-    </w:p>
-    <w:p>
-      <w:pPr>
-        <w:jc w:val="center"/>
-        <w:rPr>
-          <w:rFonts w:ascii="Times New Roman" w:hAnsi="Times New Roman" w:cs="Times New Roman"/>
-          <w:sz w:val="24"/>
-          <w:szCs w:val="24"/>
-        </w:rPr>
-      </w:pPr>
-      <w:r>
-        <w:rPr>
-          <w:rFonts w:ascii="Times New Roman" w:hAnsi="Times New Roman" w:cs="Times New Roman"/>
-          <w:sz w:val="24"/>
-          <w:szCs w:val="24"/>
-        </w:rPr>
-        <w:t>Est-ce que tu sais que Jésus-Christ déjà t'attendais,</w:t>
+      <w:bookmarkEnd w:id="3"/>
+    </w:p>
+    <w:p>
+      <w:pPr>
+        <w:jc w:val="center"/>
+        <w:rPr>
+          <w:rFonts w:ascii="Times New Roman" w:hAnsi="Times New Roman" w:cs="Times New Roman"/>
+          <w:sz w:val="24"/>
+          <w:szCs w:val="24"/>
+        </w:rPr>
+      </w:pPr>
+    </w:p>
+    <w:p>
+      <w:pPr>
+        <w:jc w:val="center"/>
+        <w:rPr>
+          <w:rFonts w:ascii="Times New Roman" w:hAnsi="Times New Roman" w:cs="Times New Roman"/>
+          <w:sz w:val="24"/>
+          <w:szCs w:val="24"/>
+        </w:rPr>
+      </w:pPr>
+    </w:p>
+    <w:p>
+      <w:pPr>
+        <w:jc w:val="center"/>
+        <w:rPr>
+          <w:rFonts w:ascii="Times New Roman" w:hAnsi="Times New Roman" w:cs="Times New Roman"/>
+          <w:sz w:val="24"/>
+          <w:szCs w:val="24"/>
+        </w:rPr>
+      </w:pPr>
+      <w:r>
+        <w:rPr>
+          <w:rFonts w:ascii="Times New Roman" w:hAnsi="Times New Roman" w:cs="Times New Roman"/>
+          <w:sz w:val="24"/>
+          <w:szCs w:val="24"/>
+        </w:rPr>
+        <w:t xml:space="preserve">Est-ce que tu sais que </w:t>
+      </w:r>
+      <w:r>
+        <w:rPr>
+          <w:rFonts w:ascii="Times New Roman" w:hAnsi="Times New Roman" w:cs="Times New Roman"/>
+          <w:sz w:val="24"/>
+          <w:szCs w:val="24"/>
+        </w:rPr>
+        <w:t>Jésus-Christ déjà t'attendait</w:t>
+      </w:r>
+      <w:r>
+        <w:rPr>
+          <w:rFonts w:ascii="Times New Roman" w:hAnsi="Times New Roman" w:cs="Times New Roman"/>
+          <w:sz w:val="24"/>
+          <w:szCs w:val="24"/>
+        </w:rPr>
+        <w:t>,</w:t>
       </w:r>
     </w:p>
     <w:p>
@@ -3228,11 +3246,11 @@
       <w:pPr>
         <w:pStyle w:val="Titre1"/>
       </w:pPr>
-      <w:bookmarkStart w:id="3" w:name="_Toc118998845"/>
+      <w:bookmarkStart w:id="4" w:name="_Toc118998845"/>
       <w:r>
         <w:t>Jésus dit...</w:t>
       </w:r>
-      <w:bookmarkEnd w:id="3"/>
+      <w:bookmarkEnd w:id="4"/>
     </w:p>
     <w:p>
       <w:pPr>
@@ -4044,11 +4062,11 @@
       <w:pPr>
         <w:pStyle w:val="Titre1"/>
       </w:pPr>
-      <w:bookmarkStart w:id="4" w:name="_Toc118998846"/>
+      <w:bookmarkStart w:id="5" w:name="_Toc118998846"/>
       <w:r>
         <w:t>Pendant que la grâce abonde</w:t>
       </w:r>
-      <w:bookmarkEnd w:id="4"/>
+      <w:bookmarkEnd w:id="5"/>
     </w:p>
     <w:p>
       <w:pPr>
@@ -4311,6 +4329,14 @@
         </w:rPr>
         <w:t>Car nous vivons le temps de la fin!"</w:t>
       </w:r>
+      <w:r>
+        <w:rPr>
+          <w:rFonts w:ascii="Times New Roman" w:hAnsi="Times New Roman" w:cs="Times New Roman"/>
+          <w:sz w:val="24"/>
+          <w:szCs w:val="24"/>
+        </w:rPr>
+        <w:t> »</w:t>
+      </w:r>
     </w:p>
     <w:p>
       <w:pPr>
@@ -4867,11 +4893,11 @@
       <w:pPr>
         <w:pStyle w:val="Titre1"/>
       </w:pPr>
-      <w:bookmarkStart w:id="5" w:name="_Toc118998847"/>
+      <w:bookmarkStart w:id="6" w:name="_Toc118998847"/>
       <w:r>
         <w:t>Le Fils de l'homme</w:t>
       </w:r>
-      <w:bookmarkEnd w:id="5"/>
+      <w:bookmarkEnd w:id="6"/>
     </w:p>
     <w:p>
       <w:pPr>
@@ -5263,11 +5289,11 @@
       <w:pPr>
         <w:pStyle w:val="Titre1"/>
       </w:pPr>
-      <w:bookmarkStart w:id="6" w:name="_Toc118998848"/>
+      <w:bookmarkStart w:id="7" w:name="_Toc118998848"/>
       <w:r>
         <w:t>Radieux</w:t>
       </w:r>
-      <w:bookmarkEnd w:id="6"/>
+      <w:bookmarkEnd w:id="7"/>
     </w:p>
     <w:p>
       <w:pPr>
@@ -5779,11 +5805,11 @@
       <w:pPr>
         <w:pStyle w:val="Titre1"/>
       </w:pPr>
-      <w:bookmarkStart w:id="7" w:name="_Toc118998849"/>
+      <w:bookmarkStart w:id="8" w:name="_Toc118998849"/>
       <w:r>
         <w:t>Devant le Christ ressuscité</w:t>
       </w:r>
-      <w:bookmarkEnd w:id="7"/>
+      <w:bookmarkEnd w:id="8"/>
     </w:p>
     <w:p>
       <w:pPr>
@@ -6618,11 +6644,11 @@
       <w:pPr>
         <w:pStyle w:val="Titre1"/>
       </w:pPr>
-      <w:bookmarkStart w:id="8" w:name="_Toc118998850"/>
+      <w:bookmarkStart w:id="9" w:name="_Toc118998850"/>
       <w:r>
         <w:t>Onirisme</w:t>
       </w:r>
-      <w:bookmarkEnd w:id="8"/>
+      <w:bookmarkEnd w:id="9"/>
     </w:p>
     <w:p>
       <w:pPr>
@@ -7409,11 +7435,11 @@
       <w:pPr>
         <w:pStyle w:val="Titre1"/>
       </w:pPr>
-      <w:bookmarkStart w:id="9" w:name="_Toc118998851"/>
+      <w:bookmarkStart w:id="10" w:name="_Toc118998851"/>
       <w:r>
         <w:t>J'avance</w:t>
       </w:r>
-      <w:bookmarkEnd w:id="9"/>
+      <w:bookmarkEnd w:id="10"/>
     </w:p>
     <w:p>
       <w:pPr>
@@ -7909,11 +7935,11 @@
       <w:pPr>
         <w:pStyle w:val="Titre1"/>
       </w:pPr>
-      <w:bookmarkStart w:id="10" w:name="_Toc118998852"/>
+      <w:bookmarkStart w:id="11" w:name="_Toc118998852"/>
       <w:r>
         <w:t>Baesine</w:t>
       </w:r>
-      <w:bookmarkEnd w:id="10"/>
+      <w:bookmarkEnd w:id="11"/>
     </w:p>
     <w:p>
       <w:pPr>
@@ -8425,11 +8451,11 @@
       <w:pPr>
         <w:pStyle w:val="Titre1"/>
       </w:pPr>
-      <w:bookmarkStart w:id="11" w:name="_Toc118998853"/>
+      <w:bookmarkStart w:id="12" w:name="_Toc118998853"/>
       <w:r>
         <w:t>Afin de régner sur les moindres gris</w:t>
       </w:r>
-      <w:bookmarkEnd w:id="11"/>
+      <w:bookmarkEnd w:id="12"/>
     </w:p>
     <w:p>
       <w:pPr>
@@ -9217,11 +9243,11 @@
       <w:pPr>
         <w:pStyle w:val="Titre1"/>
       </w:pPr>
-      <w:bookmarkStart w:id="12" w:name="_Toc118998854"/>
+      <w:bookmarkStart w:id="13" w:name="_Toc118998854"/>
       <w:r>
         <w:t>Une année splendide</w:t>
       </w:r>
-      <w:bookmarkEnd w:id="12"/>
+      <w:bookmarkEnd w:id="13"/>
     </w:p>
     <w:p>
       <w:pPr>
@@ -9701,11 +9727,11 @@
       <w:pPr>
         <w:pStyle w:val="Titre1"/>
       </w:pPr>
-      <w:bookmarkStart w:id="13" w:name="_Toc118998855"/>
+      <w:bookmarkStart w:id="14" w:name="_Toc118998855"/>
       <w:r>
         <w:t>De qui aurais-je crainte?</w:t>
       </w:r>
-      <w:bookmarkEnd w:id="13"/>
+      <w:bookmarkEnd w:id="14"/>
     </w:p>
     <w:p>
       <w:pPr>
@@ -10159,11 +10185,11 @@
       <w:pPr>
         <w:pStyle w:val="Titre1"/>
       </w:pPr>
-      <w:bookmarkStart w:id="14" w:name="_Toc118998856"/>
+      <w:bookmarkStart w:id="15" w:name="_Toc118998856"/>
       <w:r>
         <w:t>À l'assaut de l'amour</w:t>
       </w:r>
-      <w:bookmarkEnd w:id="14"/>
+      <w:bookmarkEnd w:id="15"/>
     </w:p>
     <w:p>
       <w:pPr>
@@ -10611,11 +10637,11 @@
       <w:pPr>
         <w:pStyle w:val="Titre1"/>
       </w:pPr>
-      <w:bookmarkStart w:id="15" w:name="_Toc118998857"/>
+      <w:bookmarkStart w:id="16" w:name="_Toc118998857"/>
       <w:r>
         <w:t>Radieux sourire</w:t>
       </w:r>
-      <w:bookmarkEnd w:id="15"/>
+      <w:bookmarkEnd w:id="16"/>
     </w:p>
     <w:p>
       <w:pPr>
@@ -10922,17 +10948,7 @@
           <w:sz w:val="24"/>
           <w:szCs w:val="24"/>
         </w:rPr>
-        <w:t>Ta sagesse illumine m</w:t>
-      </w:r>
-      <w:bookmarkStart w:id="16" w:name="_GoBack"/>
-      <w:bookmarkEnd w:id="16"/>
-      <w:r>
-        <w:rPr>
-          <w:rFonts w:ascii="Times New Roman" w:hAnsi="Times New Roman" w:cs="Times New Roman"/>
-          <w:sz w:val="24"/>
-          <w:szCs w:val="24"/>
-        </w:rPr>
-        <w:t>on cœur,</w:t>
+        <w:t>Ta sagesse illumine mon cœur,</w:t>
       </w:r>
     </w:p>
     <w:p>
@@ -11516,7 +11532,7 @@
           <w:rPr>
             <w:noProof/>
           </w:rPr>
-          <w:t>26</w:t>
+          <w:t>20</w:t>
         </w:r>
         <w:r>
           <w:fldChar w:fldCharType="end"/>
@@ -12368,7 +12384,7 @@
 </file>
 
 <file path=customXml/itemProps1.xml><?xml version="1.0" encoding="utf-8"?>
-<ds:datastoreItem xmlns:ds="http://schemas.openxmlformats.org/officeDocument/2006/customXml" ds:itemID="{586A1C29-0BBF-439D-8AEA-82ACF02C3D1D}">
+<ds:datastoreItem xmlns:ds="http://schemas.openxmlformats.org/officeDocument/2006/customXml" ds:itemID="{A2DB0613-D4DF-4C63-8913-E363421E091B}">
   <ds:schemaRefs>
     <ds:schemaRef ds:uri="http://schemas.openxmlformats.org/officeDocument/2006/bibliography"/>
   </ds:schemaRefs>

--- a/radieux.docx
+++ b/radieux.docx
@@ -566,6 +566,8 @@
         <w:jc w:val="right"/>
         <w:rPr>
           <w:rFonts w:ascii="Times New Roman" w:hAnsi="Times New Roman" w:cs="Times New Roman"/>
+          <w:b/>
+          <w:bCs/>
           <w:i/>
         </w:rPr>
       </w:pPr>
@@ -574,7 +576,37 @@
           <w:rFonts w:ascii="Times New Roman" w:hAnsi="Times New Roman" w:cs="Times New Roman"/>
           <w:i/>
         </w:rPr>
-        <w:t>Auteur:</w:t>
+        <w:t>Auteur</w:t>
+      </w:r>
+      <w:r>
+        <w:rPr>
+          <w:rFonts w:ascii="Times New Roman" w:hAnsi="Times New Roman" w:cs="Times New Roman"/>
+          <w:i/>
+        </w:rPr>
+        <w:t xml:space="preserve"> </w:t>
+      </w:r>
+      <w:r>
+        <w:rPr>
+          <w:rFonts w:ascii="Times New Roman" w:hAnsi="Times New Roman" w:cs="Times New Roman"/>
+          <w:i/>
+        </w:rPr>
+        <w:t>:</w:t>
+      </w:r>
+      <w:r>
+        <w:rPr>
+          <w:rFonts w:ascii="Times New Roman" w:hAnsi="Times New Roman" w:cs="Times New Roman"/>
+          <w:i/>
+        </w:rPr>
+        <w:t xml:space="preserve"> </w:t>
+      </w:r>
+      <w:r>
+        <w:rPr>
+          <w:rFonts w:ascii="Times New Roman" w:hAnsi="Times New Roman" w:cs="Times New Roman"/>
+          <w:b/>
+          <w:bCs/>
+          <w:i/>
+        </w:rPr>
+        <w:t>Majoie Miji</w:t>
       </w:r>
     </w:p>
     <w:p>
@@ -582,15 +614,60 @@
         <w:jc w:val="right"/>
         <w:rPr>
           <w:rFonts w:ascii="Times New Roman" w:hAnsi="Times New Roman" w:cs="Times New Roman"/>
+          <w:b/>
+          <w:bCs/>
           <w:i/>
         </w:rPr>
       </w:pPr>
       <w:r>
         <w:rPr>
           <w:rFonts w:ascii="Times New Roman" w:hAnsi="Times New Roman" w:cs="Times New Roman"/>
+          <w:b/>
+          <w:bCs/>
           <w:i/>
-        </w:rPr>
-        <w:t>Majoie Miji</w:t>
+          <w:noProof/>
+        </w:rPr>
+        <w:drawing>
+          <wp:inline distT="0" distB="0" distL="0" distR="0" wp14:anchorId="5B67E430" wp14:editId="7AA41CA2">
+            <wp:extent cx="3650495" cy="1351283"/>
+            <wp:effectExtent l="0" t="0" r="7620" b="1270"/>
+            <wp:docPr id="3" name="Image 3"/>
+            <wp:cNvGraphicFramePr>
+              <a:graphicFrameLocks xmlns:a="http://schemas.openxmlformats.org/drawingml/2006/main" noChangeAspect="1"/>
+            </wp:cNvGraphicFramePr>
+            <a:graphic xmlns:a="http://schemas.openxmlformats.org/drawingml/2006/main">
+              <a:graphicData uri="http://schemas.openxmlformats.org/drawingml/2006/picture">
+                <pic:pic xmlns:pic="http://schemas.openxmlformats.org/drawingml/2006/picture">
+                  <pic:nvPicPr>
+                    <pic:cNvPr id="3" name="Image 3"/>
+                    <pic:cNvPicPr/>
+                  </pic:nvPicPr>
+                  <pic:blipFill>
+                    <a:blip r:embed="rId8" cstate="print">
+                      <a:extLst>
+                        <a:ext uri="{28A0092B-C50C-407E-A947-70E740481C1C}">
+                          <a14:useLocalDpi xmlns:a14="http://schemas.microsoft.com/office/drawing/2010/main" val="0"/>
+                        </a:ext>
+                      </a:extLst>
+                    </a:blip>
+                    <a:stretch>
+                      <a:fillRect/>
+                    </a:stretch>
+                  </pic:blipFill>
+                  <pic:spPr>
+                    <a:xfrm>
+                      <a:off x="0" y="0"/>
+                      <a:ext cx="3650495" cy="1351283"/>
+                    </a:xfrm>
+                    <a:prstGeom prst="rect">
+                      <a:avLst/>
+                    </a:prstGeom>
+                  </pic:spPr>
+                </pic:pic>
+              </a:graphicData>
+            </a:graphic>
+          </wp:inline>
+        </w:drawing>
       </w:r>
     </w:p>
     <w:p>
@@ -602,15 +679,14 @@
           <w:color w:val="FF0066"/>
         </w:rPr>
       </w:pPr>
-      <w:hyperlink r:id="rId8" w:history="1">
+      <w:hyperlink r:id="rId9" w:history="1">
         <w:r>
           <w:rPr>
             <w:rStyle w:val="Lienhypertexte"/>
             <w:rFonts w:ascii="Times New Roman" w:hAnsi="Times New Roman" w:cs="Times New Roman"/>
             <w:i/>
-            <w:color w:val="FF0066"/>
           </w:rPr>
-          <w:t>majoiemiji@gmail.com</w:t>
+          <w:t>havilaetmoi@gmail.com</w:t>
         </w:r>
       </w:hyperlink>
     </w:p>
@@ -622,13 +698,6 @@
           <w:i/>
         </w:rPr>
       </w:pPr>
-      <w:r>
-        <w:rPr>
-          <w:rFonts w:ascii="Times New Roman" w:hAnsi="Times New Roman" w:cs="Times New Roman"/>
-          <w:i/>
-        </w:rPr>
-        <w:t>+243 979 508 196</w:t>
-      </w:r>
     </w:p>
     <w:p>
       <w:pPr>
@@ -726,6 +795,14 @@
               <w:sz w:val="24"/>
               <w:szCs w:val="24"/>
             </w:rPr>
+            <w:t xml:space="preserve">1. </w:t>
+          </w:r>
+          <w:r>
+            <w:rPr>
+              <w:rFonts w:ascii="Times New Roman" w:hAnsi="Times New Roman" w:cs="Times New Roman"/>
+              <w:sz w:val="24"/>
+              <w:szCs w:val="24"/>
+            </w:rPr>
             <w:fldChar w:fldCharType="begin"/>
           </w:r>
           <w:r>
@@ -814,6 +891,9 @@
               <w:lang w:eastAsia="fr-FR"/>
             </w:rPr>
           </w:pPr>
+          <w:r>
+            <w:t xml:space="preserve">2. </w:t>
+          </w:r>
           <w:hyperlink w:anchor="_Toc118998843" w:history="1">
             <w:r>
               <w:rPr>
@@ -884,6 +964,9 @@
               <w:lang w:eastAsia="fr-FR"/>
             </w:rPr>
           </w:pPr>
+          <w:r>
+            <w:t xml:space="preserve">3. </w:t>
+          </w:r>
           <w:hyperlink w:anchor="_Toc118998844" w:history="1">
             <w:r>
               <w:rPr>
@@ -954,6 +1037,9 @@
               <w:lang w:eastAsia="fr-FR"/>
             </w:rPr>
           </w:pPr>
+          <w:r>
+            <w:t xml:space="preserve">4. </w:t>
+          </w:r>
           <w:hyperlink w:anchor="_Toc118998845" w:history="1">
             <w:r>
               <w:rPr>
@@ -1024,6 +1110,9 @@
               <w:lang w:eastAsia="fr-FR"/>
             </w:rPr>
           </w:pPr>
+          <w:r>
+            <w:t xml:space="preserve">5. </w:t>
+          </w:r>
           <w:hyperlink w:anchor="_Toc118998846" w:history="1">
             <w:r>
               <w:rPr>
@@ -1094,6 +1183,9 @@
               <w:lang w:eastAsia="fr-FR"/>
             </w:rPr>
           </w:pPr>
+          <w:r>
+            <w:t xml:space="preserve">6. </w:t>
+          </w:r>
           <w:hyperlink w:anchor="_Toc118998847" w:history="1">
             <w:r>
               <w:rPr>
@@ -1164,6 +1256,9 @@
               <w:lang w:eastAsia="fr-FR"/>
             </w:rPr>
           </w:pPr>
+          <w:r>
+            <w:t xml:space="preserve">7. </w:t>
+          </w:r>
           <w:hyperlink w:anchor="_Toc118998848" w:history="1">
             <w:r>
               <w:rPr>
@@ -1234,6 +1329,9 @@
               <w:lang w:eastAsia="fr-FR"/>
             </w:rPr>
           </w:pPr>
+          <w:r>
+            <w:t xml:space="preserve">8. </w:t>
+          </w:r>
           <w:hyperlink w:anchor="_Toc118998849" w:history="1">
             <w:r>
               <w:rPr>
@@ -1304,6 +1402,9 @@
               <w:lang w:eastAsia="fr-FR"/>
             </w:rPr>
           </w:pPr>
+          <w:r>
+            <w:t xml:space="preserve">9. </w:t>
+          </w:r>
           <w:hyperlink w:anchor="_Toc118998850" w:history="1">
             <w:r>
               <w:rPr>
@@ -1374,6 +1475,9 @@
               <w:lang w:eastAsia="fr-FR"/>
             </w:rPr>
           </w:pPr>
+          <w:r>
+            <w:t xml:space="preserve">10. </w:t>
+          </w:r>
           <w:hyperlink w:anchor="_Toc118998851" w:history="1">
             <w:r>
               <w:rPr>
@@ -1444,6 +1548,9 @@
               <w:lang w:eastAsia="fr-FR"/>
             </w:rPr>
           </w:pPr>
+          <w:r>
+            <w:t xml:space="preserve">11. </w:t>
+          </w:r>
           <w:hyperlink w:anchor="_Toc118998852" w:history="1">
             <w:r>
               <w:rPr>
@@ -1514,6 +1621,9 @@
               <w:lang w:eastAsia="fr-FR"/>
             </w:rPr>
           </w:pPr>
+          <w:r>
+            <w:t xml:space="preserve">12. </w:t>
+          </w:r>
           <w:hyperlink w:anchor="_Toc118998853" w:history="1">
             <w:r>
               <w:rPr>
@@ -1584,6 +1694,9 @@
               <w:lang w:eastAsia="fr-FR"/>
             </w:rPr>
           </w:pPr>
+          <w:r>
+            <w:t xml:space="preserve">13. </w:t>
+          </w:r>
           <w:hyperlink w:anchor="_Toc118998854" w:history="1">
             <w:r>
               <w:rPr>
@@ -1654,6 +1767,9 @@
               <w:lang w:eastAsia="fr-FR"/>
             </w:rPr>
           </w:pPr>
+          <w:r>
+            <w:t xml:space="preserve">14. </w:t>
+          </w:r>
           <w:hyperlink w:anchor="_Toc118998855" w:history="1">
             <w:r>
               <w:rPr>
@@ -1724,6 +1840,9 @@
               <w:lang w:eastAsia="fr-FR"/>
             </w:rPr>
           </w:pPr>
+          <w:r>
+            <w:t xml:space="preserve">15. </w:t>
+          </w:r>
           <w:hyperlink w:anchor="_Toc118998856" w:history="1">
             <w:r>
               <w:rPr>
@@ -1794,6 +1913,9 @@
               <w:lang w:eastAsia="fr-FR"/>
             </w:rPr>
           </w:pPr>
+          <w:r>
+            <w:t xml:space="preserve">16. </w:t>
+          </w:r>
           <w:hyperlink w:anchor="_Toc118998857" w:history="1">
             <w:r>
               <w:rPr>
@@ -5543,7 +5665,23 @@
           <w:sz w:val="24"/>
           <w:szCs w:val="24"/>
         </w:rPr>
-        <w:t>D'une couronne étincelant, il se pare;</w:t>
+        <w:t>D'une couronne étincelant</w:t>
+      </w:r>
+      <w:r>
+        <w:rPr>
+          <w:rFonts w:ascii="Times New Roman" w:hAnsi="Times New Roman" w:cs="Times New Roman"/>
+          <w:sz w:val="24"/>
+          <w:szCs w:val="24"/>
+        </w:rPr>
+        <w:t>e</w:t>
+      </w:r>
+      <w:r>
+        <w:rPr>
+          <w:rFonts w:ascii="Times New Roman" w:hAnsi="Times New Roman" w:cs="Times New Roman"/>
+          <w:sz w:val="24"/>
+          <w:szCs w:val="24"/>
+        </w:rPr>
+        <w:t>, il se pare;</w:t>
       </w:r>
     </w:p>
     <w:p>
@@ -11065,7 +11203,7 @@
           <w:szCs w:val="24"/>
         </w:rPr>
         <w:sectPr>
-          <w:footerReference w:type="default" r:id="rId9"/>
+          <w:footerReference w:type="default" r:id="rId10"/>
           <w:pgSz w:w="11906" w:h="16838"/>
           <w:pgMar w:top="1417" w:right="1417" w:bottom="1417" w:left="1417" w:header="708" w:footer="708" w:gutter="0"/>
           <w:cols w:space="708"/>
@@ -11712,6 +11850,7 @@
     <w:lsdException w:name="HTML Sample" w:semiHidden="1" w:unhideWhenUsed="1"/>
     <w:lsdException w:name="HTML Typewriter" w:semiHidden="1" w:unhideWhenUsed="1"/>
     <w:lsdException w:name="HTML Variable" w:semiHidden="1" w:unhideWhenUsed="1"/>
+    <w:lsdException w:name="Normal Table" w:semiHidden="1" w:unhideWhenUsed="1"/>
     <w:lsdException w:name="annotation subject" w:semiHidden="1" w:unhideWhenUsed="1"/>
     <w:lsdException w:name="No List" w:semiHidden="1" w:unhideWhenUsed="1"/>
     <w:lsdException w:name="Outline List 1" w:semiHidden="1" w:unhideWhenUsed="1"/>
@@ -11754,8 +11893,11 @@
     <w:lsdException w:name="Table Contemporary" w:semiHidden="1" w:unhideWhenUsed="1"/>
     <w:lsdException w:name="Table Elegant" w:semiHidden="1" w:unhideWhenUsed="1"/>
     <w:lsdException w:name="Table Professional" w:semiHidden="1" w:unhideWhenUsed="1"/>
+    <w:lsdException w:name="Table Subtle 1" w:semiHidden="1" w:unhideWhenUsed="1"/>
     <w:lsdException w:name="Table Subtle 2" w:semiHidden="1" w:unhideWhenUsed="1"/>
     <w:lsdException w:name="Table Web 1" w:semiHidden="1" w:unhideWhenUsed="1"/>
+    <w:lsdException w:name="Table Web 2" w:semiHidden="1" w:unhideWhenUsed="1"/>
+    <w:lsdException w:name="Table Web 3" w:semiHidden="1" w:unhideWhenUsed="1"/>
     <w:lsdException w:name="Balloon Text" w:semiHidden="1" w:unhideWhenUsed="1"/>
     <w:lsdException w:name="Table Grid" w:uiPriority="39"/>
     <w:lsdException w:name="Table Theme" w:semiHidden="1" w:unhideWhenUsed="1"/>
@@ -12132,6 +12274,18 @@
       <w:spacing w:after="100"/>
     </w:pPr>
   </w:style>
+  <w:style w:type="character" w:styleId="Mentionnonrsolue">
+    <w:name w:val="Unresolved Mention"/>
+    <w:basedOn w:val="Policepardfaut"/>
+    <w:uiPriority w:val="99"/>
+    <w:semiHidden/>
+    <w:unhideWhenUsed/>
+    <w:rsid w:val="008A68F6"/>
+    <w:rPr>
+      <w:color w:val="605E5C"/>
+      <w:shd w:val="clear" w:color="auto" w:fill="E1DFDD"/>
+    </w:rPr>
+  </w:style>
 </w:styles>
 </file>
 

--- a/radieux.docx
+++ b/radieux.docx
@@ -1,6 +1,6 @@
 
 <file path=word/document.xml><?xml version="1.0" encoding="utf-8"?>
-<w:document xmlns:wpc="http://schemas.microsoft.com/office/word/2010/wordprocessingCanvas" xmlns:cx="http://schemas.microsoft.com/office/drawing/2014/chartex" xmlns:cx1="http://schemas.microsoft.com/office/drawing/2015/9/8/chartex" xmlns:cx2="http://schemas.microsoft.com/office/drawing/2015/10/21/chartex" xmlns:cx3="http://schemas.microsoft.com/office/drawing/2016/5/9/chartex" xmlns:cx4="http://schemas.microsoft.com/office/drawing/2016/5/10/chartex" xmlns:cx5="http://schemas.microsoft.com/office/drawing/2016/5/11/chartex" xmlns:cx6="http://schemas.microsoft.com/office/drawing/2016/5/12/chartex" xmlns:cx7="http://schemas.microsoft.com/office/drawing/2016/5/13/chartex" xmlns:cx8="http://schemas.microsoft.com/office/drawing/2016/5/14/chartex" xmlns:mc="http://schemas.openxmlformats.org/markup-compatibility/2006" xmlns:aink="http://schemas.microsoft.com/office/drawing/2016/ink" xmlns:am3d="http://schemas.microsoft.com/office/drawing/2017/model3d" xmlns:o="urn:schemas-microsoft-com:office:office" xmlns:r="http://schemas.openxmlformats.org/officeDocument/2006/relationships" xmlns:m="http://schemas.openxmlformats.org/officeDocument/2006/math" xmlns:v="urn:schemas-microsoft-com:vml" xmlns:wp14="http://schemas.microsoft.com/office/word/2010/wordprocessingDrawing" xmlns:wp="http://schemas.openxmlformats.org/drawingml/2006/wordprocessingDrawing" xmlns:w10="urn:schemas-microsoft-com:office:word" xmlns:w="http://schemas.openxmlformats.org/wordprocessingml/2006/main" xmlns:w14="http://schemas.microsoft.com/office/word/2010/wordml" xmlns:w15="http://schemas.microsoft.com/office/word/2012/wordml" xmlns:w16cex="http://schemas.microsoft.com/office/word/2018/wordml/cex" xmlns:w16cid="http://schemas.microsoft.com/office/word/2016/wordml/cid" xmlns:w16="http://schemas.microsoft.com/office/word/2018/wordml" xmlns:w16sdtdh="http://schemas.microsoft.com/office/word/2020/wordml/sdtdatahash" xmlns:w16se="http://schemas.microsoft.com/office/word/2015/wordml/symex" xmlns:wpg="http://schemas.microsoft.com/office/word/2010/wordprocessingGroup" xmlns:wpi="http://schemas.microsoft.com/office/word/2010/wordprocessingInk" xmlns:wne="http://schemas.microsoft.com/office/word/2006/wordml" xmlns:wps="http://schemas.microsoft.com/office/word/2010/wordprocessingShape" mc:Ignorable="w14 w15 w16se w16cid w16 w16cex w16sdtdh wp14">
+<w:document xmlns:wpc="http://schemas.microsoft.com/office/word/2010/wordprocessingCanvas" xmlns:cx="http://schemas.microsoft.com/office/drawing/2014/chartex" xmlns:cx1="http://schemas.microsoft.com/office/drawing/2015/9/8/chartex" xmlns:cx2="http://schemas.microsoft.com/office/drawing/2015/10/21/chartex" xmlns:cx3="http://schemas.microsoft.com/office/drawing/2016/5/9/chartex" xmlns:cx4="http://schemas.microsoft.com/office/drawing/2016/5/10/chartex" xmlns:cx5="http://schemas.microsoft.com/office/drawing/2016/5/11/chartex" xmlns:cx6="http://schemas.microsoft.com/office/drawing/2016/5/12/chartex" xmlns:cx7="http://schemas.microsoft.com/office/drawing/2016/5/13/chartex" xmlns:cx8="http://schemas.microsoft.com/office/drawing/2016/5/14/chartex" xmlns:mc="http://schemas.openxmlformats.org/markup-compatibility/2006" xmlns:aink="http://schemas.microsoft.com/office/drawing/2016/ink" xmlns:am3d="http://schemas.microsoft.com/office/drawing/2017/model3d" xmlns:o="urn:schemas-microsoft-com:office:office" xmlns:oel="http://schemas.microsoft.com/office/2019/extlst" xmlns:r="http://schemas.openxmlformats.org/officeDocument/2006/relationships" xmlns:m="http://schemas.openxmlformats.org/officeDocument/2006/math" xmlns:v="urn:schemas-microsoft-com:vml" xmlns:wp14="http://schemas.microsoft.com/office/word/2010/wordprocessingDrawing" xmlns:wp="http://schemas.openxmlformats.org/drawingml/2006/wordprocessingDrawing" xmlns:w10="urn:schemas-microsoft-com:office:word" xmlns:w="http://schemas.openxmlformats.org/wordprocessingml/2006/main" xmlns:w14="http://schemas.microsoft.com/office/word/2010/wordml" xmlns:w15="http://schemas.microsoft.com/office/word/2012/wordml" xmlns:w16cex="http://schemas.microsoft.com/office/word/2018/wordml/cex" xmlns:w16cid="http://schemas.microsoft.com/office/word/2016/wordml/cid" xmlns:w16="http://schemas.microsoft.com/office/word/2018/wordml" xmlns:w16sdtdh="http://schemas.microsoft.com/office/word/2020/wordml/sdtdatahash" xmlns:w16se="http://schemas.microsoft.com/office/word/2015/wordml/symex" xmlns:wpg="http://schemas.microsoft.com/office/word/2010/wordprocessingGroup" xmlns:wpi="http://schemas.microsoft.com/office/word/2010/wordprocessingInk" xmlns:wne="http://schemas.microsoft.com/office/word/2006/wordml" xmlns:wps="http://schemas.microsoft.com/office/word/2010/wordprocessingShape" mc:Ignorable="w14 w15 w16se w16cid w16 w16cex w16sdtdh wp14">
   <w:body>
     <w:p>
       <w:pPr>
@@ -474,23 +474,21 @@
           <w:rFonts w:ascii="Times New Roman" w:hAnsi="Times New Roman" w:cs="Times New Roman"/>
           <w:i/>
         </w:rPr>
-        <w:t>« … J'ai ainsi pris mon rêve pour une réalité,</w:t>
-      </w:r>
-    </w:p>
-    <w:p>
-      <w:pPr>
-        <w:jc w:val="center"/>
+        <w:t>« … J</w:t>
+      </w:r>
+      <w:r>
         <w:rPr>
           <w:rFonts w:ascii="Times New Roman" w:hAnsi="Times New Roman" w:cs="Times New Roman"/>
           <w:i/>
         </w:rPr>
-      </w:pPr>
+        <w:t>’</w:t>
+      </w:r>
       <w:r>
         <w:rPr>
           <w:rFonts w:ascii="Times New Roman" w:hAnsi="Times New Roman" w:cs="Times New Roman"/>
           <w:i/>
         </w:rPr>
-        <w:t>Afin d'adapter mon âme à une noble folie;</w:t>
+        <w:t>ai ainsi pris mon rêve pour une réalité,</w:t>
       </w:r>
     </w:p>
     <w:p>
@@ -506,23 +504,102 @@
           <w:rFonts w:ascii="Times New Roman" w:hAnsi="Times New Roman" w:cs="Times New Roman"/>
           <w:i/>
         </w:rPr>
-        <w:t>Afin d'arriver à rédiger ce qu'ici tu lis,</w:t>
-      </w:r>
-    </w:p>
-    <w:p>
-      <w:pPr>
-        <w:jc w:val="center"/>
+        <w:t>Afin d</w:t>
+      </w:r>
+      <w:r>
         <w:rPr>
           <w:rFonts w:ascii="Times New Roman" w:hAnsi="Times New Roman" w:cs="Times New Roman"/>
           <w:i/>
         </w:rPr>
-      </w:pPr>
+        <w:t>’</w:t>
+      </w:r>
       <w:r>
         <w:rPr>
           <w:rFonts w:ascii="Times New Roman" w:hAnsi="Times New Roman" w:cs="Times New Roman"/>
           <w:i/>
         </w:rPr>
-        <w:t>Et de raviver l'étincelle de mon prochain été. … »</w:t>
+        <w:t xml:space="preserve">adapter mon âme à une noble </w:t>
+      </w:r>
+      <w:r>
+        <w:rPr>
+          <w:rFonts w:ascii="Times New Roman" w:hAnsi="Times New Roman" w:cs="Times New Roman"/>
+          <w:i/>
+        </w:rPr>
+        <w:t>folie ;</w:t>
+      </w:r>
+    </w:p>
+    <w:p>
+      <w:pPr>
+        <w:jc w:val="center"/>
+        <w:rPr>
+          <w:rFonts w:ascii="Times New Roman" w:hAnsi="Times New Roman" w:cs="Times New Roman"/>
+          <w:i/>
+        </w:rPr>
+      </w:pPr>
+      <w:r>
+        <w:rPr>
+          <w:rFonts w:ascii="Times New Roman" w:hAnsi="Times New Roman" w:cs="Times New Roman"/>
+          <w:i/>
+        </w:rPr>
+        <w:t>Afin d</w:t>
+      </w:r>
+      <w:r>
+        <w:rPr>
+          <w:rFonts w:ascii="Times New Roman" w:hAnsi="Times New Roman" w:cs="Times New Roman"/>
+          <w:i/>
+        </w:rPr>
+        <w:t>’</w:t>
+      </w:r>
+      <w:r>
+        <w:rPr>
+          <w:rFonts w:ascii="Times New Roman" w:hAnsi="Times New Roman" w:cs="Times New Roman"/>
+          <w:i/>
+        </w:rPr>
+        <w:t>arriver à rédiger ce qu</w:t>
+      </w:r>
+      <w:r>
+        <w:rPr>
+          <w:rFonts w:ascii="Times New Roman" w:hAnsi="Times New Roman" w:cs="Times New Roman"/>
+          <w:i/>
+        </w:rPr>
+        <w:t>’</w:t>
+      </w:r>
+      <w:r>
+        <w:rPr>
+          <w:rFonts w:ascii="Times New Roman" w:hAnsi="Times New Roman" w:cs="Times New Roman"/>
+          <w:i/>
+        </w:rPr>
+        <w:t>ici tu lis,</w:t>
+      </w:r>
+    </w:p>
+    <w:p>
+      <w:pPr>
+        <w:jc w:val="center"/>
+        <w:rPr>
+          <w:rFonts w:ascii="Times New Roman" w:hAnsi="Times New Roman" w:cs="Times New Roman"/>
+          <w:i/>
+        </w:rPr>
+      </w:pPr>
+      <w:r>
+        <w:rPr>
+          <w:rFonts w:ascii="Times New Roman" w:hAnsi="Times New Roman" w:cs="Times New Roman"/>
+          <w:i/>
+        </w:rPr>
+        <w:t>Et de raviver l</w:t>
+      </w:r>
+      <w:r>
+        <w:rPr>
+          <w:rFonts w:ascii="Times New Roman" w:hAnsi="Times New Roman" w:cs="Times New Roman"/>
+          <w:i/>
+        </w:rPr>
+        <w:t>’</w:t>
+      </w:r>
+      <w:r>
+        <w:rPr>
+          <w:rFonts w:ascii="Times New Roman" w:hAnsi="Times New Roman" w:cs="Times New Roman"/>
+          <w:i/>
+        </w:rPr>
+        <w:t>étincelle de mon prochain été. … »</w:t>
       </w:r>
     </w:p>
     <w:p>
@@ -734,11 +811,8 @@
       </w:sdtPr>
       <w:sdtEndPr>
         <w:rPr>
-          <w:rFonts w:asciiTheme="minorHAnsi" w:hAnsiTheme="minorHAnsi" w:cstheme="minorBidi"/>
           <w:b/>
           <w:bCs/>
-          <w:sz w:val="22"/>
-          <w:szCs w:val="22"/>
         </w:rPr>
       </w:sdtEndPr>
       <w:sdtContent>
@@ -748,11 +822,17 @@
             <w:jc w:val="center"/>
             <w:rPr>
               <w:rStyle w:val="Titre1Car"/>
+              <w:rFonts w:ascii="Times New Roman" w:hAnsi="Times New Roman" w:cs="Times New Roman"/>
+              <w:sz w:val="24"/>
+              <w:szCs w:val="24"/>
             </w:rPr>
           </w:pPr>
           <w:r>
             <w:rPr>
               <w:rStyle w:val="Titre1Car"/>
+              <w:rFonts w:ascii="Times New Roman" w:hAnsi="Times New Roman" w:cs="Times New Roman"/>
+              <w:sz w:val="24"/>
+              <w:szCs w:val="24"/>
             </w:rPr>
             <w:t>Sommaire</w:t>
           </w:r>
@@ -784,8 +864,10 @@
               <w:tab w:val="right" w:leader="dot" w:pos="9062"/>
             </w:tabs>
             <w:rPr>
-              <w:rFonts w:eastAsiaTheme="minorEastAsia"/>
+              <w:rFonts w:ascii="Times New Roman" w:eastAsiaTheme="minorEastAsia" w:hAnsi="Times New Roman" w:cs="Times New Roman"/>
               <w:noProof/>
+              <w:sz w:val="24"/>
+              <w:szCs w:val="24"/>
               <w:lang w:eastAsia="fr-FR"/>
             </w:rPr>
           </w:pPr>
@@ -825,55 +907,79 @@
             <w:r>
               <w:rPr>
                 <w:rStyle w:val="Lienhypertexte"/>
+                <w:rFonts w:ascii="Times New Roman" w:hAnsi="Times New Roman" w:cs="Times New Roman"/>
                 <w:noProof/>
+                <w:sz w:val="24"/>
+                <w:szCs w:val="24"/>
               </w:rPr>
               <w:t>Sourire radieux</w:t>
             </w:r>
             <w:r>
               <w:rPr>
+                <w:rFonts w:ascii="Times New Roman" w:hAnsi="Times New Roman" w:cs="Times New Roman"/>
                 <w:noProof/>
                 <w:webHidden/>
+                <w:sz w:val="24"/>
+                <w:szCs w:val="24"/>
               </w:rPr>
               <w:tab/>
             </w:r>
             <w:r>
               <w:rPr>
+                <w:rFonts w:ascii="Times New Roman" w:hAnsi="Times New Roman" w:cs="Times New Roman"/>
                 <w:noProof/>
                 <w:webHidden/>
+                <w:sz w:val="24"/>
+                <w:szCs w:val="24"/>
               </w:rPr>
               <w:fldChar w:fldCharType="begin"/>
             </w:r>
             <w:r>
               <w:rPr>
+                <w:rFonts w:ascii="Times New Roman" w:hAnsi="Times New Roman" w:cs="Times New Roman"/>
                 <w:noProof/>
                 <w:webHidden/>
+                <w:sz w:val="24"/>
+                <w:szCs w:val="24"/>
               </w:rPr>
               <w:instrText xml:space="preserve"> PAGEREF _Toc118998842 \h </w:instrText>
             </w:r>
             <w:r>
               <w:rPr>
+                <w:rFonts w:ascii="Times New Roman" w:hAnsi="Times New Roman" w:cs="Times New Roman"/>
                 <w:noProof/>
                 <w:webHidden/>
+                <w:sz w:val="24"/>
+                <w:szCs w:val="24"/>
               </w:rPr>
             </w:r>
             <w:r>
               <w:rPr>
+                <w:rFonts w:ascii="Times New Roman" w:hAnsi="Times New Roman" w:cs="Times New Roman"/>
                 <w:noProof/>
                 <w:webHidden/>
+                <w:sz w:val="24"/>
+                <w:szCs w:val="24"/>
               </w:rPr>
               <w:fldChar w:fldCharType="separate"/>
             </w:r>
             <w:r>
               <w:rPr>
+                <w:rFonts w:ascii="Times New Roman" w:hAnsi="Times New Roman" w:cs="Times New Roman"/>
                 <w:noProof/>
                 <w:webHidden/>
+                <w:sz w:val="24"/>
+                <w:szCs w:val="24"/>
               </w:rPr>
               <w:t>5</w:t>
             </w:r>
             <w:r>
               <w:rPr>
+                <w:rFonts w:ascii="Times New Roman" w:hAnsi="Times New Roman" w:cs="Times New Roman"/>
                 <w:noProof/>
                 <w:webHidden/>
+                <w:sz w:val="24"/>
+                <w:szCs w:val="24"/>
               </w:rPr>
               <w:fldChar w:fldCharType="end"/>
             </w:r>
@@ -886,67 +992,99 @@
               <w:tab w:val="right" w:leader="dot" w:pos="9062"/>
             </w:tabs>
             <w:rPr>
-              <w:rFonts w:eastAsiaTheme="minorEastAsia"/>
+              <w:rFonts w:ascii="Times New Roman" w:eastAsiaTheme="minorEastAsia" w:hAnsi="Times New Roman" w:cs="Times New Roman"/>
               <w:noProof/>
+              <w:sz w:val="24"/>
+              <w:szCs w:val="24"/>
               <w:lang w:eastAsia="fr-FR"/>
             </w:rPr>
           </w:pPr>
           <w:r>
+            <w:rPr>
+              <w:rFonts w:ascii="Times New Roman" w:hAnsi="Times New Roman" w:cs="Times New Roman"/>
+              <w:noProof/>
+              <w:sz w:val="24"/>
+              <w:szCs w:val="24"/>
+            </w:rPr>
             <w:t xml:space="preserve">2. </w:t>
           </w:r>
           <w:hyperlink w:anchor="_Toc118998843" w:history="1">
             <w:r>
               <w:rPr>
                 <w:rStyle w:val="Lienhypertexte"/>
+                <w:rFonts w:ascii="Times New Roman" w:hAnsi="Times New Roman" w:cs="Times New Roman"/>
                 <w:noProof/>
+                <w:sz w:val="24"/>
+                <w:szCs w:val="24"/>
               </w:rPr>
               <w:t>Rédemption</w:t>
             </w:r>
             <w:r>
               <w:rPr>
+                <w:rFonts w:ascii="Times New Roman" w:hAnsi="Times New Roman" w:cs="Times New Roman"/>
                 <w:noProof/>
                 <w:webHidden/>
+                <w:sz w:val="24"/>
+                <w:szCs w:val="24"/>
               </w:rPr>
               <w:tab/>
             </w:r>
             <w:r>
               <w:rPr>
+                <w:rFonts w:ascii="Times New Roman" w:hAnsi="Times New Roman" w:cs="Times New Roman"/>
                 <w:noProof/>
                 <w:webHidden/>
+                <w:sz w:val="24"/>
+                <w:szCs w:val="24"/>
               </w:rPr>
               <w:fldChar w:fldCharType="begin"/>
             </w:r>
             <w:r>
               <w:rPr>
+                <w:rFonts w:ascii="Times New Roman" w:hAnsi="Times New Roman" w:cs="Times New Roman"/>
                 <w:noProof/>
                 <w:webHidden/>
+                <w:sz w:val="24"/>
+                <w:szCs w:val="24"/>
               </w:rPr>
               <w:instrText xml:space="preserve"> PAGEREF _Toc118998843 \h </w:instrText>
             </w:r>
             <w:r>
               <w:rPr>
+                <w:rFonts w:ascii="Times New Roman" w:hAnsi="Times New Roman" w:cs="Times New Roman"/>
                 <w:noProof/>
                 <w:webHidden/>
+                <w:sz w:val="24"/>
+                <w:szCs w:val="24"/>
               </w:rPr>
             </w:r>
             <w:r>
               <w:rPr>
+                <w:rFonts w:ascii="Times New Roman" w:hAnsi="Times New Roman" w:cs="Times New Roman"/>
                 <w:noProof/>
                 <w:webHidden/>
+                <w:sz w:val="24"/>
+                <w:szCs w:val="24"/>
               </w:rPr>
               <w:fldChar w:fldCharType="separate"/>
             </w:r>
             <w:r>
               <w:rPr>
+                <w:rFonts w:ascii="Times New Roman" w:hAnsi="Times New Roman" w:cs="Times New Roman"/>
                 <w:noProof/>
                 <w:webHidden/>
+                <w:sz w:val="24"/>
+                <w:szCs w:val="24"/>
               </w:rPr>
               <w:t>6</w:t>
             </w:r>
             <w:r>
               <w:rPr>
+                <w:rFonts w:ascii="Times New Roman" w:hAnsi="Times New Roman" w:cs="Times New Roman"/>
                 <w:noProof/>
                 <w:webHidden/>
+                <w:sz w:val="24"/>
+                <w:szCs w:val="24"/>
               </w:rPr>
               <w:fldChar w:fldCharType="end"/>
             </w:r>
@@ -959,67 +1097,99 @@
               <w:tab w:val="right" w:leader="dot" w:pos="9062"/>
             </w:tabs>
             <w:rPr>
-              <w:rFonts w:eastAsiaTheme="minorEastAsia"/>
+              <w:rFonts w:ascii="Times New Roman" w:eastAsiaTheme="minorEastAsia" w:hAnsi="Times New Roman" w:cs="Times New Roman"/>
               <w:noProof/>
+              <w:sz w:val="24"/>
+              <w:szCs w:val="24"/>
               <w:lang w:eastAsia="fr-FR"/>
             </w:rPr>
           </w:pPr>
           <w:r>
+            <w:rPr>
+              <w:rFonts w:ascii="Times New Roman" w:hAnsi="Times New Roman" w:cs="Times New Roman"/>
+              <w:noProof/>
+              <w:sz w:val="24"/>
+              <w:szCs w:val="24"/>
+            </w:rPr>
             <w:t xml:space="preserve">3. </w:t>
           </w:r>
           <w:hyperlink w:anchor="_Toc118998844" w:history="1">
             <w:r>
               <w:rPr>
                 <w:rStyle w:val="Lienhypertexte"/>
+                <w:rFonts w:ascii="Times New Roman" w:hAnsi="Times New Roman" w:cs="Times New Roman"/>
                 <w:noProof/>
+                <w:sz w:val="24"/>
+                <w:szCs w:val="24"/>
               </w:rPr>
               <w:t>Reviens à Jésus</w:t>
             </w:r>
             <w:r>
               <w:rPr>
+                <w:rFonts w:ascii="Times New Roman" w:hAnsi="Times New Roman" w:cs="Times New Roman"/>
                 <w:noProof/>
                 <w:webHidden/>
+                <w:sz w:val="24"/>
+                <w:szCs w:val="24"/>
               </w:rPr>
               <w:tab/>
             </w:r>
             <w:r>
               <w:rPr>
+                <w:rFonts w:ascii="Times New Roman" w:hAnsi="Times New Roman" w:cs="Times New Roman"/>
                 <w:noProof/>
                 <w:webHidden/>
+                <w:sz w:val="24"/>
+                <w:szCs w:val="24"/>
               </w:rPr>
               <w:fldChar w:fldCharType="begin"/>
             </w:r>
             <w:r>
               <w:rPr>
+                <w:rFonts w:ascii="Times New Roman" w:hAnsi="Times New Roman" w:cs="Times New Roman"/>
                 <w:noProof/>
                 <w:webHidden/>
+                <w:sz w:val="24"/>
+                <w:szCs w:val="24"/>
               </w:rPr>
               <w:instrText xml:space="preserve"> PAGEREF _Toc118998844 \h </w:instrText>
             </w:r>
             <w:r>
               <w:rPr>
+                <w:rFonts w:ascii="Times New Roman" w:hAnsi="Times New Roman" w:cs="Times New Roman"/>
                 <w:noProof/>
                 <w:webHidden/>
+                <w:sz w:val="24"/>
+                <w:szCs w:val="24"/>
               </w:rPr>
             </w:r>
             <w:r>
               <w:rPr>
+                <w:rFonts w:ascii="Times New Roman" w:hAnsi="Times New Roman" w:cs="Times New Roman"/>
                 <w:noProof/>
                 <w:webHidden/>
+                <w:sz w:val="24"/>
+                <w:szCs w:val="24"/>
               </w:rPr>
               <w:fldChar w:fldCharType="separate"/>
             </w:r>
             <w:r>
               <w:rPr>
+                <w:rFonts w:ascii="Times New Roman" w:hAnsi="Times New Roman" w:cs="Times New Roman"/>
                 <w:noProof/>
                 <w:webHidden/>
+                <w:sz w:val="24"/>
+                <w:szCs w:val="24"/>
               </w:rPr>
               <w:t>7</w:t>
             </w:r>
             <w:r>
               <w:rPr>
+                <w:rFonts w:ascii="Times New Roman" w:hAnsi="Times New Roman" w:cs="Times New Roman"/>
                 <w:noProof/>
                 <w:webHidden/>
+                <w:sz w:val="24"/>
+                <w:szCs w:val="24"/>
               </w:rPr>
               <w:fldChar w:fldCharType="end"/>
             </w:r>
@@ -1032,67 +1202,99 @@
               <w:tab w:val="right" w:leader="dot" w:pos="9062"/>
             </w:tabs>
             <w:rPr>
-              <w:rFonts w:eastAsiaTheme="minorEastAsia"/>
+              <w:rFonts w:ascii="Times New Roman" w:eastAsiaTheme="minorEastAsia" w:hAnsi="Times New Roman" w:cs="Times New Roman"/>
               <w:noProof/>
+              <w:sz w:val="24"/>
+              <w:szCs w:val="24"/>
               <w:lang w:eastAsia="fr-FR"/>
             </w:rPr>
           </w:pPr>
           <w:r>
+            <w:rPr>
+              <w:rFonts w:ascii="Times New Roman" w:hAnsi="Times New Roman" w:cs="Times New Roman"/>
+              <w:noProof/>
+              <w:sz w:val="24"/>
+              <w:szCs w:val="24"/>
+            </w:rPr>
             <w:t xml:space="preserve">4. </w:t>
           </w:r>
           <w:hyperlink w:anchor="_Toc118998845" w:history="1">
             <w:r>
               <w:rPr>
                 <w:rStyle w:val="Lienhypertexte"/>
+                <w:rFonts w:ascii="Times New Roman" w:hAnsi="Times New Roman" w:cs="Times New Roman"/>
                 <w:noProof/>
+                <w:sz w:val="24"/>
+                <w:szCs w:val="24"/>
               </w:rPr>
               <w:t>Jésus dit...</w:t>
             </w:r>
             <w:r>
               <w:rPr>
+                <w:rFonts w:ascii="Times New Roman" w:hAnsi="Times New Roman" w:cs="Times New Roman"/>
                 <w:noProof/>
                 <w:webHidden/>
+                <w:sz w:val="24"/>
+                <w:szCs w:val="24"/>
               </w:rPr>
               <w:tab/>
             </w:r>
             <w:r>
               <w:rPr>
+                <w:rFonts w:ascii="Times New Roman" w:hAnsi="Times New Roman" w:cs="Times New Roman"/>
                 <w:noProof/>
                 <w:webHidden/>
+                <w:sz w:val="24"/>
+                <w:szCs w:val="24"/>
               </w:rPr>
               <w:fldChar w:fldCharType="begin"/>
             </w:r>
             <w:r>
               <w:rPr>
+                <w:rFonts w:ascii="Times New Roman" w:hAnsi="Times New Roman" w:cs="Times New Roman"/>
                 <w:noProof/>
                 <w:webHidden/>
+                <w:sz w:val="24"/>
+                <w:szCs w:val="24"/>
               </w:rPr>
               <w:instrText xml:space="preserve"> PAGEREF _Toc118998845 \h </w:instrText>
             </w:r>
             <w:r>
               <w:rPr>
+                <w:rFonts w:ascii="Times New Roman" w:hAnsi="Times New Roman" w:cs="Times New Roman"/>
                 <w:noProof/>
                 <w:webHidden/>
+                <w:sz w:val="24"/>
+                <w:szCs w:val="24"/>
               </w:rPr>
             </w:r>
             <w:r>
               <w:rPr>
+                <w:rFonts w:ascii="Times New Roman" w:hAnsi="Times New Roman" w:cs="Times New Roman"/>
                 <w:noProof/>
                 <w:webHidden/>
+                <w:sz w:val="24"/>
+                <w:szCs w:val="24"/>
               </w:rPr>
               <w:fldChar w:fldCharType="separate"/>
             </w:r>
             <w:r>
               <w:rPr>
+                <w:rFonts w:ascii="Times New Roman" w:hAnsi="Times New Roman" w:cs="Times New Roman"/>
                 <w:noProof/>
                 <w:webHidden/>
+                <w:sz w:val="24"/>
+                <w:szCs w:val="24"/>
               </w:rPr>
               <w:t>8</w:t>
             </w:r>
             <w:r>
               <w:rPr>
+                <w:rFonts w:ascii="Times New Roman" w:hAnsi="Times New Roman" w:cs="Times New Roman"/>
                 <w:noProof/>
                 <w:webHidden/>
+                <w:sz w:val="24"/>
+                <w:szCs w:val="24"/>
               </w:rPr>
               <w:fldChar w:fldCharType="end"/>
             </w:r>
@@ -1105,67 +1307,99 @@
               <w:tab w:val="right" w:leader="dot" w:pos="9062"/>
             </w:tabs>
             <w:rPr>
-              <w:rFonts w:eastAsiaTheme="minorEastAsia"/>
+              <w:rFonts w:ascii="Times New Roman" w:eastAsiaTheme="minorEastAsia" w:hAnsi="Times New Roman" w:cs="Times New Roman"/>
               <w:noProof/>
+              <w:sz w:val="24"/>
+              <w:szCs w:val="24"/>
               <w:lang w:eastAsia="fr-FR"/>
             </w:rPr>
           </w:pPr>
           <w:r>
+            <w:rPr>
+              <w:rFonts w:ascii="Times New Roman" w:hAnsi="Times New Roman" w:cs="Times New Roman"/>
+              <w:noProof/>
+              <w:sz w:val="24"/>
+              <w:szCs w:val="24"/>
+            </w:rPr>
             <w:t xml:space="preserve">5. </w:t>
           </w:r>
           <w:hyperlink w:anchor="_Toc118998846" w:history="1">
             <w:r>
               <w:rPr>
                 <w:rStyle w:val="Lienhypertexte"/>
+                <w:rFonts w:ascii="Times New Roman" w:hAnsi="Times New Roman" w:cs="Times New Roman"/>
                 <w:noProof/>
+                <w:sz w:val="24"/>
+                <w:szCs w:val="24"/>
               </w:rPr>
               <w:t>Pendant que la grâce abonde</w:t>
             </w:r>
             <w:r>
               <w:rPr>
+                <w:rFonts w:ascii="Times New Roman" w:hAnsi="Times New Roman" w:cs="Times New Roman"/>
                 <w:noProof/>
                 <w:webHidden/>
+                <w:sz w:val="24"/>
+                <w:szCs w:val="24"/>
               </w:rPr>
               <w:tab/>
             </w:r>
             <w:r>
               <w:rPr>
+                <w:rFonts w:ascii="Times New Roman" w:hAnsi="Times New Roman" w:cs="Times New Roman"/>
                 <w:noProof/>
                 <w:webHidden/>
+                <w:sz w:val="24"/>
+                <w:szCs w:val="24"/>
               </w:rPr>
               <w:fldChar w:fldCharType="begin"/>
             </w:r>
             <w:r>
               <w:rPr>
+                <w:rFonts w:ascii="Times New Roman" w:hAnsi="Times New Roman" w:cs="Times New Roman"/>
                 <w:noProof/>
                 <w:webHidden/>
+                <w:sz w:val="24"/>
+                <w:szCs w:val="24"/>
               </w:rPr>
               <w:instrText xml:space="preserve"> PAGEREF _Toc118998846 \h </w:instrText>
             </w:r>
             <w:r>
               <w:rPr>
+                <w:rFonts w:ascii="Times New Roman" w:hAnsi="Times New Roman" w:cs="Times New Roman"/>
                 <w:noProof/>
                 <w:webHidden/>
+                <w:sz w:val="24"/>
+                <w:szCs w:val="24"/>
               </w:rPr>
             </w:r>
             <w:r>
               <w:rPr>
+                <w:rFonts w:ascii="Times New Roman" w:hAnsi="Times New Roman" w:cs="Times New Roman"/>
                 <w:noProof/>
                 <w:webHidden/>
+                <w:sz w:val="24"/>
+                <w:szCs w:val="24"/>
               </w:rPr>
               <w:fldChar w:fldCharType="separate"/>
             </w:r>
             <w:r>
               <w:rPr>
+                <w:rFonts w:ascii="Times New Roman" w:hAnsi="Times New Roman" w:cs="Times New Roman"/>
                 <w:noProof/>
                 <w:webHidden/>
+                <w:sz w:val="24"/>
+                <w:szCs w:val="24"/>
               </w:rPr>
               <w:t>10</w:t>
             </w:r>
             <w:r>
               <w:rPr>
+                <w:rFonts w:ascii="Times New Roman" w:hAnsi="Times New Roman" w:cs="Times New Roman"/>
                 <w:noProof/>
                 <w:webHidden/>
+                <w:sz w:val="24"/>
+                <w:szCs w:val="24"/>
               </w:rPr>
               <w:fldChar w:fldCharType="end"/>
             </w:r>
@@ -1178,67 +1412,119 @@
               <w:tab w:val="right" w:leader="dot" w:pos="9062"/>
             </w:tabs>
             <w:rPr>
-              <w:rFonts w:eastAsiaTheme="minorEastAsia"/>
+              <w:rFonts w:ascii="Times New Roman" w:eastAsiaTheme="minorEastAsia" w:hAnsi="Times New Roman" w:cs="Times New Roman"/>
               <w:noProof/>
+              <w:sz w:val="24"/>
+              <w:szCs w:val="24"/>
               <w:lang w:eastAsia="fr-FR"/>
             </w:rPr>
           </w:pPr>
           <w:r>
+            <w:rPr>
+              <w:rFonts w:ascii="Times New Roman" w:hAnsi="Times New Roman" w:cs="Times New Roman"/>
+              <w:noProof/>
+              <w:sz w:val="24"/>
+              <w:szCs w:val="24"/>
+            </w:rPr>
             <w:t xml:space="preserve">6. </w:t>
           </w:r>
           <w:hyperlink w:anchor="_Toc118998847" w:history="1">
             <w:r>
               <w:rPr>
                 <w:rStyle w:val="Lienhypertexte"/>
+                <w:rFonts w:ascii="Times New Roman" w:hAnsi="Times New Roman" w:cs="Times New Roman"/>
                 <w:noProof/>
+                <w:sz w:val="24"/>
+                <w:szCs w:val="24"/>
               </w:rPr>
-              <w:t>Le Fils de l'homme</w:t>
+              <w:t>Le Fils de l</w:t>
             </w:r>
             <w:r>
               <w:rPr>
+                <w:rStyle w:val="Lienhypertexte"/>
+                <w:rFonts w:ascii="Times New Roman" w:hAnsi="Times New Roman" w:cs="Times New Roman"/>
+                <w:noProof/>
+                <w:sz w:val="24"/>
+                <w:szCs w:val="24"/>
+              </w:rPr>
+              <w:t>’</w:t>
+            </w:r>
+            <w:r>
+              <w:rPr>
+                <w:rStyle w:val="Lienhypertexte"/>
+                <w:rFonts w:ascii="Times New Roman" w:hAnsi="Times New Roman" w:cs="Times New Roman"/>
+                <w:noProof/>
+                <w:sz w:val="24"/>
+                <w:szCs w:val="24"/>
+              </w:rPr>
+              <w:t>homme</w:t>
+            </w:r>
+            <w:r>
+              <w:rPr>
+                <w:rFonts w:ascii="Times New Roman" w:hAnsi="Times New Roman" w:cs="Times New Roman"/>
                 <w:noProof/>
                 <w:webHidden/>
+                <w:sz w:val="24"/>
+                <w:szCs w:val="24"/>
               </w:rPr>
               <w:tab/>
             </w:r>
             <w:r>
               <w:rPr>
+                <w:rFonts w:ascii="Times New Roman" w:hAnsi="Times New Roman" w:cs="Times New Roman"/>
                 <w:noProof/>
                 <w:webHidden/>
+                <w:sz w:val="24"/>
+                <w:szCs w:val="24"/>
               </w:rPr>
               <w:fldChar w:fldCharType="begin"/>
             </w:r>
             <w:r>
               <w:rPr>
+                <w:rFonts w:ascii="Times New Roman" w:hAnsi="Times New Roman" w:cs="Times New Roman"/>
                 <w:noProof/>
                 <w:webHidden/>
+                <w:sz w:val="24"/>
+                <w:szCs w:val="24"/>
               </w:rPr>
               <w:instrText xml:space="preserve"> PAGEREF _Toc118998847 \h </w:instrText>
             </w:r>
             <w:r>
               <w:rPr>
+                <w:rFonts w:ascii="Times New Roman" w:hAnsi="Times New Roman" w:cs="Times New Roman"/>
                 <w:noProof/>
                 <w:webHidden/>
+                <w:sz w:val="24"/>
+                <w:szCs w:val="24"/>
               </w:rPr>
             </w:r>
             <w:r>
               <w:rPr>
+                <w:rFonts w:ascii="Times New Roman" w:hAnsi="Times New Roman" w:cs="Times New Roman"/>
                 <w:noProof/>
                 <w:webHidden/>
+                <w:sz w:val="24"/>
+                <w:szCs w:val="24"/>
               </w:rPr>
               <w:fldChar w:fldCharType="separate"/>
             </w:r>
             <w:r>
               <w:rPr>
+                <w:rFonts w:ascii="Times New Roman" w:hAnsi="Times New Roman" w:cs="Times New Roman"/>
                 <w:noProof/>
                 <w:webHidden/>
+                <w:sz w:val="24"/>
+                <w:szCs w:val="24"/>
               </w:rPr>
               <w:t>12</w:t>
             </w:r>
             <w:r>
               <w:rPr>
+                <w:rFonts w:ascii="Times New Roman" w:hAnsi="Times New Roman" w:cs="Times New Roman"/>
                 <w:noProof/>
                 <w:webHidden/>
+                <w:sz w:val="24"/>
+                <w:szCs w:val="24"/>
               </w:rPr>
               <w:fldChar w:fldCharType="end"/>
             </w:r>
@@ -1251,67 +1537,99 @@
               <w:tab w:val="right" w:leader="dot" w:pos="9062"/>
             </w:tabs>
             <w:rPr>
-              <w:rFonts w:eastAsiaTheme="minorEastAsia"/>
+              <w:rFonts w:ascii="Times New Roman" w:eastAsiaTheme="minorEastAsia" w:hAnsi="Times New Roman" w:cs="Times New Roman"/>
               <w:noProof/>
+              <w:sz w:val="24"/>
+              <w:szCs w:val="24"/>
               <w:lang w:eastAsia="fr-FR"/>
             </w:rPr>
           </w:pPr>
           <w:r>
+            <w:rPr>
+              <w:rFonts w:ascii="Times New Roman" w:hAnsi="Times New Roman" w:cs="Times New Roman"/>
+              <w:noProof/>
+              <w:sz w:val="24"/>
+              <w:szCs w:val="24"/>
+            </w:rPr>
             <w:t xml:space="preserve">7. </w:t>
           </w:r>
           <w:hyperlink w:anchor="_Toc118998848" w:history="1">
             <w:r>
               <w:rPr>
                 <w:rStyle w:val="Lienhypertexte"/>
+                <w:rFonts w:ascii="Times New Roman" w:hAnsi="Times New Roman" w:cs="Times New Roman"/>
                 <w:noProof/>
+                <w:sz w:val="24"/>
+                <w:szCs w:val="24"/>
               </w:rPr>
               <w:t>Radieux</w:t>
             </w:r>
             <w:r>
               <w:rPr>
+                <w:rFonts w:ascii="Times New Roman" w:hAnsi="Times New Roman" w:cs="Times New Roman"/>
                 <w:noProof/>
                 <w:webHidden/>
+                <w:sz w:val="24"/>
+                <w:szCs w:val="24"/>
               </w:rPr>
               <w:tab/>
             </w:r>
             <w:r>
               <w:rPr>
+                <w:rFonts w:ascii="Times New Roman" w:hAnsi="Times New Roman" w:cs="Times New Roman"/>
                 <w:noProof/>
                 <w:webHidden/>
+                <w:sz w:val="24"/>
+                <w:szCs w:val="24"/>
               </w:rPr>
               <w:fldChar w:fldCharType="begin"/>
             </w:r>
             <w:r>
               <w:rPr>
+                <w:rFonts w:ascii="Times New Roman" w:hAnsi="Times New Roman" w:cs="Times New Roman"/>
                 <w:noProof/>
                 <w:webHidden/>
+                <w:sz w:val="24"/>
+                <w:szCs w:val="24"/>
               </w:rPr>
               <w:instrText xml:space="preserve"> PAGEREF _Toc118998848 \h </w:instrText>
             </w:r>
             <w:r>
               <w:rPr>
+                <w:rFonts w:ascii="Times New Roman" w:hAnsi="Times New Roman" w:cs="Times New Roman"/>
                 <w:noProof/>
                 <w:webHidden/>
+                <w:sz w:val="24"/>
+                <w:szCs w:val="24"/>
               </w:rPr>
             </w:r>
             <w:r>
               <w:rPr>
+                <w:rFonts w:ascii="Times New Roman" w:hAnsi="Times New Roman" w:cs="Times New Roman"/>
                 <w:noProof/>
                 <w:webHidden/>
+                <w:sz w:val="24"/>
+                <w:szCs w:val="24"/>
               </w:rPr>
               <w:fldChar w:fldCharType="separate"/>
             </w:r>
             <w:r>
               <w:rPr>
+                <w:rFonts w:ascii="Times New Roman" w:hAnsi="Times New Roman" w:cs="Times New Roman"/>
                 <w:noProof/>
                 <w:webHidden/>
+                <w:sz w:val="24"/>
+                <w:szCs w:val="24"/>
               </w:rPr>
               <w:t>13</w:t>
             </w:r>
             <w:r>
               <w:rPr>
+                <w:rFonts w:ascii="Times New Roman" w:hAnsi="Times New Roman" w:cs="Times New Roman"/>
                 <w:noProof/>
                 <w:webHidden/>
+                <w:sz w:val="24"/>
+                <w:szCs w:val="24"/>
               </w:rPr>
               <w:fldChar w:fldCharType="end"/>
             </w:r>
@@ -1324,67 +1642,99 @@
               <w:tab w:val="right" w:leader="dot" w:pos="9062"/>
             </w:tabs>
             <w:rPr>
-              <w:rFonts w:eastAsiaTheme="minorEastAsia"/>
+              <w:rFonts w:ascii="Times New Roman" w:eastAsiaTheme="minorEastAsia" w:hAnsi="Times New Roman" w:cs="Times New Roman"/>
               <w:noProof/>
+              <w:sz w:val="24"/>
+              <w:szCs w:val="24"/>
               <w:lang w:eastAsia="fr-FR"/>
             </w:rPr>
           </w:pPr>
           <w:r>
+            <w:rPr>
+              <w:rFonts w:ascii="Times New Roman" w:hAnsi="Times New Roman" w:cs="Times New Roman"/>
+              <w:noProof/>
+              <w:sz w:val="24"/>
+              <w:szCs w:val="24"/>
+            </w:rPr>
             <w:t xml:space="preserve">8. </w:t>
           </w:r>
           <w:hyperlink w:anchor="_Toc118998849" w:history="1">
             <w:r>
               <w:rPr>
                 <w:rStyle w:val="Lienhypertexte"/>
+                <w:rFonts w:ascii="Times New Roman" w:hAnsi="Times New Roman" w:cs="Times New Roman"/>
                 <w:noProof/>
+                <w:sz w:val="24"/>
+                <w:szCs w:val="24"/>
               </w:rPr>
               <w:t>Devant le Christ ressuscité</w:t>
             </w:r>
             <w:r>
               <w:rPr>
+                <w:rFonts w:ascii="Times New Roman" w:hAnsi="Times New Roman" w:cs="Times New Roman"/>
                 <w:noProof/>
                 <w:webHidden/>
+                <w:sz w:val="24"/>
+                <w:szCs w:val="24"/>
               </w:rPr>
               <w:tab/>
             </w:r>
             <w:r>
               <w:rPr>
+                <w:rFonts w:ascii="Times New Roman" w:hAnsi="Times New Roman" w:cs="Times New Roman"/>
                 <w:noProof/>
                 <w:webHidden/>
+                <w:sz w:val="24"/>
+                <w:szCs w:val="24"/>
               </w:rPr>
               <w:fldChar w:fldCharType="begin"/>
             </w:r>
             <w:r>
               <w:rPr>
+                <w:rFonts w:ascii="Times New Roman" w:hAnsi="Times New Roman" w:cs="Times New Roman"/>
                 <w:noProof/>
                 <w:webHidden/>
+                <w:sz w:val="24"/>
+                <w:szCs w:val="24"/>
               </w:rPr>
               <w:instrText xml:space="preserve"> PAGEREF _Toc118998849 \h </w:instrText>
             </w:r>
             <w:r>
               <w:rPr>
+                <w:rFonts w:ascii="Times New Roman" w:hAnsi="Times New Roman" w:cs="Times New Roman"/>
                 <w:noProof/>
                 <w:webHidden/>
+                <w:sz w:val="24"/>
+                <w:szCs w:val="24"/>
               </w:rPr>
             </w:r>
             <w:r>
               <w:rPr>
+                <w:rFonts w:ascii="Times New Roman" w:hAnsi="Times New Roman" w:cs="Times New Roman"/>
                 <w:noProof/>
                 <w:webHidden/>
+                <w:sz w:val="24"/>
+                <w:szCs w:val="24"/>
               </w:rPr>
               <w:fldChar w:fldCharType="separate"/>
             </w:r>
             <w:r>
               <w:rPr>
+                <w:rFonts w:ascii="Times New Roman" w:hAnsi="Times New Roman" w:cs="Times New Roman"/>
                 <w:noProof/>
                 <w:webHidden/>
+                <w:sz w:val="24"/>
+                <w:szCs w:val="24"/>
               </w:rPr>
               <w:t>14</w:t>
             </w:r>
             <w:r>
               <w:rPr>
+                <w:rFonts w:ascii="Times New Roman" w:hAnsi="Times New Roman" w:cs="Times New Roman"/>
                 <w:noProof/>
                 <w:webHidden/>
+                <w:sz w:val="24"/>
+                <w:szCs w:val="24"/>
               </w:rPr>
               <w:fldChar w:fldCharType="end"/>
             </w:r>
@@ -1397,67 +1747,99 @@
               <w:tab w:val="right" w:leader="dot" w:pos="9062"/>
             </w:tabs>
             <w:rPr>
-              <w:rFonts w:eastAsiaTheme="minorEastAsia"/>
+              <w:rFonts w:ascii="Times New Roman" w:eastAsiaTheme="minorEastAsia" w:hAnsi="Times New Roman" w:cs="Times New Roman"/>
               <w:noProof/>
+              <w:sz w:val="24"/>
+              <w:szCs w:val="24"/>
               <w:lang w:eastAsia="fr-FR"/>
             </w:rPr>
           </w:pPr>
           <w:r>
+            <w:rPr>
+              <w:rFonts w:ascii="Times New Roman" w:hAnsi="Times New Roman" w:cs="Times New Roman"/>
+              <w:noProof/>
+              <w:sz w:val="24"/>
+              <w:szCs w:val="24"/>
+            </w:rPr>
             <w:t xml:space="preserve">9. </w:t>
           </w:r>
           <w:hyperlink w:anchor="_Toc118998850" w:history="1">
             <w:r>
               <w:rPr>
                 <w:rStyle w:val="Lienhypertexte"/>
+                <w:rFonts w:ascii="Times New Roman" w:hAnsi="Times New Roman" w:cs="Times New Roman"/>
                 <w:noProof/>
+                <w:sz w:val="24"/>
+                <w:szCs w:val="24"/>
               </w:rPr>
               <w:t>Onirisme</w:t>
             </w:r>
             <w:r>
               <w:rPr>
+                <w:rFonts w:ascii="Times New Roman" w:hAnsi="Times New Roman" w:cs="Times New Roman"/>
                 <w:noProof/>
                 <w:webHidden/>
+                <w:sz w:val="24"/>
+                <w:szCs w:val="24"/>
               </w:rPr>
               <w:tab/>
             </w:r>
             <w:r>
               <w:rPr>
+                <w:rFonts w:ascii="Times New Roman" w:hAnsi="Times New Roman" w:cs="Times New Roman"/>
                 <w:noProof/>
                 <w:webHidden/>
+                <w:sz w:val="24"/>
+                <w:szCs w:val="24"/>
               </w:rPr>
               <w:fldChar w:fldCharType="begin"/>
             </w:r>
             <w:r>
               <w:rPr>
+                <w:rFonts w:ascii="Times New Roman" w:hAnsi="Times New Roman" w:cs="Times New Roman"/>
                 <w:noProof/>
                 <w:webHidden/>
+                <w:sz w:val="24"/>
+                <w:szCs w:val="24"/>
               </w:rPr>
               <w:instrText xml:space="preserve"> PAGEREF _Toc118998850 \h </w:instrText>
             </w:r>
             <w:r>
               <w:rPr>
+                <w:rFonts w:ascii="Times New Roman" w:hAnsi="Times New Roman" w:cs="Times New Roman"/>
                 <w:noProof/>
                 <w:webHidden/>
+                <w:sz w:val="24"/>
+                <w:szCs w:val="24"/>
               </w:rPr>
             </w:r>
             <w:r>
               <w:rPr>
+                <w:rFonts w:ascii="Times New Roman" w:hAnsi="Times New Roman" w:cs="Times New Roman"/>
                 <w:noProof/>
                 <w:webHidden/>
+                <w:sz w:val="24"/>
+                <w:szCs w:val="24"/>
               </w:rPr>
               <w:fldChar w:fldCharType="separate"/>
             </w:r>
             <w:r>
               <w:rPr>
+                <w:rFonts w:ascii="Times New Roman" w:hAnsi="Times New Roman" w:cs="Times New Roman"/>
                 <w:noProof/>
                 <w:webHidden/>
+                <w:sz w:val="24"/>
+                <w:szCs w:val="24"/>
               </w:rPr>
               <w:t>16</w:t>
             </w:r>
             <w:r>
               <w:rPr>
+                <w:rFonts w:ascii="Times New Roman" w:hAnsi="Times New Roman" w:cs="Times New Roman"/>
                 <w:noProof/>
                 <w:webHidden/>
+                <w:sz w:val="24"/>
+                <w:szCs w:val="24"/>
               </w:rPr>
               <w:fldChar w:fldCharType="end"/>
             </w:r>
@@ -1470,67 +1852,119 @@
               <w:tab w:val="right" w:leader="dot" w:pos="9062"/>
             </w:tabs>
             <w:rPr>
-              <w:rFonts w:eastAsiaTheme="minorEastAsia"/>
+              <w:rFonts w:ascii="Times New Roman" w:eastAsiaTheme="minorEastAsia" w:hAnsi="Times New Roman" w:cs="Times New Roman"/>
               <w:noProof/>
+              <w:sz w:val="24"/>
+              <w:szCs w:val="24"/>
               <w:lang w:eastAsia="fr-FR"/>
             </w:rPr>
           </w:pPr>
           <w:r>
+            <w:rPr>
+              <w:rFonts w:ascii="Times New Roman" w:hAnsi="Times New Roman" w:cs="Times New Roman"/>
+              <w:noProof/>
+              <w:sz w:val="24"/>
+              <w:szCs w:val="24"/>
+            </w:rPr>
             <w:t xml:space="preserve">10. </w:t>
           </w:r>
           <w:hyperlink w:anchor="_Toc118998851" w:history="1">
             <w:r>
               <w:rPr>
                 <w:rStyle w:val="Lienhypertexte"/>
+                <w:rFonts w:ascii="Times New Roman" w:hAnsi="Times New Roman" w:cs="Times New Roman"/>
                 <w:noProof/>
+                <w:sz w:val="24"/>
+                <w:szCs w:val="24"/>
               </w:rPr>
-              <w:t>J'avance</w:t>
+              <w:t>J</w:t>
             </w:r>
             <w:r>
               <w:rPr>
+                <w:rStyle w:val="Lienhypertexte"/>
+                <w:rFonts w:ascii="Times New Roman" w:hAnsi="Times New Roman" w:cs="Times New Roman"/>
+                <w:noProof/>
+                <w:sz w:val="24"/>
+                <w:szCs w:val="24"/>
+              </w:rPr>
+              <w:t>’</w:t>
+            </w:r>
+            <w:r>
+              <w:rPr>
+                <w:rStyle w:val="Lienhypertexte"/>
+                <w:rFonts w:ascii="Times New Roman" w:hAnsi="Times New Roman" w:cs="Times New Roman"/>
+                <w:noProof/>
+                <w:sz w:val="24"/>
+                <w:szCs w:val="24"/>
+              </w:rPr>
+              <w:t>avance</w:t>
+            </w:r>
+            <w:r>
+              <w:rPr>
+                <w:rFonts w:ascii="Times New Roman" w:hAnsi="Times New Roman" w:cs="Times New Roman"/>
                 <w:noProof/>
                 <w:webHidden/>
+                <w:sz w:val="24"/>
+                <w:szCs w:val="24"/>
               </w:rPr>
               <w:tab/>
             </w:r>
             <w:r>
               <w:rPr>
+                <w:rFonts w:ascii="Times New Roman" w:hAnsi="Times New Roman" w:cs="Times New Roman"/>
                 <w:noProof/>
                 <w:webHidden/>
+                <w:sz w:val="24"/>
+                <w:szCs w:val="24"/>
               </w:rPr>
               <w:fldChar w:fldCharType="begin"/>
             </w:r>
             <w:r>
               <w:rPr>
+                <w:rFonts w:ascii="Times New Roman" w:hAnsi="Times New Roman" w:cs="Times New Roman"/>
                 <w:noProof/>
                 <w:webHidden/>
+                <w:sz w:val="24"/>
+                <w:szCs w:val="24"/>
               </w:rPr>
               <w:instrText xml:space="preserve"> PAGEREF _Toc118998851 \h </w:instrText>
             </w:r>
             <w:r>
               <w:rPr>
+                <w:rFonts w:ascii="Times New Roman" w:hAnsi="Times New Roman" w:cs="Times New Roman"/>
                 <w:noProof/>
                 <w:webHidden/>
+                <w:sz w:val="24"/>
+                <w:szCs w:val="24"/>
               </w:rPr>
             </w:r>
             <w:r>
               <w:rPr>
+                <w:rFonts w:ascii="Times New Roman" w:hAnsi="Times New Roman" w:cs="Times New Roman"/>
                 <w:noProof/>
                 <w:webHidden/>
+                <w:sz w:val="24"/>
+                <w:szCs w:val="24"/>
               </w:rPr>
               <w:fldChar w:fldCharType="separate"/>
             </w:r>
             <w:r>
               <w:rPr>
+                <w:rFonts w:ascii="Times New Roman" w:hAnsi="Times New Roman" w:cs="Times New Roman"/>
                 <w:noProof/>
                 <w:webHidden/>
+                <w:sz w:val="24"/>
+                <w:szCs w:val="24"/>
               </w:rPr>
               <w:t>18</w:t>
             </w:r>
             <w:r>
               <w:rPr>
+                <w:rFonts w:ascii="Times New Roman" w:hAnsi="Times New Roman" w:cs="Times New Roman"/>
                 <w:noProof/>
                 <w:webHidden/>
+                <w:sz w:val="24"/>
+                <w:szCs w:val="24"/>
               </w:rPr>
               <w:fldChar w:fldCharType="end"/>
             </w:r>
@@ -1543,67 +1977,99 @@
               <w:tab w:val="right" w:leader="dot" w:pos="9062"/>
             </w:tabs>
             <w:rPr>
-              <w:rFonts w:eastAsiaTheme="minorEastAsia"/>
+              <w:rFonts w:ascii="Times New Roman" w:eastAsiaTheme="minorEastAsia" w:hAnsi="Times New Roman" w:cs="Times New Roman"/>
               <w:noProof/>
+              <w:sz w:val="24"/>
+              <w:szCs w:val="24"/>
               <w:lang w:eastAsia="fr-FR"/>
             </w:rPr>
           </w:pPr>
           <w:r>
+            <w:rPr>
+              <w:rFonts w:ascii="Times New Roman" w:hAnsi="Times New Roman" w:cs="Times New Roman"/>
+              <w:noProof/>
+              <w:sz w:val="24"/>
+              <w:szCs w:val="24"/>
+            </w:rPr>
             <w:t xml:space="preserve">11. </w:t>
           </w:r>
           <w:hyperlink w:anchor="_Toc118998852" w:history="1">
             <w:r>
               <w:rPr>
                 <w:rStyle w:val="Lienhypertexte"/>
+                <w:rFonts w:ascii="Times New Roman" w:hAnsi="Times New Roman" w:cs="Times New Roman"/>
                 <w:noProof/>
+                <w:sz w:val="24"/>
+                <w:szCs w:val="24"/>
               </w:rPr>
               <w:t>Baesine</w:t>
             </w:r>
             <w:r>
               <w:rPr>
+                <w:rFonts w:ascii="Times New Roman" w:hAnsi="Times New Roman" w:cs="Times New Roman"/>
                 <w:noProof/>
                 <w:webHidden/>
+                <w:sz w:val="24"/>
+                <w:szCs w:val="24"/>
               </w:rPr>
               <w:tab/>
             </w:r>
             <w:r>
               <w:rPr>
+                <w:rFonts w:ascii="Times New Roman" w:hAnsi="Times New Roman" w:cs="Times New Roman"/>
                 <w:noProof/>
                 <w:webHidden/>
+                <w:sz w:val="24"/>
+                <w:szCs w:val="24"/>
               </w:rPr>
               <w:fldChar w:fldCharType="begin"/>
             </w:r>
             <w:r>
               <w:rPr>
+                <w:rFonts w:ascii="Times New Roman" w:hAnsi="Times New Roman" w:cs="Times New Roman"/>
                 <w:noProof/>
                 <w:webHidden/>
+                <w:sz w:val="24"/>
+                <w:szCs w:val="24"/>
               </w:rPr>
               <w:instrText xml:space="preserve"> PAGEREF _Toc118998852 \h </w:instrText>
             </w:r>
             <w:r>
               <w:rPr>
+                <w:rFonts w:ascii="Times New Roman" w:hAnsi="Times New Roman" w:cs="Times New Roman"/>
                 <w:noProof/>
                 <w:webHidden/>
+                <w:sz w:val="24"/>
+                <w:szCs w:val="24"/>
               </w:rPr>
             </w:r>
             <w:r>
               <w:rPr>
+                <w:rFonts w:ascii="Times New Roman" w:hAnsi="Times New Roman" w:cs="Times New Roman"/>
                 <w:noProof/>
                 <w:webHidden/>
+                <w:sz w:val="24"/>
+                <w:szCs w:val="24"/>
               </w:rPr>
               <w:fldChar w:fldCharType="separate"/>
             </w:r>
             <w:r>
               <w:rPr>
+                <w:rFonts w:ascii="Times New Roman" w:hAnsi="Times New Roman" w:cs="Times New Roman"/>
                 <w:noProof/>
                 <w:webHidden/>
+                <w:sz w:val="24"/>
+                <w:szCs w:val="24"/>
               </w:rPr>
               <w:t>19</w:t>
             </w:r>
             <w:r>
               <w:rPr>
+                <w:rFonts w:ascii="Times New Roman" w:hAnsi="Times New Roman" w:cs="Times New Roman"/>
                 <w:noProof/>
                 <w:webHidden/>
+                <w:sz w:val="24"/>
+                <w:szCs w:val="24"/>
               </w:rPr>
               <w:fldChar w:fldCharType="end"/>
             </w:r>
@@ -1616,67 +2082,99 @@
               <w:tab w:val="right" w:leader="dot" w:pos="9062"/>
             </w:tabs>
             <w:rPr>
-              <w:rFonts w:eastAsiaTheme="minorEastAsia"/>
+              <w:rFonts w:ascii="Times New Roman" w:eastAsiaTheme="minorEastAsia" w:hAnsi="Times New Roman" w:cs="Times New Roman"/>
               <w:noProof/>
+              <w:sz w:val="24"/>
+              <w:szCs w:val="24"/>
               <w:lang w:eastAsia="fr-FR"/>
             </w:rPr>
           </w:pPr>
           <w:r>
+            <w:rPr>
+              <w:rFonts w:ascii="Times New Roman" w:hAnsi="Times New Roman" w:cs="Times New Roman"/>
+              <w:noProof/>
+              <w:sz w:val="24"/>
+              <w:szCs w:val="24"/>
+            </w:rPr>
             <w:t xml:space="preserve">12. </w:t>
           </w:r>
           <w:hyperlink w:anchor="_Toc118998853" w:history="1">
             <w:r>
               <w:rPr>
                 <w:rStyle w:val="Lienhypertexte"/>
+                <w:rFonts w:ascii="Times New Roman" w:hAnsi="Times New Roman" w:cs="Times New Roman"/>
                 <w:noProof/>
+                <w:sz w:val="24"/>
+                <w:szCs w:val="24"/>
               </w:rPr>
               <w:t>Afin de régner sur les moindres gris</w:t>
             </w:r>
             <w:r>
               <w:rPr>
+                <w:rFonts w:ascii="Times New Roman" w:hAnsi="Times New Roman" w:cs="Times New Roman"/>
                 <w:noProof/>
                 <w:webHidden/>
+                <w:sz w:val="24"/>
+                <w:szCs w:val="24"/>
               </w:rPr>
               <w:tab/>
             </w:r>
             <w:r>
               <w:rPr>
+                <w:rFonts w:ascii="Times New Roman" w:hAnsi="Times New Roman" w:cs="Times New Roman"/>
                 <w:noProof/>
                 <w:webHidden/>
+                <w:sz w:val="24"/>
+                <w:szCs w:val="24"/>
               </w:rPr>
               <w:fldChar w:fldCharType="begin"/>
             </w:r>
             <w:r>
               <w:rPr>
+                <w:rFonts w:ascii="Times New Roman" w:hAnsi="Times New Roman" w:cs="Times New Roman"/>
                 <w:noProof/>
                 <w:webHidden/>
+                <w:sz w:val="24"/>
+                <w:szCs w:val="24"/>
               </w:rPr>
               <w:instrText xml:space="preserve"> PAGEREF _Toc118998853 \h </w:instrText>
             </w:r>
             <w:r>
               <w:rPr>
+                <w:rFonts w:ascii="Times New Roman" w:hAnsi="Times New Roman" w:cs="Times New Roman"/>
                 <w:noProof/>
                 <w:webHidden/>
+                <w:sz w:val="24"/>
+                <w:szCs w:val="24"/>
               </w:rPr>
             </w:r>
             <w:r>
               <w:rPr>
+                <w:rFonts w:ascii="Times New Roman" w:hAnsi="Times New Roman" w:cs="Times New Roman"/>
                 <w:noProof/>
                 <w:webHidden/>
+                <w:sz w:val="24"/>
+                <w:szCs w:val="24"/>
               </w:rPr>
               <w:fldChar w:fldCharType="separate"/>
             </w:r>
             <w:r>
               <w:rPr>
+                <w:rFonts w:ascii="Times New Roman" w:hAnsi="Times New Roman" w:cs="Times New Roman"/>
                 <w:noProof/>
                 <w:webHidden/>
+                <w:sz w:val="24"/>
+                <w:szCs w:val="24"/>
               </w:rPr>
               <w:t>20</w:t>
             </w:r>
             <w:r>
               <w:rPr>
+                <w:rFonts w:ascii="Times New Roman" w:hAnsi="Times New Roman" w:cs="Times New Roman"/>
                 <w:noProof/>
                 <w:webHidden/>
+                <w:sz w:val="24"/>
+                <w:szCs w:val="24"/>
               </w:rPr>
               <w:fldChar w:fldCharType="end"/>
             </w:r>
@@ -1689,67 +2187,99 @@
               <w:tab w:val="right" w:leader="dot" w:pos="9062"/>
             </w:tabs>
             <w:rPr>
-              <w:rFonts w:eastAsiaTheme="minorEastAsia"/>
+              <w:rFonts w:ascii="Times New Roman" w:eastAsiaTheme="minorEastAsia" w:hAnsi="Times New Roman" w:cs="Times New Roman"/>
               <w:noProof/>
+              <w:sz w:val="24"/>
+              <w:szCs w:val="24"/>
               <w:lang w:eastAsia="fr-FR"/>
             </w:rPr>
           </w:pPr>
           <w:r>
+            <w:rPr>
+              <w:rFonts w:ascii="Times New Roman" w:hAnsi="Times New Roman" w:cs="Times New Roman"/>
+              <w:noProof/>
+              <w:sz w:val="24"/>
+              <w:szCs w:val="24"/>
+            </w:rPr>
             <w:t xml:space="preserve">13. </w:t>
           </w:r>
           <w:hyperlink w:anchor="_Toc118998854" w:history="1">
             <w:r>
               <w:rPr>
                 <w:rStyle w:val="Lienhypertexte"/>
+                <w:rFonts w:ascii="Times New Roman" w:hAnsi="Times New Roman" w:cs="Times New Roman"/>
                 <w:noProof/>
+                <w:sz w:val="24"/>
+                <w:szCs w:val="24"/>
               </w:rPr>
               <w:t>Une année splendide</w:t>
             </w:r>
             <w:r>
               <w:rPr>
+                <w:rFonts w:ascii="Times New Roman" w:hAnsi="Times New Roman" w:cs="Times New Roman"/>
                 <w:noProof/>
                 <w:webHidden/>
+                <w:sz w:val="24"/>
+                <w:szCs w:val="24"/>
               </w:rPr>
               <w:tab/>
             </w:r>
             <w:r>
               <w:rPr>
+                <w:rFonts w:ascii="Times New Roman" w:hAnsi="Times New Roman" w:cs="Times New Roman"/>
                 <w:noProof/>
                 <w:webHidden/>
+                <w:sz w:val="24"/>
+                <w:szCs w:val="24"/>
               </w:rPr>
               <w:fldChar w:fldCharType="begin"/>
             </w:r>
             <w:r>
               <w:rPr>
+                <w:rFonts w:ascii="Times New Roman" w:hAnsi="Times New Roman" w:cs="Times New Roman"/>
                 <w:noProof/>
                 <w:webHidden/>
+                <w:sz w:val="24"/>
+                <w:szCs w:val="24"/>
               </w:rPr>
               <w:instrText xml:space="preserve"> PAGEREF _Toc118998854 \h </w:instrText>
             </w:r>
             <w:r>
               <w:rPr>
+                <w:rFonts w:ascii="Times New Roman" w:hAnsi="Times New Roman" w:cs="Times New Roman"/>
                 <w:noProof/>
                 <w:webHidden/>
+                <w:sz w:val="24"/>
+                <w:szCs w:val="24"/>
               </w:rPr>
             </w:r>
             <w:r>
               <w:rPr>
+                <w:rFonts w:ascii="Times New Roman" w:hAnsi="Times New Roman" w:cs="Times New Roman"/>
                 <w:noProof/>
                 <w:webHidden/>
+                <w:sz w:val="24"/>
+                <w:szCs w:val="24"/>
               </w:rPr>
               <w:fldChar w:fldCharType="separate"/>
             </w:r>
             <w:r>
               <w:rPr>
+                <w:rFonts w:ascii="Times New Roman" w:hAnsi="Times New Roman" w:cs="Times New Roman"/>
                 <w:noProof/>
                 <w:webHidden/>
+                <w:sz w:val="24"/>
+                <w:szCs w:val="24"/>
               </w:rPr>
               <w:t>22</w:t>
             </w:r>
             <w:r>
               <w:rPr>
+                <w:rFonts w:ascii="Times New Roman" w:hAnsi="Times New Roman" w:cs="Times New Roman"/>
                 <w:noProof/>
                 <w:webHidden/>
+                <w:sz w:val="24"/>
+                <w:szCs w:val="24"/>
               </w:rPr>
               <w:fldChar w:fldCharType="end"/>
             </w:r>
@@ -1762,67 +2292,99 @@
               <w:tab w:val="right" w:leader="dot" w:pos="9062"/>
             </w:tabs>
             <w:rPr>
-              <w:rFonts w:eastAsiaTheme="minorEastAsia"/>
+              <w:rFonts w:ascii="Times New Roman" w:eastAsiaTheme="minorEastAsia" w:hAnsi="Times New Roman" w:cs="Times New Roman"/>
               <w:noProof/>
+              <w:sz w:val="24"/>
+              <w:szCs w:val="24"/>
               <w:lang w:eastAsia="fr-FR"/>
             </w:rPr>
           </w:pPr>
           <w:r>
+            <w:rPr>
+              <w:rFonts w:ascii="Times New Roman" w:hAnsi="Times New Roman" w:cs="Times New Roman"/>
+              <w:noProof/>
+              <w:sz w:val="24"/>
+              <w:szCs w:val="24"/>
+            </w:rPr>
             <w:t xml:space="preserve">14. </w:t>
           </w:r>
           <w:hyperlink w:anchor="_Toc118998855" w:history="1">
             <w:r>
               <w:rPr>
                 <w:rStyle w:val="Lienhypertexte"/>
+                <w:rFonts w:ascii="Times New Roman" w:hAnsi="Times New Roman" w:cs="Times New Roman"/>
                 <w:noProof/>
+                <w:sz w:val="24"/>
+                <w:szCs w:val="24"/>
               </w:rPr>
               <w:t>De qui aurais-je crainte?</w:t>
             </w:r>
             <w:r>
               <w:rPr>
+                <w:rFonts w:ascii="Times New Roman" w:hAnsi="Times New Roman" w:cs="Times New Roman"/>
                 <w:noProof/>
                 <w:webHidden/>
+                <w:sz w:val="24"/>
+                <w:szCs w:val="24"/>
               </w:rPr>
               <w:tab/>
             </w:r>
             <w:r>
               <w:rPr>
+                <w:rFonts w:ascii="Times New Roman" w:hAnsi="Times New Roman" w:cs="Times New Roman"/>
                 <w:noProof/>
                 <w:webHidden/>
+                <w:sz w:val="24"/>
+                <w:szCs w:val="24"/>
               </w:rPr>
               <w:fldChar w:fldCharType="begin"/>
             </w:r>
             <w:r>
               <w:rPr>
+                <w:rFonts w:ascii="Times New Roman" w:hAnsi="Times New Roman" w:cs="Times New Roman"/>
                 <w:noProof/>
                 <w:webHidden/>
+                <w:sz w:val="24"/>
+                <w:szCs w:val="24"/>
               </w:rPr>
               <w:instrText xml:space="preserve"> PAGEREF _Toc118998855 \h </w:instrText>
             </w:r>
             <w:r>
               <w:rPr>
+                <w:rFonts w:ascii="Times New Roman" w:hAnsi="Times New Roman" w:cs="Times New Roman"/>
                 <w:noProof/>
                 <w:webHidden/>
+                <w:sz w:val="24"/>
+                <w:szCs w:val="24"/>
               </w:rPr>
             </w:r>
             <w:r>
               <w:rPr>
+                <w:rFonts w:ascii="Times New Roman" w:hAnsi="Times New Roman" w:cs="Times New Roman"/>
                 <w:noProof/>
                 <w:webHidden/>
+                <w:sz w:val="24"/>
+                <w:szCs w:val="24"/>
               </w:rPr>
               <w:fldChar w:fldCharType="separate"/>
             </w:r>
             <w:r>
               <w:rPr>
+                <w:rFonts w:ascii="Times New Roman" w:hAnsi="Times New Roman" w:cs="Times New Roman"/>
                 <w:noProof/>
                 <w:webHidden/>
+                <w:sz w:val="24"/>
+                <w:szCs w:val="24"/>
               </w:rPr>
               <w:t>23</w:t>
             </w:r>
             <w:r>
               <w:rPr>
+                <w:rFonts w:ascii="Times New Roman" w:hAnsi="Times New Roman" w:cs="Times New Roman"/>
                 <w:noProof/>
                 <w:webHidden/>
+                <w:sz w:val="24"/>
+                <w:szCs w:val="24"/>
               </w:rPr>
               <w:fldChar w:fldCharType="end"/>
             </w:r>
@@ -1835,67 +2397,139 @@
               <w:tab w:val="right" w:leader="dot" w:pos="9062"/>
             </w:tabs>
             <w:rPr>
-              <w:rFonts w:eastAsiaTheme="minorEastAsia"/>
+              <w:rFonts w:ascii="Times New Roman" w:eastAsiaTheme="minorEastAsia" w:hAnsi="Times New Roman" w:cs="Times New Roman"/>
               <w:noProof/>
+              <w:sz w:val="24"/>
+              <w:szCs w:val="24"/>
               <w:lang w:eastAsia="fr-FR"/>
             </w:rPr>
           </w:pPr>
           <w:r>
+            <w:rPr>
+              <w:rFonts w:ascii="Times New Roman" w:hAnsi="Times New Roman" w:cs="Times New Roman"/>
+              <w:noProof/>
+              <w:sz w:val="24"/>
+              <w:szCs w:val="24"/>
+            </w:rPr>
             <w:t xml:space="preserve">15. </w:t>
           </w:r>
           <w:hyperlink w:anchor="_Toc118998856" w:history="1">
             <w:r>
               <w:rPr>
                 <w:rStyle w:val="Lienhypertexte"/>
+                <w:rFonts w:ascii="Times New Roman" w:hAnsi="Times New Roman" w:cs="Times New Roman"/>
                 <w:noProof/>
+                <w:sz w:val="24"/>
+                <w:szCs w:val="24"/>
               </w:rPr>
-              <w:t>À l'assaut de l'amour</w:t>
+              <w:t>À l</w:t>
             </w:r>
             <w:r>
               <w:rPr>
+                <w:rStyle w:val="Lienhypertexte"/>
+                <w:rFonts w:ascii="Times New Roman" w:hAnsi="Times New Roman" w:cs="Times New Roman"/>
+                <w:noProof/>
+                <w:sz w:val="24"/>
+                <w:szCs w:val="24"/>
+              </w:rPr>
+              <w:t>’</w:t>
+            </w:r>
+            <w:r>
+              <w:rPr>
+                <w:rStyle w:val="Lienhypertexte"/>
+                <w:rFonts w:ascii="Times New Roman" w:hAnsi="Times New Roman" w:cs="Times New Roman"/>
+                <w:noProof/>
+                <w:sz w:val="24"/>
+                <w:szCs w:val="24"/>
+              </w:rPr>
+              <w:t>assaut de l</w:t>
+            </w:r>
+            <w:r>
+              <w:rPr>
+                <w:rStyle w:val="Lienhypertexte"/>
+                <w:rFonts w:ascii="Times New Roman" w:hAnsi="Times New Roman" w:cs="Times New Roman"/>
+                <w:noProof/>
+                <w:sz w:val="24"/>
+                <w:szCs w:val="24"/>
+              </w:rPr>
+              <w:t>’</w:t>
+            </w:r>
+            <w:r>
+              <w:rPr>
+                <w:rStyle w:val="Lienhypertexte"/>
+                <w:rFonts w:ascii="Times New Roman" w:hAnsi="Times New Roman" w:cs="Times New Roman"/>
+                <w:noProof/>
+                <w:sz w:val="24"/>
+                <w:szCs w:val="24"/>
+              </w:rPr>
+              <w:t>amour</w:t>
+            </w:r>
+            <w:r>
+              <w:rPr>
+                <w:rFonts w:ascii="Times New Roman" w:hAnsi="Times New Roman" w:cs="Times New Roman"/>
                 <w:noProof/>
                 <w:webHidden/>
+                <w:sz w:val="24"/>
+                <w:szCs w:val="24"/>
               </w:rPr>
               <w:tab/>
             </w:r>
             <w:r>
               <w:rPr>
+                <w:rFonts w:ascii="Times New Roman" w:hAnsi="Times New Roman" w:cs="Times New Roman"/>
                 <w:noProof/>
                 <w:webHidden/>
+                <w:sz w:val="24"/>
+                <w:szCs w:val="24"/>
               </w:rPr>
               <w:fldChar w:fldCharType="begin"/>
             </w:r>
             <w:r>
               <w:rPr>
+                <w:rFonts w:ascii="Times New Roman" w:hAnsi="Times New Roman" w:cs="Times New Roman"/>
                 <w:noProof/>
                 <w:webHidden/>
+                <w:sz w:val="24"/>
+                <w:szCs w:val="24"/>
               </w:rPr>
               <w:instrText xml:space="preserve"> PAGEREF _Toc118998856 \h </w:instrText>
             </w:r>
             <w:r>
               <w:rPr>
+                <w:rFonts w:ascii="Times New Roman" w:hAnsi="Times New Roman" w:cs="Times New Roman"/>
                 <w:noProof/>
                 <w:webHidden/>
+                <w:sz w:val="24"/>
+                <w:szCs w:val="24"/>
               </w:rPr>
             </w:r>
             <w:r>
               <w:rPr>
+                <w:rFonts w:ascii="Times New Roman" w:hAnsi="Times New Roman" w:cs="Times New Roman"/>
                 <w:noProof/>
                 <w:webHidden/>
+                <w:sz w:val="24"/>
+                <w:szCs w:val="24"/>
               </w:rPr>
               <w:fldChar w:fldCharType="separate"/>
             </w:r>
             <w:r>
               <w:rPr>
+                <w:rFonts w:ascii="Times New Roman" w:hAnsi="Times New Roman" w:cs="Times New Roman"/>
                 <w:noProof/>
                 <w:webHidden/>
+                <w:sz w:val="24"/>
+                <w:szCs w:val="24"/>
               </w:rPr>
               <w:t>24</w:t>
             </w:r>
             <w:r>
               <w:rPr>
+                <w:rFonts w:ascii="Times New Roman" w:hAnsi="Times New Roman" w:cs="Times New Roman"/>
                 <w:noProof/>
                 <w:webHidden/>
+                <w:sz w:val="24"/>
+                <w:szCs w:val="24"/>
               </w:rPr>
               <w:fldChar w:fldCharType="end"/>
             </w:r>
@@ -1908,73 +2542,112 @@
               <w:tab w:val="right" w:leader="dot" w:pos="9062"/>
             </w:tabs>
             <w:rPr>
-              <w:rFonts w:eastAsiaTheme="minorEastAsia"/>
+              <w:rFonts w:ascii="Times New Roman" w:eastAsiaTheme="minorEastAsia" w:hAnsi="Times New Roman" w:cs="Times New Roman"/>
               <w:noProof/>
+              <w:sz w:val="24"/>
+              <w:szCs w:val="24"/>
               <w:lang w:eastAsia="fr-FR"/>
             </w:rPr>
           </w:pPr>
           <w:r>
+            <w:rPr>
+              <w:rFonts w:ascii="Times New Roman" w:hAnsi="Times New Roman" w:cs="Times New Roman"/>
+              <w:noProof/>
+              <w:sz w:val="24"/>
+              <w:szCs w:val="24"/>
+            </w:rPr>
             <w:t xml:space="preserve">16. </w:t>
           </w:r>
           <w:hyperlink w:anchor="_Toc118998857" w:history="1">
             <w:r>
               <w:rPr>
                 <w:rStyle w:val="Lienhypertexte"/>
+                <w:rFonts w:ascii="Times New Roman" w:hAnsi="Times New Roman" w:cs="Times New Roman"/>
                 <w:noProof/>
+                <w:sz w:val="24"/>
+                <w:szCs w:val="24"/>
               </w:rPr>
               <w:t>Radieux sourire</w:t>
             </w:r>
             <w:r>
               <w:rPr>
+                <w:rFonts w:ascii="Times New Roman" w:hAnsi="Times New Roman" w:cs="Times New Roman"/>
                 <w:noProof/>
                 <w:webHidden/>
+                <w:sz w:val="24"/>
+                <w:szCs w:val="24"/>
               </w:rPr>
               <w:tab/>
             </w:r>
             <w:r>
               <w:rPr>
+                <w:rFonts w:ascii="Times New Roman" w:hAnsi="Times New Roman" w:cs="Times New Roman"/>
                 <w:noProof/>
                 <w:webHidden/>
+                <w:sz w:val="24"/>
+                <w:szCs w:val="24"/>
               </w:rPr>
               <w:fldChar w:fldCharType="begin"/>
             </w:r>
             <w:r>
               <w:rPr>
+                <w:rFonts w:ascii="Times New Roman" w:hAnsi="Times New Roman" w:cs="Times New Roman"/>
                 <w:noProof/>
                 <w:webHidden/>
+                <w:sz w:val="24"/>
+                <w:szCs w:val="24"/>
               </w:rPr>
               <w:instrText xml:space="preserve"> PAGEREF _Toc118998857 \h </w:instrText>
             </w:r>
             <w:r>
               <w:rPr>
+                <w:rFonts w:ascii="Times New Roman" w:hAnsi="Times New Roman" w:cs="Times New Roman"/>
                 <w:noProof/>
                 <w:webHidden/>
+                <w:sz w:val="24"/>
+                <w:szCs w:val="24"/>
               </w:rPr>
             </w:r>
             <w:r>
               <w:rPr>
+                <w:rFonts w:ascii="Times New Roman" w:hAnsi="Times New Roman" w:cs="Times New Roman"/>
                 <w:noProof/>
                 <w:webHidden/>
+                <w:sz w:val="24"/>
+                <w:szCs w:val="24"/>
               </w:rPr>
               <w:fldChar w:fldCharType="separate"/>
             </w:r>
             <w:r>
               <w:rPr>
+                <w:rFonts w:ascii="Times New Roman" w:hAnsi="Times New Roman" w:cs="Times New Roman"/>
                 <w:noProof/>
                 <w:webHidden/>
+                <w:sz w:val="24"/>
+                <w:szCs w:val="24"/>
               </w:rPr>
               <w:t>25</w:t>
             </w:r>
             <w:r>
               <w:rPr>
+                <w:rFonts w:ascii="Times New Roman" w:hAnsi="Times New Roman" w:cs="Times New Roman"/>
                 <w:noProof/>
                 <w:webHidden/>
+                <w:sz w:val="24"/>
+                <w:szCs w:val="24"/>
               </w:rPr>
               <w:fldChar w:fldCharType="end"/>
             </w:r>
           </w:hyperlink>
         </w:p>
         <w:p>
+          <w:pPr>
+            <w:rPr>
+              <w:rFonts w:ascii="Times New Roman" w:hAnsi="Times New Roman" w:cs="Times New Roman"/>
+              <w:sz w:val="24"/>
+              <w:szCs w:val="24"/>
+            </w:rPr>
+          </w:pPr>
           <w:r>
             <w:rPr>
               <w:rFonts w:ascii="Times New Roman" w:hAnsi="Times New Roman" w:cs="Times New Roman"/>
@@ -2106,71 +2779,175 @@
           <w:sz w:val="24"/>
           <w:szCs w:val="24"/>
         </w:rPr>
-        <w:t>C'est dans la joie que l'on s'approche de la table</w:t>
-      </w:r>
-    </w:p>
-    <w:p>
-      <w:pPr>
-        <w:jc w:val="center"/>
-        <w:rPr>
-          <w:rFonts w:ascii="Times New Roman" w:hAnsi="Times New Roman" w:cs="Times New Roman"/>
-          <w:sz w:val="24"/>
-          <w:szCs w:val="24"/>
-        </w:rPr>
-      </w:pPr>
-      <w:r>
-        <w:rPr>
-          <w:rFonts w:ascii="Times New Roman" w:hAnsi="Times New Roman" w:cs="Times New Roman"/>
-          <w:sz w:val="24"/>
-          <w:szCs w:val="24"/>
-        </w:rPr>
-        <w:t>De l'Éternel pour goûter au repas</w:t>
-      </w:r>
-    </w:p>
-    <w:p>
-      <w:pPr>
-        <w:jc w:val="center"/>
-        <w:rPr>
-          <w:rFonts w:ascii="Times New Roman" w:hAnsi="Times New Roman" w:cs="Times New Roman"/>
-          <w:sz w:val="24"/>
-          <w:szCs w:val="24"/>
-        </w:rPr>
-      </w:pPr>
-      <w:r>
-        <w:rPr>
-          <w:rFonts w:ascii="Times New Roman" w:hAnsi="Times New Roman" w:cs="Times New Roman"/>
-          <w:sz w:val="24"/>
-          <w:szCs w:val="24"/>
-        </w:rPr>
-        <w:t>Qu'il nous offre, nous ne le méritons pas.</w:t>
-      </w:r>
-    </w:p>
-    <w:p>
-      <w:pPr>
-        <w:jc w:val="center"/>
-        <w:rPr>
-          <w:rFonts w:ascii="Times New Roman" w:hAnsi="Times New Roman" w:cs="Times New Roman"/>
-          <w:sz w:val="24"/>
-          <w:szCs w:val="24"/>
-        </w:rPr>
-      </w:pPr>
-    </w:p>
-    <w:p>
-      <w:pPr>
-        <w:jc w:val="center"/>
-        <w:rPr>
-          <w:rFonts w:ascii="Times New Roman" w:hAnsi="Times New Roman" w:cs="Times New Roman"/>
-          <w:sz w:val="24"/>
-          <w:szCs w:val="24"/>
-        </w:rPr>
-      </w:pPr>
-      <w:r>
-        <w:rPr>
-          <w:rFonts w:ascii="Times New Roman" w:hAnsi="Times New Roman" w:cs="Times New Roman"/>
-          <w:sz w:val="24"/>
-          <w:szCs w:val="24"/>
-        </w:rPr>
-        <w:t>D'un sourire radieux sont marqués les visages nobles;</w:t>
+        <w:t>C</w:t>
+      </w:r>
+      <w:r>
+        <w:rPr>
+          <w:rFonts w:ascii="Times New Roman" w:hAnsi="Times New Roman" w:cs="Times New Roman"/>
+          <w:sz w:val="24"/>
+          <w:szCs w:val="24"/>
+        </w:rPr>
+        <w:t>’</w:t>
+      </w:r>
+      <w:r>
+        <w:rPr>
+          <w:rFonts w:ascii="Times New Roman" w:hAnsi="Times New Roman" w:cs="Times New Roman"/>
+          <w:sz w:val="24"/>
+          <w:szCs w:val="24"/>
+        </w:rPr>
+        <w:t>est dans la joie que l</w:t>
+      </w:r>
+      <w:r>
+        <w:rPr>
+          <w:rFonts w:ascii="Times New Roman" w:hAnsi="Times New Roman" w:cs="Times New Roman"/>
+          <w:sz w:val="24"/>
+          <w:szCs w:val="24"/>
+        </w:rPr>
+        <w:t>’</w:t>
+      </w:r>
+      <w:r>
+        <w:rPr>
+          <w:rFonts w:ascii="Times New Roman" w:hAnsi="Times New Roman" w:cs="Times New Roman"/>
+          <w:sz w:val="24"/>
+          <w:szCs w:val="24"/>
+        </w:rPr>
+        <w:t>on s</w:t>
+      </w:r>
+      <w:r>
+        <w:rPr>
+          <w:rFonts w:ascii="Times New Roman" w:hAnsi="Times New Roman" w:cs="Times New Roman"/>
+          <w:sz w:val="24"/>
+          <w:szCs w:val="24"/>
+        </w:rPr>
+        <w:t>’</w:t>
+      </w:r>
+      <w:r>
+        <w:rPr>
+          <w:rFonts w:ascii="Times New Roman" w:hAnsi="Times New Roman" w:cs="Times New Roman"/>
+          <w:sz w:val="24"/>
+          <w:szCs w:val="24"/>
+        </w:rPr>
+        <w:t>approche de la table</w:t>
+      </w:r>
+    </w:p>
+    <w:p>
+      <w:pPr>
+        <w:jc w:val="center"/>
+        <w:rPr>
+          <w:rFonts w:ascii="Times New Roman" w:hAnsi="Times New Roman" w:cs="Times New Roman"/>
+          <w:sz w:val="24"/>
+          <w:szCs w:val="24"/>
+        </w:rPr>
+      </w:pPr>
+      <w:r>
+        <w:rPr>
+          <w:rFonts w:ascii="Times New Roman" w:hAnsi="Times New Roman" w:cs="Times New Roman"/>
+          <w:sz w:val="24"/>
+          <w:szCs w:val="24"/>
+        </w:rPr>
+        <w:t>De l</w:t>
+      </w:r>
+      <w:r>
+        <w:rPr>
+          <w:rFonts w:ascii="Times New Roman" w:hAnsi="Times New Roman" w:cs="Times New Roman"/>
+          <w:sz w:val="24"/>
+          <w:szCs w:val="24"/>
+        </w:rPr>
+        <w:t>’</w:t>
+      </w:r>
+      <w:r>
+        <w:rPr>
+          <w:rFonts w:ascii="Times New Roman" w:hAnsi="Times New Roman" w:cs="Times New Roman"/>
+          <w:sz w:val="24"/>
+          <w:szCs w:val="24"/>
+        </w:rPr>
+        <w:t>Éternel pour goûter au repas</w:t>
+      </w:r>
+    </w:p>
+    <w:p>
+      <w:pPr>
+        <w:jc w:val="center"/>
+        <w:rPr>
+          <w:rFonts w:ascii="Times New Roman" w:hAnsi="Times New Roman" w:cs="Times New Roman"/>
+          <w:sz w:val="24"/>
+          <w:szCs w:val="24"/>
+        </w:rPr>
+      </w:pPr>
+      <w:r>
+        <w:rPr>
+          <w:rFonts w:ascii="Times New Roman" w:hAnsi="Times New Roman" w:cs="Times New Roman"/>
+          <w:sz w:val="24"/>
+          <w:szCs w:val="24"/>
+        </w:rPr>
+        <w:t>Qu</w:t>
+      </w:r>
+      <w:r>
+        <w:rPr>
+          <w:rFonts w:ascii="Times New Roman" w:hAnsi="Times New Roman" w:cs="Times New Roman"/>
+          <w:sz w:val="24"/>
+          <w:szCs w:val="24"/>
+        </w:rPr>
+        <w:t>’</w:t>
+      </w:r>
+      <w:r>
+        <w:rPr>
+          <w:rFonts w:ascii="Times New Roman" w:hAnsi="Times New Roman" w:cs="Times New Roman"/>
+          <w:sz w:val="24"/>
+          <w:szCs w:val="24"/>
+        </w:rPr>
+        <w:t>il nous offre, nous ne le méritons pas.</w:t>
+      </w:r>
+    </w:p>
+    <w:p>
+      <w:pPr>
+        <w:jc w:val="center"/>
+        <w:rPr>
+          <w:rFonts w:ascii="Times New Roman" w:hAnsi="Times New Roman" w:cs="Times New Roman"/>
+          <w:sz w:val="24"/>
+          <w:szCs w:val="24"/>
+        </w:rPr>
+      </w:pPr>
+    </w:p>
+    <w:p>
+      <w:pPr>
+        <w:jc w:val="center"/>
+        <w:rPr>
+          <w:rFonts w:ascii="Times New Roman" w:hAnsi="Times New Roman" w:cs="Times New Roman"/>
+          <w:sz w:val="24"/>
+          <w:szCs w:val="24"/>
+        </w:rPr>
+      </w:pPr>
+      <w:r>
+        <w:rPr>
+          <w:rFonts w:ascii="Times New Roman" w:hAnsi="Times New Roman" w:cs="Times New Roman"/>
+          <w:sz w:val="24"/>
+          <w:szCs w:val="24"/>
+        </w:rPr>
+        <w:t>D</w:t>
+      </w:r>
+      <w:r>
+        <w:rPr>
+          <w:rFonts w:ascii="Times New Roman" w:hAnsi="Times New Roman" w:cs="Times New Roman"/>
+          <w:sz w:val="24"/>
+          <w:szCs w:val="24"/>
+        </w:rPr>
+        <w:t>’</w:t>
+      </w:r>
+      <w:r>
+        <w:rPr>
+          <w:rFonts w:ascii="Times New Roman" w:hAnsi="Times New Roman" w:cs="Times New Roman"/>
+          <w:sz w:val="24"/>
+          <w:szCs w:val="24"/>
+        </w:rPr>
+        <w:t xml:space="preserve">un sourire radieux sont marqués les visages </w:t>
+      </w:r>
+      <w:r>
+        <w:rPr>
+          <w:rFonts w:ascii="Times New Roman" w:hAnsi="Times New Roman" w:cs="Times New Roman"/>
+          <w:sz w:val="24"/>
+          <w:szCs w:val="24"/>
+        </w:rPr>
+        <w:t>nobles ;</w:t>
       </w:r>
     </w:p>
     <w:p>
@@ -2206,53 +2983,117 @@
           <w:sz w:val="24"/>
           <w:szCs w:val="24"/>
         </w:rPr>
-        <w:t>Sur nos visages car c'est là notre force,</w:t>
-      </w:r>
-    </w:p>
-    <w:p>
-      <w:pPr>
-        <w:jc w:val="center"/>
-        <w:rPr>
-          <w:rFonts w:ascii="Times New Roman" w:hAnsi="Times New Roman" w:cs="Times New Roman"/>
-          <w:sz w:val="24"/>
-          <w:szCs w:val="24"/>
-        </w:rPr>
-      </w:pPr>
-      <w:r>
-        <w:rPr>
-          <w:rFonts w:ascii="Times New Roman" w:hAnsi="Times New Roman" w:cs="Times New Roman"/>
-          <w:sz w:val="24"/>
-          <w:szCs w:val="24"/>
-        </w:rPr>
-        <w:t>C'est elle qui témoigne que l'Éternel exauce.</w:t>
-      </w:r>
-    </w:p>
-    <w:p>
-      <w:pPr>
-        <w:jc w:val="center"/>
-        <w:rPr>
-          <w:rFonts w:ascii="Times New Roman" w:hAnsi="Times New Roman" w:cs="Times New Roman"/>
-          <w:sz w:val="24"/>
-          <w:szCs w:val="24"/>
-        </w:rPr>
-      </w:pPr>
-    </w:p>
-    <w:p>
-      <w:pPr>
-        <w:jc w:val="center"/>
-        <w:rPr>
-          <w:rFonts w:ascii="Times New Roman" w:hAnsi="Times New Roman" w:cs="Times New Roman"/>
-          <w:sz w:val="24"/>
-          <w:szCs w:val="24"/>
-        </w:rPr>
-      </w:pPr>
-      <w:r>
-        <w:rPr>
-          <w:rFonts w:ascii="Times New Roman" w:hAnsi="Times New Roman" w:cs="Times New Roman"/>
-          <w:sz w:val="24"/>
-          <w:szCs w:val="24"/>
-        </w:rPr>
-        <w:t>C'est elle qui éloigne de nous le diable,</w:t>
+        <w:t>Sur nos visages car c</w:t>
+      </w:r>
+      <w:r>
+        <w:rPr>
+          <w:rFonts w:ascii="Times New Roman" w:hAnsi="Times New Roman" w:cs="Times New Roman"/>
+          <w:sz w:val="24"/>
+          <w:szCs w:val="24"/>
+        </w:rPr>
+        <w:t>’</w:t>
+      </w:r>
+      <w:r>
+        <w:rPr>
+          <w:rFonts w:ascii="Times New Roman" w:hAnsi="Times New Roman" w:cs="Times New Roman"/>
+          <w:sz w:val="24"/>
+          <w:szCs w:val="24"/>
+        </w:rPr>
+        <w:t>est là notre force,</w:t>
+      </w:r>
+    </w:p>
+    <w:p>
+      <w:pPr>
+        <w:jc w:val="center"/>
+        <w:rPr>
+          <w:rFonts w:ascii="Times New Roman" w:hAnsi="Times New Roman" w:cs="Times New Roman"/>
+          <w:sz w:val="24"/>
+          <w:szCs w:val="24"/>
+        </w:rPr>
+      </w:pPr>
+      <w:r>
+        <w:rPr>
+          <w:rFonts w:ascii="Times New Roman" w:hAnsi="Times New Roman" w:cs="Times New Roman"/>
+          <w:sz w:val="24"/>
+          <w:szCs w:val="24"/>
+        </w:rPr>
+        <w:t>C</w:t>
+      </w:r>
+      <w:r>
+        <w:rPr>
+          <w:rFonts w:ascii="Times New Roman" w:hAnsi="Times New Roman" w:cs="Times New Roman"/>
+          <w:sz w:val="24"/>
+          <w:szCs w:val="24"/>
+        </w:rPr>
+        <w:t>’</w:t>
+      </w:r>
+      <w:r>
+        <w:rPr>
+          <w:rFonts w:ascii="Times New Roman" w:hAnsi="Times New Roman" w:cs="Times New Roman"/>
+          <w:sz w:val="24"/>
+          <w:szCs w:val="24"/>
+        </w:rPr>
+        <w:t>est elle qui témoigne que l</w:t>
+      </w:r>
+      <w:r>
+        <w:rPr>
+          <w:rFonts w:ascii="Times New Roman" w:hAnsi="Times New Roman" w:cs="Times New Roman"/>
+          <w:sz w:val="24"/>
+          <w:szCs w:val="24"/>
+        </w:rPr>
+        <w:t>’</w:t>
+      </w:r>
+      <w:r>
+        <w:rPr>
+          <w:rFonts w:ascii="Times New Roman" w:hAnsi="Times New Roman" w:cs="Times New Roman"/>
+          <w:sz w:val="24"/>
+          <w:szCs w:val="24"/>
+        </w:rPr>
+        <w:t>Éternel exauce.</w:t>
+      </w:r>
+    </w:p>
+    <w:p>
+      <w:pPr>
+        <w:jc w:val="center"/>
+        <w:rPr>
+          <w:rFonts w:ascii="Times New Roman" w:hAnsi="Times New Roman" w:cs="Times New Roman"/>
+          <w:sz w:val="24"/>
+          <w:szCs w:val="24"/>
+        </w:rPr>
+      </w:pPr>
+    </w:p>
+    <w:p>
+      <w:pPr>
+        <w:jc w:val="center"/>
+        <w:rPr>
+          <w:rFonts w:ascii="Times New Roman" w:hAnsi="Times New Roman" w:cs="Times New Roman"/>
+          <w:sz w:val="24"/>
+          <w:szCs w:val="24"/>
+        </w:rPr>
+      </w:pPr>
+      <w:r>
+        <w:rPr>
+          <w:rFonts w:ascii="Times New Roman" w:hAnsi="Times New Roman" w:cs="Times New Roman"/>
+          <w:sz w:val="24"/>
+          <w:szCs w:val="24"/>
+        </w:rPr>
+        <w:t>C</w:t>
+      </w:r>
+      <w:r>
+        <w:rPr>
+          <w:rFonts w:ascii="Times New Roman" w:hAnsi="Times New Roman" w:cs="Times New Roman"/>
+          <w:sz w:val="24"/>
+          <w:szCs w:val="24"/>
+        </w:rPr>
+        <w:t>’</w:t>
+      </w:r>
+      <w:r>
+        <w:rPr>
+          <w:rFonts w:ascii="Times New Roman" w:hAnsi="Times New Roman" w:cs="Times New Roman"/>
+          <w:sz w:val="24"/>
+          <w:szCs w:val="24"/>
+        </w:rPr>
+        <w:t>est elle qui éloigne de nous le diable,</w:t>
       </w:r>
     </w:p>
     <w:p>
@@ -2535,7 +3376,31 @@
           <w:sz w:val="24"/>
           <w:szCs w:val="24"/>
         </w:rPr>
-        <w:t>Compte de ce qui s'est passé quand son sang a coulé?</w:t>
+        <w:t>Compte de ce qui s</w:t>
+      </w:r>
+      <w:r>
+        <w:rPr>
+          <w:rFonts w:ascii="Times New Roman" w:hAnsi="Times New Roman" w:cs="Times New Roman"/>
+          <w:sz w:val="24"/>
+          <w:szCs w:val="24"/>
+        </w:rPr>
+        <w:t>’</w:t>
+      </w:r>
+      <w:r>
+        <w:rPr>
+          <w:rFonts w:ascii="Times New Roman" w:hAnsi="Times New Roman" w:cs="Times New Roman"/>
+          <w:sz w:val="24"/>
+          <w:szCs w:val="24"/>
+        </w:rPr>
+        <w:t xml:space="preserve">est passé quand son sang a </w:t>
+      </w:r>
+      <w:r>
+        <w:rPr>
+          <w:rFonts w:ascii="Times New Roman" w:hAnsi="Times New Roman" w:cs="Times New Roman"/>
+          <w:sz w:val="24"/>
+          <w:szCs w:val="24"/>
+        </w:rPr>
+        <w:t>coulé ?</w:t>
       </w:r>
     </w:p>
     <w:p>
@@ -2727,25 +3592,65 @@
           <w:sz w:val="24"/>
           <w:szCs w:val="24"/>
         </w:rPr>
-        <w:t>Il s'agit</w:t>
-      </w:r>
-    </w:p>
-    <w:p>
-      <w:pPr>
-        <w:jc w:val="center"/>
-        <w:rPr>
-          <w:rFonts w:ascii="Times New Roman" w:hAnsi="Times New Roman" w:cs="Times New Roman"/>
-          <w:sz w:val="24"/>
-          <w:szCs w:val="24"/>
-        </w:rPr>
-      </w:pPr>
-      <w:r>
-        <w:rPr>
-          <w:rFonts w:ascii="Times New Roman" w:hAnsi="Times New Roman" w:cs="Times New Roman"/>
-          <w:sz w:val="24"/>
-          <w:szCs w:val="24"/>
-        </w:rPr>
-        <w:t>D'un lion qui a rugi;</w:t>
+        <w:t>Il s</w:t>
+      </w:r>
+      <w:r>
+        <w:rPr>
+          <w:rFonts w:ascii="Times New Roman" w:hAnsi="Times New Roman" w:cs="Times New Roman"/>
+          <w:sz w:val="24"/>
+          <w:szCs w:val="24"/>
+        </w:rPr>
+        <w:t>’</w:t>
+      </w:r>
+      <w:r>
+        <w:rPr>
+          <w:rFonts w:ascii="Times New Roman" w:hAnsi="Times New Roman" w:cs="Times New Roman"/>
+          <w:sz w:val="24"/>
+          <w:szCs w:val="24"/>
+        </w:rPr>
+        <w:t>agit</w:t>
+      </w:r>
+    </w:p>
+    <w:p>
+      <w:pPr>
+        <w:jc w:val="center"/>
+        <w:rPr>
+          <w:rFonts w:ascii="Times New Roman" w:hAnsi="Times New Roman" w:cs="Times New Roman"/>
+          <w:sz w:val="24"/>
+          <w:szCs w:val="24"/>
+        </w:rPr>
+      </w:pPr>
+      <w:r>
+        <w:rPr>
+          <w:rFonts w:ascii="Times New Roman" w:hAnsi="Times New Roman" w:cs="Times New Roman"/>
+          <w:sz w:val="24"/>
+          <w:szCs w:val="24"/>
+        </w:rPr>
+        <w:t>D</w:t>
+      </w:r>
+      <w:r>
+        <w:rPr>
+          <w:rFonts w:ascii="Times New Roman" w:hAnsi="Times New Roman" w:cs="Times New Roman"/>
+          <w:sz w:val="24"/>
+          <w:szCs w:val="24"/>
+        </w:rPr>
+        <w:t>’</w:t>
+      </w:r>
+      <w:r>
+        <w:rPr>
+          <w:rFonts w:ascii="Times New Roman" w:hAnsi="Times New Roman" w:cs="Times New Roman"/>
+          <w:sz w:val="24"/>
+          <w:szCs w:val="24"/>
+        </w:rPr>
+        <w:t xml:space="preserve">un lion qui a </w:t>
+      </w:r>
+      <w:r>
+        <w:rPr>
+          <w:rFonts w:ascii="Times New Roman" w:hAnsi="Times New Roman" w:cs="Times New Roman"/>
+          <w:sz w:val="24"/>
+          <w:szCs w:val="24"/>
+        </w:rPr>
+        <w:t>rugi ;</w:t>
       </w:r>
     </w:p>
     <w:p>
@@ -2956,7 +3861,23 @@
           <w:sz w:val="24"/>
           <w:szCs w:val="24"/>
         </w:rPr>
-        <w:t>Jésus-Christ déjà t'attendait</w:t>
+        <w:t>Jésus-Christ déjà t</w:t>
+      </w:r>
+      <w:r>
+        <w:rPr>
+          <w:rFonts w:ascii="Times New Roman" w:hAnsi="Times New Roman" w:cs="Times New Roman"/>
+          <w:sz w:val="24"/>
+          <w:szCs w:val="24"/>
+        </w:rPr>
+        <w:t>’</w:t>
+      </w:r>
+      <w:r>
+        <w:rPr>
+          <w:rFonts w:ascii="Times New Roman" w:hAnsi="Times New Roman" w:cs="Times New Roman"/>
+          <w:sz w:val="24"/>
+          <w:szCs w:val="24"/>
+        </w:rPr>
+        <w:t>attendait</w:t>
       </w:r>
       <w:r>
         <w:rPr>
@@ -3000,7 +3921,31 @@
           <w:sz w:val="24"/>
           <w:szCs w:val="24"/>
         </w:rPr>
-        <w:t>Où il t'a mis, ta bénédiction déjà tombait;</w:t>
+        <w:t>Où il t</w:t>
+      </w:r>
+      <w:r>
+        <w:rPr>
+          <w:rFonts w:ascii="Times New Roman" w:hAnsi="Times New Roman" w:cs="Times New Roman"/>
+          <w:sz w:val="24"/>
+          <w:szCs w:val="24"/>
+        </w:rPr>
+        <w:t>’</w:t>
+      </w:r>
+      <w:r>
+        <w:rPr>
+          <w:rFonts w:ascii="Times New Roman" w:hAnsi="Times New Roman" w:cs="Times New Roman"/>
+          <w:sz w:val="24"/>
+          <w:szCs w:val="24"/>
+        </w:rPr>
+        <w:t xml:space="preserve">a mis, ta bénédiction déjà </w:t>
+      </w:r>
+      <w:r>
+        <w:rPr>
+          <w:rFonts w:ascii="Times New Roman" w:hAnsi="Times New Roman" w:cs="Times New Roman"/>
+          <w:sz w:val="24"/>
+          <w:szCs w:val="24"/>
+        </w:rPr>
+        <w:t>tombait ;</w:t>
       </w:r>
     </w:p>
     <w:p>
@@ -3046,7 +3991,23 @@
           <w:sz w:val="24"/>
           <w:szCs w:val="24"/>
         </w:rPr>
-        <w:t>La Parole de Dieu, tu l'as rejeté</w:t>
+        <w:t>La Parole de Dieu, tu l</w:t>
+      </w:r>
+      <w:r>
+        <w:rPr>
+          <w:rFonts w:ascii="Times New Roman" w:hAnsi="Times New Roman" w:cs="Times New Roman"/>
+          <w:sz w:val="24"/>
+          <w:szCs w:val="24"/>
+        </w:rPr>
+        <w:t>’</w:t>
+      </w:r>
+      <w:r>
+        <w:rPr>
+          <w:rFonts w:ascii="Times New Roman" w:hAnsi="Times New Roman" w:cs="Times New Roman"/>
+          <w:sz w:val="24"/>
+          <w:szCs w:val="24"/>
+        </w:rPr>
+        <w:t>as rejeté</w:t>
       </w:r>
       <w:r>
         <w:rPr>
@@ -3080,43 +4041,99 @@
           <w:sz w:val="24"/>
           <w:szCs w:val="24"/>
         </w:rPr>
-        <w:t>Tu l'as vraiment mise de côté;</w:t>
-      </w:r>
-    </w:p>
-    <w:p>
-      <w:pPr>
-        <w:jc w:val="center"/>
-        <w:rPr>
-          <w:rFonts w:ascii="Times New Roman" w:hAnsi="Times New Roman" w:cs="Times New Roman"/>
-          <w:sz w:val="24"/>
-          <w:szCs w:val="24"/>
-        </w:rPr>
-      </w:pPr>
-      <w:r>
-        <w:rPr>
-          <w:rFonts w:ascii="Times New Roman" w:hAnsi="Times New Roman" w:cs="Times New Roman"/>
-          <w:sz w:val="24"/>
-          <w:szCs w:val="24"/>
-        </w:rPr>
-        <w:t>Enfant de Dieu tu l'as été,</w:t>
-      </w:r>
-    </w:p>
-    <w:p>
-      <w:pPr>
-        <w:jc w:val="center"/>
-        <w:rPr>
-          <w:rFonts w:ascii="Times New Roman" w:hAnsi="Times New Roman" w:cs="Times New Roman"/>
-          <w:sz w:val="24"/>
-          <w:szCs w:val="24"/>
-        </w:rPr>
-      </w:pPr>
-      <w:r>
-        <w:rPr>
-          <w:rFonts w:ascii="Times New Roman" w:hAnsi="Times New Roman" w:cs="Times New Roman"/>
-          <w:sz w:val="24"/>
-          <w:szCs w:val="24"/>
-        </w:rPr>
-        <w:t>Cette casquette tu l'as ôtée.</w:t>
+        <w:t>Tu l</w:t>
+      </w:r>
+      <w:r>
+        <w:rPr>
+          <w:rFonts w:ascii="Times New Roman" w:hAnsi="Times New Roman" w:cs="Times New Roman"/>
+          <w:sz w:val="24"/>
+          <w:szCs w:val="24"/>
+        </w:rPr>
+        <w:t>’</w:t>
+      </w:r>
+      <w:r>
+        <w:rPr>
+          <w:rFonts w:ascii="Times New Roman" w:hAnsi="Times New Roman" w:cs="Times New Roman"/>
+          <w:sz w:val="24"/>
+          <w:szCs w:val="24"/>
+        </w:rPr>
+        <w:t xml:space="preserve">as vraiment mise de </w:t>
+      </w:r>
+      <w:r>
+        <w:rPr>
+          <w:rFonts w:ascii="Times New Roman" w:hAnsi="Times New Roman" w:cs="Times New Roman"/>
+          <w:sz w:val="24"/>
+          <w:szCs w:val="24"/>
+        </w:rPr>
+        <w:t>côté ;</w:t>
+      </w:r>
+    </w:p>
+    <w:p>
+      <w:pPr>
+        <w:jc w:val="center"/>
+        <w:rPr>
+          <w:rFonts w:ascii="Times New Roman" w:hAnsi="Times New Roman" w:cs="Times New Roman"/>
+          <w:sz w:val="24"/>
+          <w:szCs w:val="24"/>
+        </w:rPr>
+      </w:pPr>
+      <w:r>
+        <w:rPr>
+          <w:rFonts w:ascii="Times New Roman" w:hAnsi="Times New Roman" w:cs="Times New Roman"/>
+          <w:sz w:val="24"/>
+          <w:szCs w:val="24"/>
+        </w:rPr>
+        <w:t>Enfant de Dieu tu l</w:t>
+      </w:r>
+      <w:r>
+        <w:rPr>
+          <w:rFonts w:ascii="Times New Roman" w:hAnsi="Times New Roman" w:cs="Times New Roman"/>
+          <w:sz w:val="24"/>
+          <w:szCs w:val="24"/>
+        </w:rPr>
+        <w:t>’</w:t>
+      </w:r>
+      <w:r>
+        <w:rPr>
+          <w:rFonts w:ascii="Times New Roman" w:hAnsi="Times New Roman" w:cs="Times New Roman"/>
+          <w:sz w:val="24"/>
+          <w:szCs w:val="24"/>
+        </w:rPr>
+        <w:t>as été,</w:t>
+      </w:r>
+    </w:p>
+    <w:p>
+      <w:pPr>
+        <w:jc w:val="center"/>
+        <w:rPr>
+          <w:rFonts w:ascii="Times New Roman" w:hAnsi="Times New Roman" w:cs="Times New Roman"/>
+          <w:sz w:val="24"/>
+          <w:szCs w:val="24"/>
+        </w:rPr>
+      </w:pPr>
+      <w:r>
+        <w:rPr>
+          <w:rFonts w:ascii="Times New Roman" w:hAnsi="Times New Roman" w:cs="Times New Roman"/>
+          <w:sz w:val="24"/>
+          <w:szCs w:val="24"/>
+        </w:rPr>
+        <w:t>Cette casquette tu l</w:t>
+      </w:r>
+      <w:r>
+        <w:rPr>
+          <w:rFonts w:ascii="Times New Roman" w:hAnsi="Times New Roman" w:cs="Times New Roman"/>
+          <w:sz w:val="24"/>
+          <w:szCs w:val="24"/>
+        </w:rPr>
+        <w:t>’</w:t>
+      </w:r>
+      <w:r>
+        <w:rPr>
+          <w:rFonts w:ascii="Times New Roman" w:hAnsi="Times New Roman" w:cs="Times New Roman"/>
+          <w:sz w:val="24"/>
+          <w:szCs w:val="24"/>
+        </w:rPr>
+        <w:t>as ôtée.</w:t>
       </w:r>
     </w:p>
     <w:p>
@@ -3198,7 +4215,23 @@
           <w:sz w:val="24"/>
           <w:szCs w:val="24"/>
         </w:rPr>
-        <w:t>Ce qui importe c'est la fin.</w:t>
+        <w:t>Ce qui importe c</w:t>
+      </w:r>
+      <w:r>
+        <w:rPr>
+          <w:rFonts w:ascii="Times New Roman" w:hAnsi="Times New Roman" w:cs="Times New Roman"/>
+          <w:sz w:val="24"/>
+          <w:szCs w:val="24"/>
+        </w:rPr>
+        <w:t>’</w:t>
+      </w:r>
+      <w:r>
+        <w:rPr>
+          <w:rFonts w:ascii="Times New Roman" w:hAnsi="Times New Roman" w:cs="Times New Roman"/>
+          <w:sz w:val="24"/>
+          <w:szCs w:val="24"/>
+        </w:rPr>
+        <w:t>est la fin.</w:t>
       </w:r>
     </w:p>
     <w:p>
@@ -3244,43 +4277,115 @@
           <w:sz w:val="24"/>
           <w:szCs w:val="24"/>
         </w:rPr>
-        <w:t>Alors pourquoi tu as quitté d'où il t'a placé?</w:t>
-      </w:r>
-    </w:p>
-    <w:p>
-      <w:pPr>
-        <w:jc w:val="center"/>
-        <w:rPr>
-          <w:rFonts w:ascii="Times New Roman" w:hAnsi="Times New Roman" w:cs="Times New Roman"/>
-          <w:sz w:val="24"/>
-          <w:szCs w:val="24"/>
-        </w:rPr>
-      </w:pPr>
-      <w:r>
-        <w:rPr>
-          <w:rFonts w:ascii="Times New Roman" w:hAnsi="Times New Roman" w:cs="Times New Roman"/>
-          <w:sz w:val="24"/>
-          <w:szCs w:val="24"/>
-        </w:rPr>
-        <w:t>Ta fameuse prière, il te l'a exaucée,</w:t>
-      </w:r>
-    </w:p>
-    <w:p>
-      <w:pPr>
-        <w:jc w:val="center"/>
-        <w:rPr>
-          <w:rFonts w:ascii="Times New Roman" w:hAnsi="Times New Roman" w:cs="Times New Roman"/>
-          <w:sz w:val="24"/>
-          <w:szCs w:val="24"/>
-        </w:rPr>
-      </w:pPr>
-      <w:r>
-        <w:rPr>
-          <w:rFonts w:ascii="Times New Roman" w:hAnsi="Times New Roman" w:cs="Times New Roman"/>
-          <w:sz w:val="24"/>
-          <w:szCs w:val="24"/>
-        </w:rPr>
-        <w:t>Il ne te reste plus qu'à maintenant te redresser.</w:t>
+        <w:t>Alors pourquoi tu as quitté d</w:t>
+      </w:r>
+      <w:r>
+        <w:rPr>
+          <w:rFonts w:ascii="Times New Roman" w:hAnsi="Times New Roman" w:cs="Times New Roman"/>
+          <w:sz w:val="24"/>
+          <w:szCs w:val="24"/>
+        </w:rPr>
+        <w:t>’</w:t>
+      </w:r>
+      <w:r>
+        <w:rPr>
+          <w:rFonts w:ascii="Times New Roman" w:hAnsi="Times New Roman" w:cs="Times New Roman"/>
+          <w:sz w:val="24"/>
+          <w:szCs w:val="24"/>
+        </w:rPr>
+        <w:t>où il t</w:t>
+      </w:r>
+      <w:r>
+        <w:rPr>
+          <w:rFonts w:ascii="Times New Roman" w:hAnsi="Times New Roman" w:cs="Times New Roman"/>
+          <w:sz w:val="24"/>
+          <w:szCs w:val="24"/>
+        </w:rPr>
+        <w:t>’</w:t>
+      </w:r>
+      <w:r>
+        <w:rPr>
+          <w:rFonts w:ascii="Times New Roman" w:hAnsi="Times New Roman" w:cs="Times New Roman"/>
+          <w:sz w:val="24"/>
+          <w:szCs w:val="24"/>
+        </w:rPr>
+        <w:t xml:space="preserve">a </w:t>
+      </w:r>
+      <w:r>
+        <w:rPr>
+          <w:rFonts w:ascii="Times New Roman" w:hAnsi="Times New Roman" w:cs="Times New Roman"/>
+          <w:sz w:val="24"/>
+          <w:szCs w:val="24"/>
+        </w:rPr>
+        <w:t>placé ?</w:t>
+      </w:r>
+    </w:p>
+    <w:p>
+      <w:pPr>
+        <w:jc w:val="center"/>
+        <w:rPr>
+          <w:rFonts w:ascii="Times New Roman" w:hAnsi="Times New Roman" w:cs="Times New Roman"/>
+          <w:sz w:val="24"/>
+          <w:szCs w:val="24"/>
+        </w:rPr>
+      </w:pPr>
+      <w:r>
+        <w:rPr>
+          <w:rFonts w:ascii="Times New Roman" w:hAnsi="Times New Roman" w:cs="Times New Roman"/>
+          <w:sz w:val="24"/>
+          <w:szCs w:val="24"/>
+        </w:rPr>
+        <w:t>Ta fameuse prière, il te l</w:t>
+      </w:r>
+      <w:r>
+        <w:rPr>
+          <w:rFonts w:ascii="Times New Roman" w:hAnsi="Times New Roman" w:cs="Times New Roman"/>
+          <w:sz w:val="24"/>
+          <w:szCs w:val="24"/>
+        </w:rPr>
+        <w:t>’</w:t>
+      </w:r>
+      <w:r>
+        <w:rPr>
+          <w:rFonts w:ascii="Times New Roman" w:hAnsi="Times New Roman" w:cs="Times New Roman"/>
+          <w:sz w:val="24"/>
+          <w:szCs w:val="24"/>
+        </w:rPr>
+        <w:t>a exaucée,</w:t>
+      </w:r>
+    </w:p>
+    <w:p>
+      <w:pPr>
+        <w:jc w:val="center"/>
+        <w:rPr>
+          <w:rFonts w:ascii="Times New Roman" w:hAnsi="Times New Roman" w:cs="Times New Roman"/>
+          <w:sz w:val="24"/>
+          <w:szCs w:val="24"/>
+        </w:rPr>
+      </w:pPr>
+      <w:r>
+        <w:rPr>
+          <w:rFonts w:ascii="Times New Roman" w:hAnsi="Times New Roman" w:cs="Times New Roman"/>
+          <w:sz w:val="24"/>
+          <w:szCs w:val="24"/>
+        </w:rPr>
+        <w:t>Il ne te reste plus qu</w:t>
+      </w:r>
+      <w:r>
+        <w:rPr>
+          <w:rFonts w:ascii="Times New Roman" w:hAnsi="Times New Roman" w:cs="Times New Roman"/>
+          <w:sz w:val="24"/>
+          <w:szCs w:val="24"/>
+        </w:rPr>
+        <w:t>’</w:t>
+      </w:r>
+      <w:r>
+        <w:rPr>
+          <w:rFonts w:ascii="Times New Roman" w:hAnsi="Times New Roman" w:cs="Times New Roman"/>
+          <w:sz w:val="24"/>
+          <w:szCs w:val="24"/>
+        </w:rPr>
+        <w:t>à maintenant te redresser.</w:t>
       </w:r>
     </w:p>
     <w:p>
@@ -3426,7 +4531,39 @@
           <w:sz w:val="24"/>
           <w:szCs w:val="24"/>
         </w:rPr>
-        <w:t>Mais brusquement il n'y a plus d'ouvriers,</w:t>
+        <w:t>Mais brusquement il n</w:t>
+      </w:r>
+      <w:r>
+        <w:rPr>
+          <w:rFonts w:ascii="Times New Roman" w:hAnsi="Times New Roman" w:cs="Times New Roman"/>
+          <w:sz w:val="24"/>
+          <w:szCs w:val="24"/>
+        </w:rPr>
+        <w:t>’</w:t>
+      </w:r>
+      <w:r>
+        <w:rPr>
+          <w:rFonts w:ascii="Times New Roman" w:hAnsi="Times New Roman" w:cs="Times New Roman"/>
+          <w:sz w:val="24"/>
+          <w:szCs w:val="24"/>
+        </w:rPr>
+        <w:t>y a plus d</w:t>
+      </w:r>
+      <w:r>
+        <w:rPr>
+          <w:rFonts w:ascii="Times New Roman" w:hAnsi="Times New Roman" w:cs="Times New Roman"/>
+          <w:sz w:val="24"/>
+          <w:szCs w:val="24"/>
+        </w:rPr>
+        <w:t>’</w:t>
+      </w:r>
+      <w:r>
+        <w:rPr>
+          <w:rFonts w:ascii="Times New Roman" w:hAnsi="Times New Roman" w:cs="Times New Roman"/>
+          <w:sz w:val="24"/>
+          <w:szCs w:val="24"/>
+        </w:rPr>
+        <w:t>ouvriers,</w:t>
       </w:r>
     </w:p>
     <w:p>
@@ -3544,7 +4681,23 @@
           <w:sz w:val="24"/>
           <w:szCs w:val="24"/>
         </w:rPr>
-        <w:t>Témoignez l'homme de Galilée.</w:t>
+        <w:t>Témoignez l</w:t>
+      </w:r>
+      <w:r>
+        <w:rPr>
+          <w:rFonts w:ascii="Times New Roman" w:hAnsi="Times New Roman" w:cs="Times New Roman"/>
+          <w:sz w:val="24"/>
+          <w:szCs w:val="24"/>
+        </w:rPr>
+        <w:t>’</w:t>
+      </w:r>
+      <w:r>
+        <w:rPr>
+          <w:rFonts w:ascii="Times New Roman" w:hAnsi="Times New Roman" w:cs="Times New Roman"/>
+          <w:sz w:val="24"/>
+          <w:szCs w:val="24"/>
+        </w:rPr>
+        <w:t>homme de Galilée.</w:t>
       </w:r>
     </w:p>
     <w:p>
@@ -3626,7 +4779,23 @@
           <w:sz w:val="24"/>
           <w:szCs w:val="24"/>
         </w:rPr>
-        <w:t>Une mission qui vraiment a de l'importance,</w:t>
+        <w:t>Une mission qui vraiment a de l</w:t>
+      </w:r>
+      <w:r>
+        <w:rPr>
+          <w:rFonts w:ascii="Times New Roman" w:hAnsi="Times New Roman" w:cs="Times New Roman"/>
+          <w:sz w:val="24"/>
+          <w:szCs w:val="24"/>
+        </w:rPr>
+        <w:t>’</w:t>
+      </w:r>
+      <w:r>
+        <w:rPr>
+          <w:rFonts w:ascii="Times New Roman" w:hAnsi="Times New Roman" w:cs="Times New Roman"/>
+          <w:sz w:val="24"/>
+          <w:szCs w:val="24"/>
+        </w:rPr>
+        <w:t>importance,</w:t>
       </w:r>
     </w:p>
     <w:p>
@@ -3708,35 +4877,67 @@
           <w:sz w:val="24"/>
           <w:szCs w:val="24"/>
         </w:rPr>
-        <w:t>Allez redonner aux hommes de l'espérance.</w:t>
-      </w:r>
-    </w:p>
-    <w:p>
-      <w:pPr>
-        <w:jc w:val="center"/>
-        <w:rPr>
-          <w:rFonts w:ascii="Times New Roman" w:hAnsi="Times New Roman" w:cs="Times New Roman"/>
-          <w:sz w:val="24"/>
-          <w:szCs w:val="24"/>
-        </w:rPr>
-      </w:pPr>
-    </w:p>
-    <w:p>
-      <w:pPr>
-        <w:jc w:val="center"/>
-        <w:rPr>
-          <w:rFonts w:ascii="Times New Roman" w:hAnsi="Times New Roman" w:cs="Times New Roman"/>
-          <w:sz w:val="24"/>
-          <w:szCs w:val="24"/>
-        </w:rPr>
-      </w:pPr>
-      <w:r>
-        <w:rPr>
-          <w:rFonts w:ascii="Times New Roman" w:hAnsi="Times New Roman" w:cs="Times New Roman"/>
-          <w:sz w:val="24"/>
-          <w:szCs w:val="24"/>
-        </w:rPr>
-        <w:t xml:space="preserve">D'un </w:t>
+        <w:t>Allez redonner aux hommes de l</w:t>
+      </w:r>
+      <w:r>
+        <w:rPr>
+          <w:rFonts w:ascii="Times New Roman" w:hAnsi="Times New Roman" w:cs="Times New Roman"/>
+          <w:sz w:val="24"/>
+          <w:szCs w:val="24"/>
+        </w:rPr>
+        <w:t>’</w:t>
+      </w:r>
+      <w:r>
+        <w:rPr>
+          <w:rFonts w:ascii="Times New Roman" w:hAnsi="Times New Roman" w:cs="Times New Roman"/>
+          <w:sz w:val="24"/>
+          <w:szCs w:val="24"/>
+        </w:rPr>
+        <w:t>espérance.</w:t>
+      </w:r>
+    </w:p>
+    <w:p>
+      <w:pPr>
+        <w:jc w:val="center"/>
+        <w:rPr>
+          <w:rFonts w:ascii="Times New Roman" w:hAnsi="Times New Roman" w:cs="Times New Roman"/>
+          <w:sz w:val="24"/>
+          <w:szCs w:val="24"/>
+        </w:rPr>
+      </w:pPr>
+    </w:p>
+    <w:p>
+      <w:pPr>
+        <w:jc w:val="center"/>
+        <w:rPr>
+          <w:rFonts w:ascii="Times New Roman" w:hAnsi="Times New Roman" w:cs="Times New Roman"/>
+          <w:sz w:val="24"/>
+          <w:szCs w:val="24"/>
+        </w:rPr>
+      </w:pPr>
+      <w:r>
+        <w:rPr>
+          <w:rFonts w:ascii="Times New Roman" w:hAnsi="Times New Roman" w:cs="Times New Roman"/>
+          <w:sz w:val="24"/>
+          <w:szCs w:val="24"/>
+        </w:rPr>
+        <w:t>D</w:t>
+      </w:r>
+      <w:r>
+        <w:rPr>
+          <w:rFonts w:ascii="Times New Roman" w:hAnsi="Times New Roman" w:cs="Times New Roman"/>
+          <w:sz w:val="24"/>
+          <w:szCs w:val="24"/>
+        </w:rPr>
+        <w:t>’</w:t>
+      </w:r>
+      <w:r>
+        <w:rPr>
+          <w:rFonts w:ascii="Times New Roman" w:hAnsi="Times New Roman" w:cs="Times New Roman"/>
+          <w:sz w:val="24"/>
+          <w:szCs w:val="24"/>
+        </w:rPr>
+        <w:t xml:space="preserve">un </w:t>
       </w:r>
       <w:r>
         <w:rPr>
@@ -3906,7 +5107,23 @@
           <w:sz w:val="24"/>
           <w:szCs w:val="24"/>
         </w:rPr>
-        <w:t>Qui n'a point de fin. »</w:t>
+        <w:t>Qui n</w:t>
+      </w:r>
+      <w:r>
+        <w:rPr>
+          <w:rFonts w:ascii="Times New Roman" w:hAnsi="Times New Roman" w:cs="Times New Roman"/>
+          <w:sz w:val="24"/>
+          <w:szCs w:val="24"/>
+        </w:rPr>
+        <w:t>’</w:t>
+      </w:r>
+      <w:r>
+        <w:rPr>
+          <w:rFonts w:ascii="Times New Roman" w:hAnsi="Times New Roman" w:cs="Times New Roman"/>
+          <w:sz w:val="24"/>
+          <w:szCs w:val="24"/>
+        </w:rPr>
+        <w:t>a point de fin. »</w:t>
       </w:r>
     </w:p>
     <w:p>
@@ -4538,7 +5755,39 @@
           <w:sz w:val="24"/>
           <w:szCs w:val="24"/>
         </w:rPr>
-        <w:t>Perdus, mettons-nous à l'œuvre à l'unisson.</w:t>
+        <w:t>Perdus, mettons-nous à l</w:t>
+      </w:r>
+      <w:r>
+        <w:rPr>
+          <w:rFonts w:ascii="Times New Roman" w:hAnsi="Times New Roman" w:cs="Times New Roman"/>
+          <w:sz w:val="24"/>
+          <w:szCs w:val="24"/>
+        </w:rPr>
+        <w:t>’</w:t>
+      </w:r>
+      <w:r>
+        <w:rPr>
+          <w:rFonts w:ascii="Times New Roman" w:hAnsi="Times New Roman" w:cs="Times New Roman"/>
+          <w:sz w:val="24"/>
+          <w:szCs w:val="24"/>
+        </w:rPr>
+        <w:t>œuvre à l</w:t>
+      </w:r>
+      <w:r>
+        <w:rPr>
+          <w:rFonts w:ascii="Times New Roman" w:hAnsi="Times New Roman" w:cs="Times New Roman"/>
+          <w:sz w:val="24"/>
+          <w:szCs w:val="24"/>
+        </w:rPr>
+        <w:t>’</w:t>
+      </w:r>
+      <w:r>
+        <w:rPr>
+          <w:rFonts w:ascii="Times New Roman" w:hAnsi="Times New Roman" w:cs="Times New Roman"/>
+          <w:sz w:val="24"/>
+          <w:szCs w:val="24"/>
+        </w:rPr>
+        <w:t>unisson.</w:t>
       </w:r>
     </w:p>
     <w:p>
@@ -4584,7 +5833,79 @@
           <w:sz w:val="24"/>
           <w:szCs w:val="24"/>
         </w:rPr>
-        <w:t>Alors les redonner de l'espoir;</w:t>
+        <w:t>Al</w:t>
+      </w:r>
+      <w:r>
+        <w:rPr>
+          <w:rFonts w:ascii="Times New Roman" w:hAnsi="Times New Roman" w:cs="Times New Roman"/>
+          <w:sz w:val="24"/>
+          <w:szCs w:val="24"/>
+        </w:rPr>
+        <w:t>l</w:t>
+      </w:r>
+      <w:r>
+        <w:rPr>
+          <w:rFonts w:ascii="Times New Roman" w:hAnsi="Times New Roman" w:cs="Times New Roman"/>
+          <w:sz w:val="24"/>
+          <w:szCs w:val="24"/>
+        </w:rPr>
+        <w:t>o</w:t>
+      </w:r>
+      <w:r>
+        <w:rPr>
+          <w:rFonts w:ascii="Times New Roman" w:hAnsi="Times New Roman" w:cs="Times New Roman"/>
+          <w:sz w:val="24"/>
+          <w:szCs w:val="24"/>
+        </w:rPr>
+        <w:t>n</w:t>
+      </w:r>
+      <w:r>
+        <w:rPr>
+          <w:rFonts w:ascii="Times New Roman" w:hAnsi="Times New Roman" w:cs="Times New Roman"/>
+          <w:sz w:val="24"/>
+          <w:szCs w:val="24"/>
+        </w:rPr>
+        <w:t>s le</w:t>
+      </w:r>
+      <w:r>
+        <w:rPr>
+          <w:rFonts w:ascii="Times New Roman" w:hAnsi="Times New Roman" w:cs="Times New Roman"/>
+          <w:sz w:val="24"/>
+          <w:szCs w:val="24"/>
+        </w:rPr>
+        <w:t>ur</w:t>
+      </w:r>
+      <w:r>
+        <w:rPr>
+          <w:rFonts w:ascii="Times New Roman" w:hAnsi="Times New Roman" w:cs="Times New Roman"/>
+          <w:sz w:val="24"/>
+          <w:szCs w:val="24"/>
+        </w:rPr>
+        <w:t xml:space="preserve"> redonner de </w:t>
+      </w:r>
+      <w:r>
+        <w:rPr>
+          <w:rFonts w:ascii="Times New Roman" w:hAnsi="Times New Roman" w:cs="Times New Roman"/>
+          <w:sz w:val="24"/>
+          <w:szCs w:val="24"/>
+        </w:rPr>
+        <w:t>l</w:t>
+      </w:r>
+      <w:r>
+        <w:rPr>
+          <w:rFonts w:ascii="Times New Roman" w:hAnsi="Times New Roman" w:cs="Times New Roman"/>
+          <w:sz w:val="24"/>
+          <w:szCs w:val="24"/>
+        </w:rPr>
+        <w:t>’</w:t>
+      </w:r>
+      <w:r>
+        <w:rPr>
+          <w:rFonts w:ascii="Times New Roman" w:hAnsi="Times New Roman" w:cs="Times New Roman"/>
+          <w:sz w:val="24"/>
+          <w:szCs w:val="24"/>
+        </w:rPr>
+        <w:t>espoir ;</w:t>
       </w:r>
     </w:p>
     <w:p>
@@ -4610,15 +5931,23 @@
           <w:sz w:val="24"/>
           <w:szCs w:val="24"/>
         </w:rPr>
-        <w:t>qu’errer</w:t>
-      </w:r>
-      <w:r>
-        <w:rPr>
-          <w:rFonts w:ascii="Times New Roman" w:hAnsi="Times New Roman" w:cs="Times New Roman"/>
-          <w:sz w:val="24"/>
-          <w:szCs w:val="24"/>
-        </w:rPr>
-        <w:t>:</w:t>
+        <w:t>qu</w:t>
+      </w:r>
+      <w:r>
+        <w:rPr>
+          <w:rFonts w:ascii="Times New Roman" w:hAnsi="Times New Roman" w:cs="Times New Roman"/>
+          <w:sz w:val="24"/>
+          <w:szCs w:val="24"/>
+        </w:rPr>
+        <w:t>’</w:t>
+      </w:r>
+      <w:r>
+        <w:rPr>
+          <w:rFonts w:ascii="Times New Roman" w:hAnsi="Times New Roman" w:cs="Times New Roman"/>
+          <w:sz w:val="24"/>
+          <w:szCs w:val="24"/>
+        </w:rPr>
+        <w:t>errer :</w:t>
       </w:r>
     </w:p>
     <w:p>
@@ -4702,7 +6031,31 @@
           <w:sz w:val="24"/>
           <w:szCs w:val="24"/>
         </w:rPr>
-        <w:t>Vous garderai jusqu'à la fin;</w:t>
+        <w:t>Vous garderai jusqu</w:t>
+      </w:r>
+      <w:r>
+        <w:rPr>
+          <w:rFonts w:ascii="Times New Roman" w:hAnsi="Times New Roman" w:cs="Times New Roman"/>
+          <w:sz w:val="24"/>
+          <w:szCs w:val="24"/>
+        </w:rPr>
+        <w:t>’</w:t>
+      </w:r>
+      <w:r>
+        <w:rPr>
+          <w:rFonts w:ascii="Times New Roman" w:hAnsi="Times New Roman" w:cs="Times New Roman"/>
+          <w:sz w:val="24"/>
+          <w:szCs w:val="24"/>
+        </w:rPr>
+        <w:t xml:space="preserve">à la </w:t>
+      </w:r>
+      <w:r>
+        <w:rPr>
+          <w:rFonts w:ascii="Times New Roman" w:hAnsi="Times New Roman" w:cs="Times New Roman"/>
+          <w:sz w:val="24"/>
+          <w:szCs w:val="24"/>
+        </w:rPr>
+        <w:t>fin ;</w:t>
       </w:r>
     </w:p>
     <w:p>
@@ -4738,7 +6091,39 @@
           <w:sz w:val="24"/>
           <w:szCs w:val="24"/>
         </w:rPr>
-        <w:t>Qui n'a point de fin!" ».</w:t>
+        <w:t>Qui n</w:t>
+      </w:r>
+      <w:r>
+        <w:rPr>
+          <w:rFonts w:ascii="Times New Roman" w:hAnsi="Times New Roman" w:cs="Times New Roman"/>
+          <w:sz w:val="24"/>
+          <w:szCs w:val="24"/>
+        </w:rPr>
+        <w:t>’</w:t>
+      </w:r>
+      <w:r>
+        <w:rPr>
+          <w:rFonts w:ascii="Times New Roman" w:hAnsi="Times New Roman" w:cs="Times New Roman"/>
+          <w:sz w:val="24"/>
+          <w:szCs w:val="24"/>
+        </w:rPr>
+        <w:t xml:space="preserve">a point de </w:t>
+      </w:r>
+      <w:r>
+        <w:rPr>
+          <w:rFonts w:ascii="Times New Roman" w:hAnsi="Times New Roman" w:cs="Times New Roman"/>
+          <w:sz w:val="24"/>
+          <w:szCs w:val="24"/>
+        </w:rPr>
+        <w:t>fin !</w:t>
+      </w:r>
+      <w:r>
+        <w:rPr>
+          <w:rFonts w:ascii="Times New Roman" w:hAnsi="Times New Roman" w:cs="Times New Roman"/>
+          <w:sz w:val="24"/>
+          <w:szCs w:val="24"/>
+        </w:rPr>
+        <w:t>" ».</w:t>
       </w:r>
     </w:p>
     <w:p>
@@ -5016,7 +6401,13 @@
       </w:pPr>
       <w:bookmarkStart w:id="5" w:name="_Toc118998847"/>
       <w:r>
-        <w:t>Le Fils de l'homme</w:t>
+        <w:t>Le Fils de l</w:t>
+      </w:r>
+      <w:r>
+        <w:t>’</w:t>
+      </w:r>
+      <w:r>
+        <w:t>homme</w:t>
       </w:r>
       <w:bookmarkEnd w:id="5"/>
     </w:p>
@@ -5109,7 +6500,23 @@
           <w:sz w:val="24"/>
           <w:szCs w:val="24"/>
         </w:rPr>
-        <w:t>Et en certains lieux, c'est la pluie qui tombe.</w:t>
+        <w:t>Et en certains lieux, c</w:t>
+      </w:r>
+      <w:r>
+        <w:rPr>
+          <w:rFonts w:ascii="Times New Roman" w:hAnsi="Times New Roman" w:cs="Times New Roman"/>
+          <w:sz w:val="24"/>
+          <w:szCs w:val="24"/>
+        </w:rPr>
+        <w:t>’</w:t>
+      </w:r>
+      <w:r>
+        <w:rPr>
+          <w:rFonts w:ascii="Times New Roman" w:hAnsi="Times New Roman" w:cs="Times New Roman"/>
+          <w:sz w:val="24"/>
+          <w:szCs w:val="24"/>
+        </w:rPr>
+        <w:t>est la pluie qui tombe.</w:t>
       </w:r>
     </w:p>
     <w:p>
@@ -5191,7 +6598,23 @@
           <w:sz w:val="24"/>
           <w:szCs w:val="24"/>
         </w:rPr>
-        <w:t>Loin de là! Car il est le Fils de l'homme.</w:t>
+        <w:t>Loin de là! Car il est le Fils de l</w:t>
+      </w:r>
+      <w:r>
+        <w:rPr>
+          <w:rFonts w:ascii="Times New Roman" w:hAnsi="Times New Roman" w:cs="Times New Roman"/>
+          <w:sz w:val="24"/>
+          <w:szCs w:val="24"/>
+        </w:rPr>
+        <w:t>’</w:t>
+      </w:r>
+      <w:r>
+        <w:rPr>
+          <w:rFonts w:ascii="Times New Roman" w:hAnsi="Times New Roman" w:cs="Times New Roman"/>
+          <w:sz w:val="24"/>
+          <w:szCs w:val="24"/>
+        </w:rPr>
+        <w:t>homme.</w:t>
       </w:r>
     </w:p>
     <w:p>
@@ -5255,7 +6678,23 @@
           <w:sz w:val="24"/>
           <w:szCs w:val="24"/>
         </w:rPr>
-        <w:t>La lumière qu'aucune science ne sonde,</w:t>
+        <w:t>La lumière qu</w:t>
+      </w:r>
+      <w:r>
+        <w:rPr>
+          <w:rFonts w:ascii="Times New Roman" w:hAnsi="Times New Roman" w:cs="Times New Roman"/>
+          <w:sz w:val="24"/>
+          <w:szCs w:val="24"/>
+        </w:rPr>
+        <w:t>’</w:t>
+      </w:r>
+      <w:r>
+        <w:rPr>
+          <w:rFonts w:ascii="Times New Roman" w:hAnsi="Times New Roman" w:cs="Times New Roman"/>
+          <w:sz w:val="24"/>
+          <w:szCs w:val="24"/>
+        </w:rPr>
+        <w:t>aucune science ne sonde,</w:t>
       </w:r>
     </w:p>
     <w:p>
@@ -5503,25 +6942,65 @@
           <w:sz w:val="24"/>
           <w:szCs w:val="24"/>
         </w:rPr>
-        <w:t>Un homme déterminé à s'occuper de son cas;</w:t>
-      </w:r>
-    </w:p>
-    <w:p>
-      <w:pPr>
-        <w:jc w:val="center"/>
-        <w:rPr>
-          <w:rFonts w:ascii="Times New Roman" w:hAnsi="Times New Roman" w:cs="Times New Roman"/>
-          <w:sz w:val="24"/>
-          <w:szCs w:val="24"/>
-        </w:rPr>
-      </w:pPr>
-      <w:r>
-        <w:rPr>
-          <w:rFonts w:ascii="Times New Roman" w:hAnsi="Times New Roman" w:cs="Times New Roman"/>
-          <w:sz w:val="24"/>
-          <w:szCs w:val="24"/>
-        </w:rPr>
-        <w:t>Ainsi mon cœur s'est agité avec fracas.</w:t>
+        <w:t>Un homme déterminé à s</w:t>
+      </w:r>
+      <w:r>
+        <w:rPr>
+          <w:rFonts w:ascii="Times New Roman" w:hAnsi="Times New Roman" w:cs="Times New Roman"/>
+          <w:sz w:val="24"/>
+          <w:szCs w:val="24"/>
+        </w:rPr>
+        <w:t>’</w:t>
+      </w:r>
+      <w:r>
+        <w:rPr>
+          <w:rFonts w:ascii="Times New Roman" w:hAnsi="Times New Roman" w:cs="Times New Roman"/>
+          <w:sz w:val="24"/>
+          <w:szCs w:val="24"/>
+        </w:rPr>
+        <w:t xml:space="preserve">occuper de son </w:t>
+      </w:r>
+      <w:r>
+        <w:rPr>
+          <w:rFonts w:ascii="Times New Roman" w:hAnsi="Times New Roman" w:cs="Times New Roman"/>
+          <w:sz w:val="24"/>
+          <w:szCs w:val="24"/>
+        </w:rPr>
+        <w:t>cas ;</w:t>
+      </w:r>
+    </w:p>
+    <w:p>
+      <w:pPr>
+        <w:jc w:val="center"/>
+        <w:rPr>
+          <w:rFonts w:ascii="Times New Roman" w:hAnsi="Times New Roman" w:cs="Times New Roman"/>
+          <w:sz w:val="24"/>
+          <w:szCs w:val="24"/>
+        </w:rPr>
+      </w:pPr>
+      <w:r>
+        <w:rPr>
+          <w:rFonts w:ascii="Times New Roman" w:hAnsi="Times New Roman" w:cs="Times New Roman"/>
+          <w:sz w:val="24"/>
+          <w:szCs w:val="24"/>
+        </w:rPr>
+        <w:t>Ainsi mon cœur s</w:t>
+      </w:r>
+      <w:r>
+        <w:rPr>
+          <w:rFonts w:ascii="Times New Roman" w:hAnsi="Times New Roman" w:cs="Times New Roman"/>
+          <w:sz w:val="24"/>
+          <w:szCs w:val="24"/>
+        </w:rPr>
+        <w:t>’</w:t>
+      </w:r>
+      <w:r>
+        <w:rPr>
+          <w:rFonts w:ascii="Times New Roman" w:hAnsi="Times New Roman" w:cs="Times New Roman"/>
+          <w:sz w:val="24"/>
+          <w:szCs w:val="24"/>
+        </w:rPr>
+        <w:t>est agité avec fracas.</w:t>
       </w:r>
     </w:p>
     <w:p>
@@ -5619,53 +7098,101 @@
           <w:sz w:val="24"/>
           <w:szCs w:val="24"/>
         </w:rPr>
-        <w:t>S'est décidé de se ranger de mon côté afin de me poser</w:t>
-      </w:r>
-    </w:p>
-    <w:p>
-      <w:pPr>
-        <w:jc w:val="center"/>
-        <w:rPr>
-          <w:rFonts w:ascii="Times New Roman" w:hAnsi="Times New Roman" w:cs="Times New Roman"/>
-          <w:sz w:val="24"/>
-          <w:szCs w:val="24"/>
-        </w:rPr>
-      </w:pPr>
-    </w:p>
-    <w:p>
-      <w:pPr>
-        <w:jc w:val="center"/>
-        <w:rPr>
-          <w:rFonts w:ascii="Times New Roman" w:hAnsi="Times New Roman" w:cs="Times New Roman"/>
-          <w:sz w:val="24"/>
-          <w:szCs w:val="24"/>
-        </w:rPr>
-      </w:pPr>
-      <w:r>
-        <w:rPr>
-          <w:rFonts w:ascii="Times New Roman" w:hAnsi="Times New Roman" w:cs="Times New Roman"/>
-          <w:sz w:val="24"/>
-          <w:szCs w:val="24"/>
-        </w:rPr>
-        <w:t>Sur les traces d'un parfum si rare,</w:t>
-      </w:r>
-    </w:p>
-    <w:p>
-      <w:pPr>
-        <w:jc w:val="center"/>
-        <w:rPr>
-          <w:rFonts w:ascii="Times New Roman" w:hAnsi="Times New Roman" w:cs="Times New Roman"/>
-          <w:sz w:val="24"/>
-          <w:szCs w:val="24"/>
-        </w:rPr>
-      </w:pPr>
-      <w:r>
-        <w:rPr>
-          <w:rFonts w:ascii="Times New Roman" w:hAnsi="Times New Roman" w:cs="Times New Roman"/>
-          <w:sz w:val="24"/>
-          <w:szCs w:val="24"/>
-        </w:rPr>
-        <w:t>D'une couronne étincelant</w:t>
+        <w:t>S</w:t>
+      </w:r>
+      <w:r>
+        <w:rPr>
+          <w:rFonts w:ascii="Times New Roman" w:hAnsi="Times New Roman" w:cs="Times New Roman"/>
+          <w:sz w:val="24"/>
+          <w:szCs w:val="24"/>
+        </w:rPr>
+        <w:t>’</w:t>
+      </w:r>
+      <w:r>
+        <w:rPr>
+          <w:rFonts w:ascii="Times New Roman" w:hAnsi="Times New Roman" w:cs="Times New Roman"/>
+          <w:sz w:val="24"/>
+          <w:szCs w:val="24"/>
+        </w:rPr>
+        <w:t>est décidé de se ranger de mon côté afin de me poser</w:t>
+      </w:r>
+    </w:p>
+    <w:p>
+      <w:pPr>
+        <w:jc w:val="center"/>
+        <w:rPr>
+          <w:rFonts w:ascii="Times New Roman" w:hAnsi="Times New Roman" w:cs="Times New Roman"/>
+          <w:sz w:val="24"/>
+          <w:szCs w:val="24"/>
+        </w:rPr>
+      </w:pPr>
+    </w:p>
+    <w:p>
+      <w:pPr>
+        <w:jc w:val="center"/>
+        <w:rPr>
+          <w:rFonts w:ascii="Times New Roman" w:hAnsi="Times New Roman" w:cs="Times New Roman"/>
+          <w:sz w:val="24"/>
+          <w:szCs w:val="24"/>
+        </w:rPr>
+      </w:pPr>
+      <w:r>
+        <w:rPr>
+          <w:rFonts w:ascii="Times New Roman" w:hAnsi="Times New Roman" w:cs="Times New Roman"/>
+          <w:sz w:val="24"/>
+          <w:szCs w:val="24"/>
+        </w:rPr>
+        <w:t>Sur les traces d</w:t>
+      </w:r>
+      <w:r>
+        <w:rPr>
+          <w:rFonts w:ascii="Times New Roman" w:hAnsi="Times New Roman" w:cs="Times New Roman"/>
+          <w:sz w:val="24"/>
+          <w:szCs w:val="24"/>
+        </w:rPr>
+        <w:t>’</w:t>
+      </w:r>
+      <w:r>
+        <w:rPr>
+          <w:rFonts w:ascii="Times New Roman" w:hAnsi="Times New Roman" w:cs="Times New Roman"/>
+          <w:sz w:val="24"/>
+          <w:szCs w:val="24"/>
+        </w:rPr>
+        <w:t>un parfum si rare,</w:t>
+      </w:r>
+    </w:p>
+    <w:p>
+      <w:pPr>
+        <w:jc w:val="center"/>
+        <w:rPr>
+          <w:rFonts w:ascii="Times New Roman" w:hAnsi="Times New Roman" w:cs="Times New Roman"/>
+          <w:sz w:val="24"/>
+          <w:szCs w:val="24"/>
+        </w:rPr>
+      </w:pPr>
+      <w:r>
+        <w:rPr>
+          <w:rFonts w:ascii="Times New Roman" w:hAnsi="Times New Roman" w:cs="Times New Roman"/>
+          <w:sz w:val="24"/>
+          <w:szCs w:val="24"/>
+        </w:rPr>
+        <w:t>D</w:t>
+      </w:r>
+      <w:r>
+        <w:rPr>
+          <w:rFonts w:ascii="Times New Roman" w:hAnsi="Times New Roman" w:cs="Times New Roman"/>
+          <w:sz w:val="24"/>
+          <w:szCs w:val="24"/>
+        </w:rPr>
+        <w:t>’</w:t>
+      </w:r>
+      <w:r>
+        <w:rPr>
+          <w:rFonts w:ascii="Times New Roman" w:hAnsi="Times New Roman" w:cs="Times New Roman"/>
+          <w:sz w:val="24"/>
+          <w:szCs w:val="24"/>
+        </w:rPr>
+        <w:t>une couronne étincelant</w:t>
       </w:r>
       <w:r>
         <w:rPr>
@@ -5681,43 +7208,83 @@
           <w:sz w:val="24"/>
           <w:szCs w:val="24"/>
         </w:rPr>
-        <w:t>, il se pare;</w:t>
-      </w:r>
-    </w:p>
-    <w:p>
-      <w:pPr>
-        <w:jc w:val="center"/>
-        <w:rPr>
-          <w:rFonts w:ascii="Times New Roman" w:hAnsi="Times New Roman" w:cs="Times New Roman"/>
-          <w:sz w:val="24"/>
-          <w:szCs w:val="24"/>
-        </w:rPr>
-      </w:pPr>
-      <w:r>
-        <w:rPr>
-          <w:rFonts w:ascii="Times New Roman" w:hAnsi="Times New Roman" w:cs="Times New Roman"/>
-          <w:sz w:val="24"/>
-          <w:szCs w:val="24"/>
-        </w:rPr>
-        <w:t>Ce n'est vraiment pas par hasard</w:t>
-      </w:r>
-    </w:p>
-    <w:p>
-      <w:pPr>
-        <w:jc w:val="center"/>
-        <w:rPr>
-          <w:rFonts w:ascii="Times New Roman" w:hAnsi="Times New Roman" w:cs="Times New Roman"/>
-          <w:sz w:val="24"/>
-          <w:szCs w:val="24"/>
-        </w:rPr>
-      </w:pPr>
-      <w:r>
-        <w:rPr>
-          <w:rFonts w:ascii="Times New Roman" w:hAnsi="Times New Roman" w:cs="Times New Roman"/>
-          <w:sz w:val="24"/>
-          <w:szCs w:val="24"/>
-        </w:rPr>
-        <w:t>Que l’on dit que « Jamais » ne vaut plus que « T</w:t>
+        <w:t xml:space="preserve">, il se </w:t>
+      </w:r>
+      <w:r>
+        <w:rPr>
+          <w:rFonts w:ascii="Times New Roman" w:hAnsi="Times New Roman" w:cs="Times New Roman"/>
+          <w:sz w:val="24"/>
+          <w:szCs w:val="24"/>
+        </w:rPr>
+        <w:t>pare ;</w:t>
+      </w:r>
+    </w:p>
+    <w:p>
+      <w:pPr>
+        <w:jc w:val="center"/>
+        <w:rPr>
+          <w:rFonts w:ascii="Times New Roman" w:hAnsi="Times New Roman" w:cs="Times New Roman"/>
+          <w:sz w:val="24"/>
+          <w:szCs w:val="24"/>
+        </w:rPr>
+      </w:pPr>
+      <w:r>
+        <w:rPr>
+          <w:rFonts w:ascii="Times New Roman" w:hAnsi="Times New Roman" w:cs="Times New Roman"/>
+          <w:sz w:val="24"/>
+          <w:szCs w:val="24"/>
+        </w:rPr>
+        <w:t>Ce n</w:t>
+      </w:r>
+      <w:r>
+        <w:rPr>
+          <w:rFonts w:ascii="Times New Roman" w:hAnsi="Times New Roman" w:cs="Times New Roman"/>
+          <w:sz w:val="24"/>
+          <w:szCs w:val="24"/>
+        </w:rPr>
+        <w:t>’</w:t>
+      </w:r>
+      <w:r>
+        <w:rPr>
+          <w:rFonts w:ascii="Times New Roman" w:hAnsi="Times New Roman" w:cs="Times New Roman"/>
+          <w:sz w:val="24"/>
+          <w:szCs w:val="24"/>
+        </w:rPr>
+        <w:t>est vraiment pas par hasard</w:t>
+      </w:r>
+    </w:p>
+    <w:p>
+      <w:pPr>
+        <w:jc w:val="center"/>
+        <w:rPr>
+          <w:rFonts w:ascii="Times New Roman" w:hAnsi="Times New Roman" w:cs="Times New Roman"/>
+          <w:sz w:val="24"/>
+          <w:szCs w:val="24"/>
+        </w:rPr>
+      </w:pPr>
+      <w:r>
+        <w:rPr>
+          <w:rFonts w:ascii="Times New Roman" w:hAnsi="Times New Roman" w:cs="Times New Roman"/>
+          <w:sz w:val="24"/>
+          <w:szCs w:val="24"/>
+        </w:rPr>
+        <w:t>Que l</w:t>
+      </w:r>
+      <w:r>
+        <w:rPr>
+          <w:rFonts w:ascii="Times New Roman" w:hAnsi="Times New Roman" w:cs="Times New Roman"/>
+          <w:sz w:val="24"/>
+          <w:szCs w:val="24"/>
+        </w:rPr>
+        <w:t>’</w:t>
+      </w:r>
+      <w:r>
+        <w:rPr>
+          <w:rFonts w:ascii="Times New Roman" w:hAnsi="Times New Roman" w:cs="Times New Roman"/>
+          <w:sz w:val="24"/>
+          <w:szCs w:val="24"/>
+        </w:rPr>
+        <w:t>on dit que « Jamais » ne vaut plus que « T</w:t>
       </w:r>
       <w:r>
         <w:rPr>
@@ -6001,7 +7568,31 @@
           <w:sz w:val="24"/>
           <w:szCs w:val="24"/>
         </w:rPr>
-        <w:t>Que peut-elle faire d'abord?</w:t>
+        <w:t xml:space="preserve">Que peut-elle faire </w:t>
+      </w:r>
+      <w:r>
+        <w:rPr>
+          <w:rFonts w:ascii="Times New Roman" w:hAnsi="Times New Roman" w:cs="Times New Roman"/>
+          <w:sz w:val="24"/>
+          <w:szCs w:val="24"/>
+        </w:rPr>
+        <w:t>d</w:t>
+      </w:r>
+      <w:r>
+        <w:rPr>
+          <w:rFonts w:ascii="Times New Roman" w:hAnsi="Times New Roman" w:cs="Times New Roman"/>
+          <w:sz w:val="24"/>
+          <w:szCs w:val="24"/>
+        </w:rPr>
+        <w:t>’</w:t>
+      </w:r>
+      <w:r>
+        <w:rPr>
+          <w:rFonts w:ascii="Times New Roman" w:hAnsi="Times New Roman" w:cs="Times New Roman"/>
+          <w:sz w:val="24"/>
+          <w:szCs w:val="24"/>
+        </w:rPr>
+        <w:t>abord ?</w:t>
       </w:r>
     </w:p>
     <w:p>
@@ -6037,71 +7628,143 @@
           <w:sz w:val="24"/>
           <w:szCs w:val="24"/>
         </w:rPr>
-        <w:t>Pourquoi la lumière n'est toujours pas morte?</w:t>
-      </w:r>
-    </w:p>
-    <w:p>
-      <w:pPr>
-        <w:jc w:val="center"/>
-        <w:rPr>
-          <w:rFonts w:ascii="Times New Roman" w:hAnsi="Times New Roman" w:cs="Times New Roman"/>
-          <w:sz w:val="24"/>
-          <w:szCs w:val="24"/>
-        </w:rPr>
-      </w:pPr>
-    </w:p>
-    <w:p>
-      <w:pPr>
-        <w:jc w:val="center"/>
-        <w:rPr>
-          <w:rFonts w:ascii="Times New Roman" w:hAnsi="Times New Roman" w:cs="Times New Roman"/>
-          <w:sz w:val="24"/>
-          <w:szCs w:val="24"/>
-        </w:rPr>
-      </w:pPr>
-      <w:r>
-        <w:rPr>
-          <w:rFonts w:ascii="Times New Roman" w:hAnsi="Times New Roman" w:cs="Times New Roman"/>
-          <w:sz w:val="24"/>
-          <w:szCs w:val="24"/>
-        </w:rPr>
-        <w:t>Il n'a suffi que trois jours,</w:t>
-      </w:r>
-    </w:p>
-    <w:p>
-      <w:pPr>
-        <w:jc w:val="center"/>
-        <w:rPr>
-          <w:rFonts w:ascii="Times New Roman" w:hAnsi="Times New Roman" w:cs="Times New Roman"/>
-          <w:sz w:val="24"/>
-          <w:szCs w:val="24"/>
-        </w:rPr>
-      </w:pPr>
-      <w:r>
-        <w:rPr>
-          <w:rFonts w:ascii="Times New Roman" w:hAnsi="Times New Roman" w:cs="Times New Roman"/>
-          <w:sz w:val="24"/>
-          <w:szCs w:val="24"/>
-        </w:rPr>
-        <w:t>Pour qu'enfin pour toujours,</w:t>
-      </w:r>
-    </w:p>
-    <w:p>
-      <w:pPr>
-        <w:jc w:val="center"/>
-        <w:rPr>
-          <w:rFonts w:ascii="Times New Roman" w:hAnsi="Times New Roman" w:cs="Times New Roman"/>
-          <w:sz w:val="24"/>
-          <w:szCs w:val="24"/>
-        </w:rPr>
-      </w:pPr>
-      <w:r>
-        <w:rPr>
-          <w:rFonts w:ascii="Times New Roman" w:hAnsi="Times New Roman" w:cs="Times New Roman"/>
-          <w:sz w:val="24"/>
-          <w:szCs w:val="24"/>
-        </w:rPr>
-        <w:t>L'Éternel fasse paraître</w:t>
+        <w:t>Pourquoi la lumière n</w:t>
+      </w:r>
+      <w:r>
+        <w:rPr>
+          <w:rFonts w:ascii="Times New Roman" w:hAnsi="Times New Roman" w:cs="Times New Roman"/>
+          <w:sz w:val="24"/>
+          <w:szCs w:val="24"/>
+        </w:rPr>
+        <w:t>’</w:t>
+      </w:r>
+      <w:r>
+        <w:rPr>
+          <w:rFonts w:ascii="Times New Roman" w:hAnsi="Times New Roman" w:cs="Times New Roman"/>
+          <w:sz w:val="24"/>
+          <w:szCs w:val="24"/>
+        </w:rPr>
+        <w:t xml:space="preserve">est toujours pas </w:t>
+      </w:r>
+      <w:r>
+        <w:rPr>
+          <w:rFonts w:ascii="Times New Roman" w:hAnsi="Times New Roman" w:cs="Times New Roman"/>
+          <w:sz w:val="24"/>
+          <w:szCs w:val="24"/>
+        </w:rPr>
+        <w:t>morte ?</w:t>
+      </w:r>
+    </w:p>
+    <w:p>
+      <w:pPr>
+        <w:jc w:val="center"/>
+        <w:rPr>
+          <w:rFonts w:ascii="Times New Roman" w:hAnsi="Times New Roman" w:cs="Times New Roman"/>
+          <w:sz w:val="24"/>
+          <w:szCs w:val="24"/>
+        </w:rPr>
+      </w:pPr>
+    </w:p>
+    <w:p>
+      <w:pPr>
+        <w:jc w:val="center"/>
+        <w:rPr>
+          <w:rFonts w:ascii="Times New Roman" w:hAnsi="Times New Roman" w:cs="Times New Roman"/>
+          <w:sz w:val="24"/>
+          <w:szCs w:val="24"/>
+        </w:rPr>
+      </w:pPr>
+      <w:r>
+        <w:rPr>
+          <w:rFonts w:ascii="Times New Roman" w:hAnsi="Times New Roman" w:cs="Times New Roman"/>
+          <w:sz w:val="24"/>
+          <w:szCs w:val="24"/>
+        </w:rPr>
+        <w:t>Il n</w:t>
+      </w:r>
+      <w:r>
+        <w:rPr>
+          <w:rFonts w:ascii="Times New Roman" w:hAnsi="Times New Roman" w:cs="Times New Roman"/>
+          <w:sz w:val="24"/>
+          <w:szCs w:val="24"/>
+        </w:rPr>
+        <w:t>’</w:t>
+      </w:r>
+      <w:r>
+        <w:rPr>
+          <w:rFonts w:ascii="Times New Roman" w:hAnsi="Times New Roman" w:cs="Times New Roman"/>
+          <w:sz w:val="24"/>
+          <w:szCs w:val="24"/>
+        </w:rPr>
+        <w:t>a suffi que trois jours,</w:t>
+      </w:r>
+    </w:p>
+    <w:p>
+      <w:pPr>
+        <w:jc w:val="center"/>
+        <w:rPr>
+          <w:rFonts w:ascii="Times New Roman" w:hAnsi="Times New Roman" w:cs="Times New Roman"/>
+          <w:sz w:val="24"/>
+          <w:szCs w:val="24"/>
+        </w:rPr>
+      </w:pPr>
+      <w:r>
+        <w:rPr>
+          <w:rFonts w:ascii="Times New Roman" w:hAnsi="Times New Roman" w:cs="Times New Roman"/>
+          <w:sz w:val="24"/>
+          <w:szCs w:val="24"/>
+        </w:rPr>
+        <w:t>Pour qu</w:t>
+      </w:r>
+      <w:r>
+        <w:rPr>
+          <w:rFonts w:ascii="Times New Roman" w:hAnsi="Times New Roman" w:cs="Times New Roman"/>
+          <w:sz w:val="24"/>
+          <w:szCs w:val="24"/>
+        </w:rPr>
+        <w:t>’</w:t>
+      </w:r>
+      <w:r>
+        <w:rPr>
+          <w:rFonts w:ascii="Times New Roman" w:hAnsi="Times New Roman" w:cs="Times New Roman"/>
+          <w:sz w:val="24"/>
+          <w:szCs w:val="24"/>
+        </w:rPr>
+        <w:t>enfin pour toujours,</w:t>
+      </w:r>
+    </w:p>
+    <w:p>
+      <w:pPr>
+        <w:jc w:val="center"/>
+        <w:rPr>
+          <w:rFonts w:ascii="Times New Roman" w:hAnsi="Times New Roman" w:cs="Times New Roman"/>
+          <w:sz w:val="24"/>
+          <w:szCs w:val="24"/>
+        </w:rPr>
+      </w:pPr>
+      <w:r>
+        <w:rPr>
+          <w:rFonts w:ascii="Times New Roman" w:hAnsi="Times New Roman" w:cs="Times New Roman"/>
+          <w:sz w:val="24"/>
+          <w:szCs w:val="24"/>
+        </w:rPr>
+        <w:t>L</w:t>
+      </w:r>
+      <w:r>
+        <w:rPr>
+          <w:rFonts w:ascii="Times New Roman" w:hAnsi="Times New Roman" w:cs="Times New Roman"/>
+          <w:sz w:val="24"/>
+          <w:szCs w:val="24"/>
+        </w:rPr>
+        <w:t>’</w:t>
+      </w:r>
+      <w:r>
+        <w:rPr>
+          <w:rFonts w:ascii="Times New Roman" w:hAnsi="Times New Roman" w:cs="Times New Roman"/>
+          <w:sz w:val="24"/>
+          <w:szCs w:val="24"/>
+        </w:rPr>
+        <w:t>Éternel fasse paraître</w:t>
       </w:r>
     </w:p>
     <w:p>
@@ -6327,7 +7990,31 @@
           <w:sz w:val="24"/>
           <w:szCs w:val="24"/>
         </w:rPr>
-        <w:t>Qu'est-ce que tu attends encore?</w:t>
+        <w:t>Qu</w:t>
+      </w:r>
+      <w:r>
+        <w:rPr>
+          <w:rFonts w:ascii="Times New Roman" w:hAnsi="Times New Roman" w:cs="Times New Roman"/>
+          <w:sz w:val="24"/>
+          <w:szCs w:val="24"/>
+        </w:rPr>
+        <w:t>’</w:t>
+      </w:r>
+      <w:r>
+        <w:rPr>
+          <w:rFonts w:ascii="Times New Roman" w:hAnsi="Times New Roman" w:cs="Times New Roman"/>
+          <w:sz w:val="24"/>
+          <w:szCs w:val="24"/>
+        </w:rPr>
+        <w:t xml:space="preserve">est-ce que tu attends </w:t>
+      </w:r>
+      <w:r>
+        <w:rPr>
+          <w:rFonts w:ascii="Times New Roman" w:hAnsi="Times New Roman" w:cs="Times New Roman"/>
+          <w:sz w:val="24"/>
+          <w:szCs w:val="24"/>
+        </w:rPr>
+        <w:t>encore ?</w:t>
       </w:r>
     </w:p>
     <w:p>
@@ -6519,25 +8206,65 @@
           <w:sz w:val="24"/>
           <w:szCs w:val="24"/>
         </w:rPr>
-        <w:t>Si quelqu'un te la brandit avec ardeur;</w:t>
-      </w:r>
-    </w:p>
-    <w:p>
-      <w:pPr>
-        <w:jc w:val="center"/>
-        <w:rPr>
-          <w:rFonts w:ascii="Times New Roman" w:hAnsi="Times New Roman" w:cs="Times New Roman"/>
-          <w:sz w:val="24"/>
-          <w:szCs w:val="24"/>
-        </w:rPr>
-      </w:pPr>
-      <w:r>
-        <w:rPr>
-          <w:rFonts w:ascii="Times New Roman" w:hAnsi="Times New Roman" w:cs="Times New Roman"/>
-          <w:sz w:val="24"/>
-          <w:szCs w:val="24"/>
-        </w:rPr>
-        <w:t>Déclare juste qu'elle ne peut résister</w:t>
+        <w:t>Si quelqu</w:t>
+      </w:r>
+      <w:r>
+        <w:rPr>
+          <w:rFonts w:ascii="Times New Roman" w:hAnsi="Times New Roman" w:cs="Times New Roman"/>
+          <w:sz w:val="24"/>
+          <w:szCs w:val="24"/>
+        </w:rPr>
+        <w:t>’</w:t>
+      </w:r>
+      <w:r>
+        <w:rPr>
+          <w:rFonts w:ascii="Times New Roman" w:hAnsi="Times New Roman" w:cs="Times New Roman"/>
+          <w:sz w:val="24"/>
+          <w:szCs w:val="24"/>
+        </w:rPr>
+        <w:t xml:space="preserve">un te la brandit avec </w:t>
+      </w:r>
+      <w:r>
+        <w:rPr>
+          <w:rFonts w:ascii="Times New Roman" w:hAnsi="Times New Roman" w:cs="Times New Roman"/>
+          <w:sz w:val="24"/>
+          <w:szCs w:val="24"/>
+        </w:rPr>
+        <w:t>ardeur ;</w:t>
+      </w:r>
+    </w:p>
+    <w:p>
+      <w:pPr>
+        <w:jc w:val="center"/>
+        <w:rPr>
+          <w:rFonts w:ascii="Times New Roman" w:hAnsi="Times New Roman" w:cs="Times New Roman"/>
+          <w:sz w:val="24"/>
+          <w:szCs w:val="24"/>
+        </w:rPr>
+      </w:pPr>
+      <w:r>
+        <w:rPr>
+          <w:rFonts w:ascii="Times New Roman" w:hAnsi="Times New Roman" w:cs="Times New Roman"/>
+          <w:sz w:val="24"/>
+          <w:szCs w:val="24"/>
+        </w:rPr>
+        <w:t>Déclare juste qu</w:t>
+      </w:r>
+      <w:r>
+        <w:rPr>
+          <w:rFonts w:ascii="Times New Roman" w:hAnsi="Times New Roman" w:cs="Times New Roman"/>
+          <w:sz w:val="24"/>
+          <w:szCs w:val="24"/>
+        </w:rPr>
+        <w:t>’</w:t>
+      </w:r>
+      <w:r>
+        <w:rPr>
+          <w:rFonts w:ascii="Times New Roman" w:hAnsi="Times New Roman" w:cs="Times New Roman"/>
+          <w:sz w:val="24"/>
+          <w:szCs w:val="24"/>
+        </w:rPr>
+        <w:t>elle ne peut résister</w:t>
       </w:r>
     </w:p>
     <w:p>
@@ -6821,61 +8548,157 @@
           <w:sz w:val="24"/>
           <w:szCs w:val="24"/>
         </w:rPr>
-        <w:t>Mon cœur n'a pas cessé de soupirer;</w:t>
-      </w:r>
-    </w:p>
-    <w:p>
-      <w:pPr>
-        <w:jc w:val="center"/>
-        <w:rPr>
-          <w:rFonts w:ascii="Times New Roman" w:hAnsi="Times New Roman" w:cs="Times New Roman"/>
-          <w:sz w:val="24"/>
-          <w:szCs w:val="24"/>
-        </w:rPr>
-      </w:pPr>
-      <w:r>
-        <w:rPr>
-          <w:rFonts w:ascii="Times New Roman" w:hAnsi="Times New Roman" w:cs="Times New Roman"/>
-          <w:sz w:val="24"/>
-          <w:szCs w:val="24"/>
-        </w:rPr>
-        <w:t>La tendresse ne s'est juste envolée.</w:t>
-      </w:r>
-    </w:p>
-    <w:p>
-      <w:pPr>
-        <w:jc w:val="center"/>
-        <w:rPr>
-          <w:rFonts w:ascii="Times New Roman" w:hAnsi="Times New Roman" w:cs="Times New Roman"/>
-          <w:sz w:val="24"/>
-          <w:szCs w:val="24"/>
-        </w:rPr>
-      </w:pPr>
-      <w:r>
-        <w:rPr>
-          <w:rFonts w:ascii="Times New Roman" w:hAnsi="Times New Roman" w:cs="Times New Roman"/>
-          <w:sz w:val="24"/>
-          <w:szCs w:val="24"/>
-        </w:rPr>
-        <w:t>L'intuition a soufflé d'un air discret</w:t>
-      </w:r>
-    </w:p>
-    <w:p>
-      <w:pPr>
-        <w:jc w:val="center"/>
-        <w:rPr>
-          <w:rFonts w:ascii="Times New Roman" w:hAnsi="Times New Roman" w:cs="Times New Roman"/>
-          <w:sz w:val="24"/>
-          <w:szCs w:val="24"/>
-        </w:rPr>
-      </w:pPr>
-      <w:r>
-        <w:rPr>
-          <w:rFonts w:ascii="Times New Roman" w:hAnsi="Times New Roman" w:cs="Times New Roman"/>
-          <w:sz w:val="24"/>
-          <w:szCs w:val="24"/>
-        </w:rPr>
-        <w:t>Un espoir que même la peur n'a pu enlever;</w:t>
+        <w:t>Mon cœur n</w:t>
+      </w:r>
+      <w:r>
+        <w:rPr>
+          <w:rFonts w:ascii="Times New Roman" w:hAnsi="Times New Roman" w:cs="Times New Roman"/>
+          <w:sz w:val="24"/>
+          <w:szCs w:val="24"/>
+        </w:rPr>
+        <w:t>’</w:t>
+      </w:r>
+      <w:r>
+        <w:rPr>
+          <w:rFonts w:ascii="Times New Roman" w:hAnsi="Times New Roman" w:cs="Times New Roman"/>
+          <w:sz w:val="24"/>
+          <w:szCs w:val="24"/>
+        </w:rPr>
+        <w:t xml:space="preserve">a pas cessé de </w:t>
+      </w:r>
+      <w:r>
+        <w:rPr>
+          <w:rFonts w:ascii="Times New Roman" w:hAnsi="Times New Roman" w:cs="Times New Roman"/>
+          <w:sz w:val="24"/>
+          <w:szCs w:val="24"/>
+        </w:rPr>
+        <w:t>soupirer ;</w:t>
+      </w:r>
+    </w:p>
+    <w:p>
+      <w:pPr>
+        <w:jc w:val="center"/>
+        <w:rPr>
+          <w:rFonts w:ascii="Times New Roman" w:hAnsi="Times New Roman" w:cs="Times New Roman"/>
+          <w:sz w:val="24"/>
+          <w:szCs w:val="24"/>
+        </w:rPr>
+      </w:pPr>
+      <w:r>
+        <w:rPr>
+          <w:rFonts w:ascii="Times New Roman" w:hAnsi="Times New Roman" w:cs="Times New Roman"/>
+          <w:sz w:val="24"/>
+          <w:szCs w:val="24"/>
+        </w:rPr>
+        <w:t>La tendresse ne s</w:t>
+      </w:r>
+      <w:r>
+        <w:rPr>
+          <w:rFonts w:ascii="Times New Roman" w:hAnsi="Times New Roman" w:cs="Times New Roman"/>
+          <w:sz w:val="24"/>
+          <w:szCs w:val="24"/>
+        </w:rPr>
+        <w:t>’</w:t>
+      </w:r>
+      <w:r>
+        <w:rPr>
+          <w:rFonts w:ascii="Times New Roman" w:hAnsi="Times New Roman" w:cs="Times New Roman"/>
+          <w:sz w:val="24"/>
+          <w:szCs w:val="24"/>
+        </w:rPr>
+        <w:t>est juste envolée.</w:t>
+      </w:r>
+    </w:p>
+    <w:p>
+      <w:pPr>
+        <w:jc w:val="center"/>
+        <w:rPr>
+          <w:rFonts w:ascii="Times New Roman" w:hAnsi="Times New Roman" w:cs="Times New Roman"/>
+          <w:sz w:val="24"/>
+          <w:szCs w:val="24"/>
+        </w:rPr>
+      </w:pPr>
+      <w:r>
+        <w:rPr>
+          <w:rFonts w:ascii="Times New Roman" w:hAnsi="Times New Roman" w:cs="Times New Roman"/>
+          <w:sz w:val="24"/>
+          <w:szCs w:val="24"/>
+        </w:rPr>
+        <w:t>L</w:t>
+      </w:r>
+      <w:r>
+        <w:rPr>
+          <w:rFonts w:ascii="Times New Roman" w:hAnsi="Times New Roman" w:cs="Times New Roman"/>
+          <w:sz w:val="24"/>
+          <w:szCs w:val="24"/>
+        </w:rPr>
+        <w:t>’</w:t>
+      </w:r>
+      <w:r>
+        <w:rPr>
+          <w:rFonts w:ascii="Times New Roman" w:hAnsi="Times New Roman" w:cs="Times New Roman"/>
+          <w:sz w:val="24"/>
+          <w:szCs w:val="24"/>
+        </w:rPr>
+        <w:t>intuition a soufflé d</w:t>
+      </w:r>
+      <w:r>
+        <w:rPr>
+          <w:rFonts w:ascii="Times New Roman" w:hAnsi="Times New Roman" w:cs="Times New Roman"/>
+          <w:sz w:val="24"/>
+          <w:szCs w:val="24"/>
+        </w:rPr>
+        <w:t>’</w:t>
+      </w:r>
+      <w:r>
+        <w:rPr>
+          <w:rFonts w:ascii="Times New Roman" w:hAnsi="Times New Roman" w:cs="Times New Roman"/>
+          <w:sz w:val="24"/>
+          <w:szCs w:val="24"/>
+        </w:rPr>
+        <w:t>un air discret</w:t>
+      </w:r>
+    </w:p>
+    <w:p>
+      <w:pPr>
+        <w:jc w:val="center"/>
+        <w:rPr>
+          <w:rFonts w:ascii="Times New Roman" w:hAnsi="Times New Roman" w:cs="Times New Roman"/>
+          <w:sz w:val="24"/>
+          <w:szCs w:val="24"/>
+        </w:rPr>
+      </w:pPr>
+      <w:r>
+        <w:rPr>
+          <w:rFonts w:ascii="Times New Roman" w:hAnsi="Times New Roman" w:cs="Times New Roman"/>
+          <w:sz w:val="24"/>
+          <w:szCs w:val="24"/>
+        </w:rPr>
+        <w:t>Un espoir que même la peur n</w:t>
+      </w:r>
+      <w:r>
+        <w:rPr>
+          <w:rFonts w:ascii="Times New Roman" w:hAnsi="Times New Roman" w:cs="Times New Roman"/>
+          <w:sz w:val="24"/>
+          <w:szCs w:val="24"/>
+        </w:rPr>
+        <w:t>’</w:t>
+      </w:r>
+      <w:r>
+        <w:rPr>
+          <w:rFonts w:ascii="Times New Roman" w:hAnsi="Times New Roman" w:cs="Times New Roman"/>
+          <w:sz w:val="24"/>
+          <w:szCs w:val="24"/>
+        </w:rPr>
+        <w:t xml:space="preserve">a pu </w:t>
+      </w:r>
+      <w:r>
+        <w:rPr>
+          <w:rFonts w:ascii="Times New Roman" w:hAnsi="Times New Roman" w:cs="Times New Roman"/>
+          <w:sz w:val="24"/>
+          <w:szCs w:val="24"/>
+        </w:rPr>
+        <w:t>enlever ;</w:t>
       </w:r>
     </w:p>
     <w:p>
@@ -6921,71 +8744,143 @@
           <w:sz w:val="24"/>
           <w:szCs w:val="24"/>
         </w:rPr>
-        <w:t>Une pensée que l'esprit a vite captée;</w:t>
-      </w:r>
-    </w:p>
-    <w:p>
-      <w:pPr>
-        <w:jc w:val="center"/>
-        <w:rPr>
-          <w:rFonts w:ascii="Times New Roman" w:hAnsi="Times New Roman" w:cs="Times New Roman"/>
-          <w:sz w:val="24"/>
-          <w:szCs w:val="24"/>
-        </w:rPr>
-      </w:pPr>
-      <w:r>
-        <w:rPr>
-          <w:rFonts w:ascii="Times New Roman" w:hAnsi="Times New Roman" w:cs="Times New Roman"/>
-          <w:sz w:val="24"/>
-          <w:szCs w:val="24"/>
-        </w:rPr>
-        <w:t>Un secret pour goûter à l'allégresse,</w:t>
-      </w:r>
-    </w:p>
-    <w:p>
-      <w:pPr>
-        <w:jc w:val="center"/>
-        <w:rPr>
-          <w:rFonts w:ascii="Times New Roman" w:hAnsi="Times New Roman" w:cs="Times New Roman"/>
-          <w:sz w:val="24"/>
-          <w:szCs w:val="24"/>
-        </w:rPr>
-      </w:pPr>
-      <w:r>
-        <w:rPr>
-          <w:rFonts w:ascii="Times New Roman" w:hAnsi="Times New Roman" w:cs="Times New Roman"/>
-          <w:sz w:val="24"/>
-          <w:szCs w:val="24"/>
-        </w:rPr>
-        <w:t>Une folie à laquelle je devrais m'adapter.</w:t>
-      </w:r>
-    </w:p>
-    <w:p>
-      <w:pPr>
-        <w:jc w:val="center"/>
-        <w:rPr>
-          <w:rFonts w:ascii="Times New Roman" w:hAnsi="Times New Roman" w:cs="Times New Roman"/>
-          <w:sz w:val="24"/>
-          <w:szCs w:val="24"/>
-        </w:rPr>
-      </w:pPr>
-    </w:p>
-    <w:p>
-      <w:pPr>
-        <w:jc w:val="center"/>
-        <w:rPr>
-          <w:rFonts w:ascii="Times New Roman" w:hAnsi="Times New Roman" w:cs="Times New Roman"/>
-          <w:sz w:val="24"/>
-          <w:szCs w:val="24"/>
-        </w:rPr>
-      </w:pPr>
-      <w:r>
-        <w:rPr>
-          <w:rFonts w:ascii="Times New Roman" w:hAnsi="Times New Roman" w:cs="Times New Roman"/>
-          <w:sz w:val="24"/>
-          <w:szCs w:val="24"/>
-        </w:rPr>
-        <w:t>Écoutez, j'ai fait un rêve sans pareil !</w:t>
+        <w:t>Une pensée que l</w:t>
+      </w:r>
+      <w:r>
+        <w:rPr>
+          <w:rFonts w:ascii="Times New Roman" w:hAnsi="Times New Roman" w:cs="Times New Roman"/>
+          <w:sz w:val="24"/>
+          <w:szCs w:val="24"/>
+        </w:rPr>
+        <w:t>’</w:t>
+      </w:r>
+      <w:r>
+        <w:rPr>
+          <w:rFonts w:ascii="Times New Roman" w:hAnsi="Times New Roman" w:cs="Times New Roman"/>
+          <w:sz w:val="24"/>
+          <w:szCs w:val="24"/>
+        </w:rPr>
+        <w:t xml:space="preserve">esprit a vite </w:t>
+      </w:r>
+      <w:r>
+        <w:rPr>
+          <w:rFonts w:ascii="Times New Roman" w:hAnsi="Times New Roman" w:cs="Times New Roman"/>
+          <w:sz w:val="24"/>
+          <w:szCs w:val="24"/>
+        </w:rPr>
+        <w:t>captée ;</w:t>
+      </w:r>
+    </w:p>
+    <w:p>
+      <w:pPr>
+        <w:jc w:val="center"/>
+        <w:rPr>
+          <w:rFonts w:ascii="Times New Roman" w:hAnsi="Times New Roman" w:cs="Times New Roman"/>
+          <w:sz w:val="24"/>
+          <w:szCs w:val="24"/>
+        </w:rPr>
+      </w:pPr>
+      <w:r>
+        <w:rPr>
+          <w:rFonts w:ascii="Times New Roman" w:hAnsi="Times New Roman" w:cs="Times New Roman"/>
+          <w:sz w:val="24"/>
+          <w:szCs w:val="24"/>
+        </w:rPr>
+        <w:t>Un secret pour goûter à l</w:t>
+      </w:r>
+      <w:r>
+        <w:rPr>
+          <w:rFonts w:ascii="Times New Roman" w:hAnsi="Times New Roman" w:cs="Times New Roman"/>
+          <w:sz w:val="24"/>
+          <w:szCs w:val="24"/>
+        </w:rPr>
+        <w:t>’</w:t>
+      </w:r>
+      <w:r>
+        <w:rPr>
+          <w:rFonts w:ascii="Times New Roman" w:hAnsi="Times New Roman" w:cs="Times New Roman"/>
+          <w:sz w:val="24"/>
+          <w:szCs w:val="24"/>
+        </w:rPr>
+        <w:t>allégresse,</w:t>
+      </w:r>
+    </w:p>
+    <w:p>
+      <w:pPr>
+        <w:jc w:val="center"/>
+        <w:rPr>
+          <w:rFonts w:ascii="Times New Roman" w:hAnsi="Times New Roman" w:cs="Times New Roman"/>
+          <w:sz w:val="24"/>
+          <w:szCs w:val="24"/>
+        </w:rPr>
+      </w:pPr>
+      <w:r>
+        <w:rPr>
+          <w:rFonts w:ascii="Times New Roman" w:hAnsi="Times New Roman" w:cs="Times New Roman"/>
+          <w:sz w:val="24"/>
+          <w:szCs w:val="24"/>
+        </w:rPr>
+        <w:t>Une folie à laquelle je devrais m</w:t>
+      </w:r>
+      <w:r>
+        <w:rPr>
+          <w:rFonts w:ascii="Times New Roman" w:hAnsi="Times New Roman" w:cs="Times New Roman"/>
+          <w:sz w:val="24"/>
+          <w:szCs w:val="24"/>
+        </w:rPr>
+        <w:t>’</w:t>
+      </w:r>
+      <w:r>
+        <w:rPr>
+          <w:rFonts w:ascii="Times New Roman" w:hAnsi="Times New Roman" w:cs="Times New Roman"/>
+          <w:sz w:val="24"/>
+          <w:szCs w:val="24"/>
+        </w:rPr>
+        <w:t>adapter.</w:t>
+      </w:r>
+    </w:p>
+    <w:p>
+      <w:pPr>
+        <w:jc w:val="center"/>
+        <w:rPr>
+          <w:rFonts w:ascii="Times New Roman" w:hAnsi="Times New Roman" w:cs="Times New Roman"/>
+          <w:sz w:val="24"/>
+          <w:szCs w:val="24"/>
+        </w:rPr>
+      </w:pPr>
+    </w:p>
+    <w:p>
+      <w:pPr>
+        <w:jc w:val="center"/>
+        <w:rPr>
+          <w:rFonts w:ascii="Times New Roman" w:hAnsi="Times New Roman" w:cs="Times New Roman"/>
+          <w:sz w:val="24"/>
+          <w:szCs w:val="24"/>
+        </w:rPr>
+      </w:pPr>
+      <w:r>
+        <w:rPr>
+          <w:rFonts w:ascii="Times New Roman" w:hAnsi="Times New Roman" w:cs="Times New Roman"/>
+          <w:sz w:val="24"/>
+          <w:szCs w:val="24"/>
+        </w:rPr>
+        <w:t>Écoutez, j</w:t>
+      </w:r>
+      <w:r>
+        <w:rPr>
+          <w:rFonts w:ascii="Times New Roman" w:hAnsi="Times New Roman" w:cs="Times New Roman"/>
+          <w:sz w:val="24"/>
+          <w:szCs w:val="24"/>
+        </w:rPr>
+        <w:t>’</w:t>
+      </w:r>
+      <w:r>
+        <w:rPr>
+          <w:rFonts w:ascii="Times New Roman" w:hAnsi="Times New Roman" w:cs="Times New Roman"/>
+          <w:sz w:val="24"/>
+          <w:szCs w:val="24"/>
+        </w:rPr>
+        <w:t>ai fait un rêve sans pareil !</w:t>
       </w:r>
     </w:p>
     <w:p>
@@ -7021,53 +8916,141 @@
           <w:sz w:val="24"/>
           <w:szCs w:val="24"/>
         </w:rPr>
-        <w:t>L'on ferait jusqu'à couler des larmes réelles,</w:t>
-      </w:r>
-    </w:p>
-    <w:p>
-      <w:pPr>
-        <w:jc w:val="center"/>
-        <w:rPr>
-          <w:rFonts w:ascii="Times New Roman" w:hAnsi="Times New Roman" w:cs="Times New Roman"/>
-          <w:sz w:val="24"/>
-          <w:szCs w:val="24"/>
-        </w:rPr>
-      </w:pPr>
-      <w:r>
-        <w:rPr>
-          <w:rFonts w:ascii="Times New Roman" w:hAnsi="Times New Roman" w:cs="Times New Roman"/>
-          <w:sz w:val="24"/>
-          <w:szCs w:val="24"/>
-        </w:rPr>
-        <w:t>Lors de s'en séparer à l'heure du réveil.</w:t>
-      </w:r>
-    </w:p>
-    <w:p>
-      <w:pPr>
-        <w:jc w:val="center"/>
-        <w:rPr>
-          <w:rFonts w:ascii="Times New Roman" w:hAnsi="Times New Roman" w:cs="Times New Roman"/>
-          <w:sz w:val="24"/>
-          <w:szCs w:val="24"/>
-        </w:rPr>
-      </w:pPr>
-    </w:p>
-    <w:p>
-      <w:pPr>
-        <w:jc w:val="center"/>
-        <w:rPr>
-          <w:rFonts w:ascii="Times New Roman" w:hAnsi="Times New Roman" w:cs="Times New Roman"/>
-          <w:sz w:val="24"/>
-          <w:szCs w:val="24"/>
-        </w:rPr>
-      </w:pPr>
-      <w:r>
-        <w:rPr>
-          <w:rFonts w:ascii="Times New Roman" w:hAnsi="Times New Roman" w:cs="Times New Roman"/>
-          <w:sz w:val="24"/>
-          <w:szCs w:val="24"/>
-        </w:rPr>
-        <w:t>Imaginez, j'ai enfin quitté le sommeil;</w:t>
+        <w:t>L</w:t>
+      </w:r>
+      <w:r>
+        <w:rPr>
+          <w:rFonts w:ascii="Times New Roman" w:hAnsi="Times New Roman" w:cs="Times New Roman"/>
+          <w:sz w:val="24"/>
+          <w:szCs w:val="24"/>
+        </w:rPr>
+        <w:t>’</w:t>
+      </w:r>
+      <w:r>
+        <w:rPr>
+          <w:rFonts w:ascii="Times New Roman" w:hAnsi="Times New Roman" w:cs="Times New Roman"/>
+          <w:sz w:val="24"/>
+          <w:szCs w:val="24"/>
+        </w:rPr>
+        <w:t>on ferait jusqu</w:t>
+      </w:r>
+      <w:r>
+        <w:rPr>
+          <w:rFonts w:ascii="Times New Roman" w:hAnsi="Times New Roman" w:cs="Times New Roman"/>
+          <w:sz w:val="24"/>
+          <w:szCs w:val="24"/>
+        </w:rPr>
+        <w:t>’</w:t>
+      </w:r>
+      <w:r>
+        <w:rPr>
+          <w:rFonts w:ascii="Times New Roman" w:hAnsi="Times New Roman" w:cs="Times New Roman"/>
+          <w:sz w:val="24"/>
+          <w:szCs w:val="24"/>
+        </w:rPr>
+        <w:t>à couler des larmes réelles,</w:t>
+      </w:r>
+    </w:p>
+    <w:p>
+      <w:pPr>
+        <w:jc w:val="center"/>
+        <w:rPr>
+          <w:rFonts w:ascii="Times New Roman" w:hAnsi="Times New Roman" w:cs="Times New Roman"/>
+          <w:sz w:val="24"/>
+          <w:szCs w:val="24"/>
+        </w:rPr>
+      </w:pPr>
+      <w:r>
+        <w:rPr>
+          <w:rFonts w:ascii="Times New Roman" w:hAnsi="Times New Roman" w:cs="Times New Roman"/>
+          <w:sz w:val="24"/>
+          <w:szCs w:val="24"/>
+        </w:rPr>
+        <w:t>Lors de s</w:t>
+      </w:r>
+      <w:r>
+        <w:rPr>
+          <w:rFonts w:ascii="Times New Roman" w:hAnsi="Times New Roman" w:cs="Times New Roman"/>
+          <w:sz w:val="24"/>
+          <w:szCs w:val="24"/>
+        </w:rPr>
+        <w:t>’</w:t>
+      </w:r>
+      <w:r>
+        <w:rPr>
+          <w:rFonts w:ascii="Times New Roman" w:hAnsi="Times New Roman" w:cs="Times New Roman"/>
+          <w:sz w:val="24"/>
+          <w:szCs w:val="24"/>
+        </w:rPr>
+        <w:t>en séparer à l</w:t>
+      </w:r>
+      <w:r>
+        <w:rPr>
+          <w:rFonts w:ascii="Times New Roman" w:hAnsi="Times New Roman" w:cs="Times New Roman"/>
+          <w:sz w:val="24"/>
+          <w:szCs w:val="24"/>
+        </w:rPr>
+        <w:t>’</w:t>
+      </w:r>
+      <w:r>
+        <w:rPr>
+          <w:rFonts w:ascii="Times New Roman" w:hAnsi="Times New Roman" w:cs="Times New Roman"/>
+          <w:sz w:val="24"/>
+          <w:szCs w:val="24"/>
+        </w:rPr>
+        <w:t>heure du réveil.</w:t>
+      </w:r>
+    </w:p>
+    <w:p>
+      <w:pPr>
+        <w:jc w:val="center"/>
+        <w:rPr>
+          <w:rFonts w:ascii="Times New Roman" w:hAnsi="Times New Roman" w:cs="Times New Roman"/>
+          <w:sz w:val="24"/>
+          <w:szCs w:val="24"/>
+        </w:rPr>
+      </w:pPr>
+    </w:p>
+    <w:p>
+      <w:pPr>
+        <w:jc w:val="center"/>
+        <w:rPr>
+          <w:rFonts w:ascii="Times New Roman" w:hAnsi="Times New Roman" w:cs="Times New Roman"/>
+          <w:sz w:val="24"/>
+          <w:szCs w:val="24"/>
+        </w:rPr>
+      </w:pPr>
+      <w:r>
+        <w:rPr>
+          <w:rFonts w:ascii="Times New Roman" w:hAnsi="Times New Roman" w:cs="Times New Roman"/>
+          <w:sz w:val="24"/>
+          <w:szCs w:val="24"/>
+        </w:rPr>
+        <w:t>Imaginez, j</w:t>
+      </w:r>
+      <w:r>
+        <w:rPr>
+          <w:rFonts w:ascii="Times New Roman" w:hAnsi="Times New Roman" w:cs="Times New Roman"/>
+          <w:sz w:val="24"/>
+          <w:szCs w:val="24"/>
+        </w:rPr>
+        <w:t>’</w:t>
+      </w:r>
+      <w:r>
+        <w:rPr>
+          <w:rFonts w:ascii="Times New Roman" w:hAnsi="Times New Roman" w:cs="Times New Roman"/>
+          <w:sz w:val="24"/>
+          <w:szCs w:val="24"/>
+        </w:rPr>
+        <w:t xml:space="preserve">ai enfin quitté le </w:t>
+      </w:r>
+      <w:r>
+        <w:rPr>
+          <w:rFonts w:ascii="Times New Roman" w:hAnsi="Times New Roman" w:cs="Times New Roman"/>
+          <w:sz w:val="24"/>
+          <w:szCs w:val="24"/>
+        </w:rPr>
+        <w:t>sommeil ;</w:t>
       </w:r>
     </w:p>
     <w:p>
@@ -7121,181 +9104,421 @@
           <w:sz w:val="24"/>
           <w:szCs w:val="24"/>
         </w:rPr>
-        <w:t>Et j'eus du mal à croire que ce fut réel.</w:t>
-      </w:r>
-    </w:p>
-    <w:p>
-      <w:pPr>
-        <w:jc w:val="center"/>
-        <w:rPr>
-          <w:rFonts w:ascii="Times New Roman" w:hAnsi="Times New Roman" w:cs="Times New Roman"/>
-          <w:sz w:val="24"/>
-          <w:szCs w:val="24"/>
-        </w:rPr>
-      </w:pPr>
-    </w:p>
-    <w:p>
-      <w:pPr>
-        <w:jc w:val="center"/>
-        <w:rPr>
-          <w:rFonts w:ascii="Times New Roman" w:hAnsi="Times New Roman" w:cs="Times New Roman"/>
-          <w:sz w:val="24"/>
-          <w:szCs w:val="24"/>
-        </w:rPr>
-      </w:pPr>
-      <w:r>
-        <w:rPr>
-          <w:rFonts w:ascii="Times New Roman" w:hAnsi="Times New Roman" w:cs="Times New Roman"/>
-          <w:sz w:val="24"/>
-          <w:szCs w:val="24"/>
-        </w:rPr>
-        <w:t>J'ai cru être toujours dans mon rêve partiel,</w:t>
-      </w:r>
-    </w:p>
-    <w:p>
-      <w:pPr>
-        <w:jc w:val="center"/>
-        <w:rPr>
-          <w:rFonts w:ascii="Times New Roman" w:hAnsi="Times New Roman" w:cs="Times New Roman"/>
-          <w:sz w:val="24"/>
-          <w:szCs w:val="24"/>
-        </w:rPr>
-      </w:pPr>
-      <w:r>
-        <w:rPr>
-          <w:rFonts w:ascii="Times New Roman" w:hAnsi="Times New Roman" w:cs="Times New Roman"/>
-          <w:sz w:val="24"/>
-          <w:szCs w:val="24"/>
-        </w:rPr>
-        <w:t>Pourtant c'est là même le sens du fameux concept:</w:t>
-      </w:r>
-    </w:p>
-    <w:p>
-      <w:pPr>
-        <w:jc w:val="center"/>
-        <w:rPr>
-          <w:rFonts w:ascii="Times New Roman" w:hAnsi="Times New Roman" w:cs="Times New Roman"/>
-          <w:sz w:val="24"/>
-          <w:szCs w:val="24"/>
-        </w:rPr>
-      </w:pPr>
-      <w:r>
-        <w:rPr>
-          <w:rFonts w:ascii="Times New Roman" w:hAnsi="Times New Roman" w:cs="Times New Roman"/>
-          <w:sz w:val="24"/>
-          <w:szCs w:val="24"/>
-        </w:rPr>
-        <w:t>L'Oniris que l'intuition m'a soufflé d'un ton net</w:t>
-      </w:r>
-    </w:p>
-    <w:p>
-      <w:pPr>
-        <w:jc w:val="center"/>
-        <w:rPr>
-          <w:rFonts w:ascii="Times New Roman" w:hAnsi="Times New Roman" w:cs="Times New Roman"/>
-          <w:sz w:val="24"/>
-          <w:szCs w:val="24"/>
-        </w:rPr>
-      </w:pPr>
-      <w:r>
-        <w:rPr>
-          <w:rFonts w:ascii="Times New Roman" w:hAnsi="Times New Roman" w:cs="Times New Roman"/>
-          <w:sz w:val="24"/>
-          <w:szCs w:val="24"/>
-        </w:rPr>
-        <w:t>M'a permis de voler jusqu'au-delà de mes ailes !</w:t>
-      </w:r>
-    </w:p>
-    <w:p>
-      <w:pPr>
-        <w:jc w:val="center"/>
-        <w:rPr>
-          <w:rFonts w:ascii="Times New Roman" w:hAnsi="Times New Roman" w:cs="Times New Roman"/>
-          <w:sz w:val="24"/>
-          <w:szCs w:val="24"/>
-        </w:rPr>
-      </w:pPr>
-    </w:p>
-    <w:p>
-      <w:pPr>
-        <w:jc w:val="center"/>
-        <w:rPr>
-          <w:rFonts w:ascii="Times New Roman" w:hAnsi="Times New Roman" w:cs="Times New Roman"/>
-          <w:sz w:val="24"/>
-          <w:szCs w:val="24"/>
-        </w:rPr>
-      </w:pPr>
-    </w:p>
-    <w:p>
-      <w:pPr>
-        <w:jc w:val="center"/>
-        <w:rPr>
-          <w:rFonts w:ascii="Times New Roman" w:hAnsi="Times New Roman" w:cs="Times New Roman"/>
-          <w:sz w:val="24"/>
-          <w:szCs w:val="24"/>
-        </w:rPr>
-      </w:pPr>
-      <w:r>
-        <w:rPr>
-          <w:rFonts w:ascii="Times New Roman" w:hAnsi="Times New Roman" w:cs="Times New Roman"/>
-          <w:sz w:val="24"/>
-          <w:szCs w:val="24"/>
-        </w:rPr>
-        <w:t>J'ai ainsi pris mon rêve pour une réalité,</w:t>
-      </w:r>
-    </w:p>
-    <w:p>
-      <w:pPr>
-        <w:jc w:val="center"/>
-        <w:rPr>
-          <w:rFonts w:ascii="Times New Roman" w:hAnsi="Times New Roman" w:cs="Times New Roman"/>
-          <w:sz w:val="24"/>
-          <w:szCs w:val="24"/>
-        </w:rPr>
-      </w:pPr>
-      <w:r>
-        <w:rPr>
-          <w:rFonts w:ascii="Times New Roman" w:hAnsi="Times New Roman" w:cs="Times New Roman"/>
-          <w:sz w:val="24"/>
-          <w:szCs w:val="24"/>
-        </w:rPr>
-        <w:t>Afin d'adapter mon âme à une noble folie;</w:t>
-      </w:r>
-    </w:p>
-    <w:p>
-      <w:pPr>
-        <w:jc w:val="center"/>
-        <w:rPr>
-          <w:rFonts w:ascii="Times New Roman" w:hAnsi="Times New Roman" w:cs="Times New Roman"/>
-          <w:sz w:val="24"/>
-          <w:szCs w:val="24"/>
-        </w:rPr>
-      </w:pPr>
-      <w:r>
-        <w:rPr>
-          <w:rFonts w:ascii="Times New Roman" w:hAnsi="Times New Roman" w:cs="Times New Roman"/>
-          <w:sz w:val="24"/>
-          <w:szCs w:val="24"/>
-        </w:rPr>
-        <w:t>Afin d'arriver à rédiger ce qu'ici tu lis,</w:t>
-      </w:r>
-    </w:p>
-    <w:p>
-      <w:pPr>
-        <w:jc w:val="center"/>
-        <w:rPr>
-          <w:rFonts w:ascii="Times New Roman" w:hAnsi="Times New Roman" w:cs="Times New Roman"/>
-          <w:sz w:val="24"/>
-          <w:szCs w:val="24"/>
-        </w:rPr>
-      </w:pPr>
-      <w:r>
-        <w:rPr>
-          <w:rFonts w:ascii="Times New Roman" w:hAnsi="Times New Roman" w:cs="Times New Roman"/>
-          <w:sz w:val="24"/>
-          <w:szCs w:val="24"/>
-        </w:rPr>
-        <w:t>Et de raviver l'étincelle de mon prochain été.</w:t>
+        <w:t>Et j</w:t>
+      </w:r>
+      <w:r>
+        <w:rPr>
+          <w:rFonts w:ascii="Times New Roman" w:hAnsi="Times New Roman" w:cs="Times New Roman"/>
+          <w:sz w:val="24"/>
+          <w:szCs w:val="24"/>
+        </w:rPr>
+        <w:t>’</w:t>
+      </w:r>
+      <w:r>
+        <w:rPr>
+          <w:rFonts w:ascii="Times New Roman" w:hAnsi="Times New Roman" w:cs="Times New Roman"/>
+          <w:sz w:val="24"/>
+          <w:szCs w:val="24"/>
+        </w:rPr>
+        <w:t>eus du mal à croire que ce fut réel.</w:t>
+      </w:r>
+    </w:p>
+    <w:p>
+      <w:pPr>
+        <w:jc w:val="center"/>
+        <w:rPr>
+          <w:rFonts w:ascii="Times New Roman" w:hAnsi="Times New Roman" w:cs="Times New Roman"/>
+          <w:sz w:val="24"/>
+          <w:szCs w:val="24"/>
+        </w:rPr>
+      </w:pPr>
+    </w:p>
+    <w:p>
+      <w:pPr>
+        <w:jc w:val="center"/>
+        <w:rPr>
+          <w:rFonts w:ascii="Times New Roman" w:hAnsi="Times New Roman" w:cs="Times New Roman"/>
+          <w:sz w:val="24"/>
+          <w:szCs w:val="24"/>
+        </w:rPr>
+      </w:pPr>
+      <w:r>
+        <w:rPr>
+          <w:rFonts w:ascii="Times New Roman" w:hAnsi="Times New Roman" w:cs="Times New Roman"/>
+          <w:sz w:val="24"/>
+          <w:szCs w:val="24"/>
+        </w:rPr>
+        <w:t>J</w:t>
+      </w:r>
+      <w:r>
+        <w:rPr>
+          <w:rFonts w:ascii="Times New Roman" w:hAnsi="Times New Roman" w:cs="Times New Roman"/>
+          <w:sz w:val="24"/>
+          <w:szCs w:val="24"/>
+        </w:rPr>
+        <w:t>’</w:t>
+      </w:r>
+      <w:r>
+        <w:rPr>
+          <w:rFonts w:ascii="Times New Roman" w:hAnsi="Times New Roman" w:cs="Times New Roman"/>
+          <w:sz w:val="24"/>
+          <w:szCs w:val="24"/>
+        </w:rPr>
+        <w:t>ai cru être toujours dans mon rêve partiel,</w:t>
+      </w:r>
+    </w:p>
+    <w:p>
+      <w:pPr>
+        <w:jc w:val="center"/>
+        <w:rPr>
+          <w:rFonts w:ascii="Times New Roman" w:hAnsi="Times New Roman" w:cs="Times New Roman"/>
+          <w:sz w:val="24"/>
+          <w:szCs w:val="24"/>
+        </w:rPr>
+      </w:pPr>
+      <w:r>
+        <w:rPr>
+          <w:rFonts w:ascii="Times New Roman" w:hAnsi="Times New Roman" w:cs="Times New Roman"/>
+          <w:sz w:val="24"/>
+          <w:szCs w:val="24"/>
+        </w:rPr>
+        <w:t>Pourtant c</w:t>
+      </w:r>
+      <w:r>
+        <w:rPr>
+          <w:rFonts w:ascii="Times New Roman" w:hAnsi="Times New Roman" w:cs="Times New Roman"/>
+          <w:sz w:val="24"/>
+          <w:szCs w:val="24"/>
+        </w:rPr>
+        <w:t>’</w:t>
+      </w:r>
+      <w:r>
+        <w:rPr>
+          <w:rFonts w:ascii="Times New Roman" w:hAnsi="Times New Roman" w:cs="Times New Roman"/>
+          <w:sz w:val="24"/>
+          <w:szCs w:val="24"/>
+        </w:rPr>
+        <w:t xml:space="preserve">est là même le sens du fameux </w:t>
+      </w:r>
+      <w:r>
+        <w:rPr>
+          <w:rFonts w:ascii="Times New Roman" w:hAnsi="Times New Roman" w:cs="Times New Roman"/>
+          <w:sz w:val="24"/>
+          <w:szCs w:val="24"/>
+        </w:rPr>
+        <w:t>concept :</w:t>
+      </w:r>
+    </w:p>
+    <w:p>
+      <w:pPr>
+        <w:jc w:val="center"/>
+        <w:rPr>
+          <w:rFonts w:ascii="Times New Roman" w:hAnsi="Times New Roman" w:cs="Times New Roman"/>
+          <w:sz w:val="24"/>
+          <w:szCs w:val="24"/>
+        </w:rPr>
+      </w:pPr>
+      <w:r>
+        <w:rPr>
+          <w:rFonts w:ascii="Times New Roman" w:hAnsi="Times New Roman" w:cs="Times New Roman"/>
+          <w:sz w:val="24"/>
+          <w:szCs w:val="24"/>
+        </w:rPr>
+        <w:t>L</w:t>
+      </w:r>
+      <w:r>
+        <w:rPr>
+          <w:rFonts w:ascii="Times New Roman" w:hAnsi="Times New Roman" w:cs="Times New Roman"/>
+          <w:sz w:val="24"/>
+          <w:szCs w:val="24"/>
+        </w:rPr>
+        <w:t>’</w:t>
+      </w:r>
+      <w:r>
+        <w:rPr>
+          <w:rFonts w:ascii="Times New Roman" w:hAnsi="Times New Roman" w:cs="Times New Roman"/>
+          <w:sz w:val="24"/>
+          <w:szCs w:val="24"/>
+        </w:rPr>
+        <w:t>Oniris que l</w:t>
+      </w:r>
+      <w:r>
+        <w:rPr>
+          <w:rFonts w:ascii="Times New Roman" w:hAnsi="Times New Roman" w:cs="Times New Roman"/>
+          <w:sz w:val="24"/>
+          <w:szCs w:val="24"/>
+        </w:rPr>
+        <w:t>’</w:t>
+      </w:r>
+      <w:r>
+        <w:rPr>
+          <w:rFonts w:ascii="Times New Roman" w:hAnsi="Times New Roman" w:cs="Times New Roman"/>
+          <w:sz w:val="24"/>
+          <w:szCs w:val="24"/>
+        </w:rPr>
+        <w:t>intuition m</w:t>
+      </w:r>
+      <w:r>
+        <w:rPr>
+          <w:rFonts w:ascii="Times New Roman" w:hAnsi="Times New Roman" w:cs="Times New Roman"/>
+          <w:sz w:val="24"/>
+          <w:szCs w:val="24"/>
+        </w:rPr>
+        <w:t>’</w:t>
+      </w:r>
+      <w:r>
+        <w:rPr>
+          <w:rFonts w:ascii="Times New Roman" w:hAnsi="Times New Roman" w:cs="Times New Roman"/>
+          <w:sz w:val="24"/>
+          <w:szCs w:val="24"/>
+        </w:rPr>
+        <w:t>a soufflé d</w:t>
+      </w:r>
+      <w:r>
+        <w:rPr>
+          <w:rFonts w:ascii="Times New Roman" w:hAnsi="Times New Roman" w:cs="Times New Roman"/>
+          <w:sz w:val="24"/>
+          <w:szCs w:val="24"/>
+        </w:rPr>
+        <w:t>’</w:t>
+      </w:r>
+      <w:r>
+        <w:rPr>
+          <w:rFonts w:ascii="Times New Roman" w:hAnsi="Times New Roman" w:cs="Times New Roman"/>
+          <w:sz w:val="24"/>
+          <w:szCs w:val="24"/>
+        </w:rPr>
+        <w:t>un ton net</w:t>
+      </w:r>
+    </w:p>
+    <w:p>
+      <w:pPr>
+        <w:jc w:val="center"/>
+        <w:rPr>
+          <w:rFonts w:ascii="Times New Roman" w:hAnsi="Times New Roman" w:cs="Times New Roman"/>
+          <w:sz w:val="24"/>
+          <w:szCs w:val="24"/>
+        </w:rPr>
+      </w:pPr>
+      <w:r>
+        <w:rPr>
+          <w:rFonts w:ascii="Times New Roman" w:hAnsi="Times New Roman" w:cs="Times New Roman"/>
+          <w:sz w:val="24"/>
+          <w:szCs w:val="24"/>
+        </w:rPr>
+        <w:t>M</w:t>
+      </w:r>
+      <w:r>
+        <w:rPr>
+          <w:rFonts w:ascii="Times New Roman" w:hAnsi="Times New Roman" w:cs="Times New Roman"/>
+          <w:sz w:val="24"/>
+          <w:szCs w:val="24"/>
+        </w:rPr>
+        <w:t>’</w:t>
+      </w:r>
+      <w:r>
+        <w:rPr>
+          <w:rFonts w:ascii="Times New Roman" w:hAnsi="Times New Roman" w:cs="Times New Roman"/>
+          <w:sz w:val="24"/>
+          <w:szCs w:val="24"/>
+        </w:rPr>
+        <w:t>a permis de voler jusqu</w:t>
+      </w:r>
+      <w:r>
+        <w:rPr>
+          <w:rFonts w:ascii="Times New Roman" w:hAnsi="Times New Roman" w:cs="Times New Roman"/>
+          <w:sz w:val="24"/>
+          <w:szCs w:val="24"/>
+        </w:rPr>
+        <w:t>’</w:t>
+      </w:r>
+      <w:r>
+        <w:rPr>
+          <w:rFonts w:ascii="Times New Roman" w:hAnsi="Times New Roman" w:cs="Times New Roman"/>
+          <w:sz w:val="24"/>
+          <w:szCs w:val="24"/>
+        </w:rPr>
+        <w:t>au-delà de mes ailes !</w:t>
+      </w:r>
+    </w:p>
+    <w:p>
+      <w:pPr>
+        <w:jc w:val="center"/>
+        <w:rPr>
+          <w:rFonts w:ascii="Times New Roman" w:hAnsi="Times New Roman" w:cs="Times New Roman"/>
+          <w:sz w:val="24"/>
+          <w:szCs w:val="24"/>
+        </w:rPr>
+      </w:pPr>
+    </w:p>
+    <w:p>
+      <w:pPr>
+        <w:jc w:val="center"/>
+        <w:rPr>
+          <w:rFonts w:ascii="Times New Roman" w:hAnsi="Times New Roman" w:cs="Times New Roman"/>
+          <w:sz w:val="24"/>
+          <w:szCs w:val="24"/>
+        </w:rPr>
+      </w:pPr>
+    </w:p>
+    <w:p>
+      <w:pPr>
+        <w:jc w:val="center"/>
+        <w:rPr>
+          <w:rFonts w:ascii="Times New Roman" w:hAnsi="Times New Roman" w:cs="Times New Roman"/>
+          <w:sz w:val="24"/>
+          <w:szCs w:val="24"/>
+        </w:rPr>
+      </w:pPr>
+      <w:r>
+        <w:rPr>
+          <w:rFonts w:ascii="Times New Roman" w:hAnsi="Times New Roman" w:cs="Times New Roman"/>
+          <w:sz w:val="24"/>
+          <w:szCs w:val="24"/>
+        </w:rPr>
+        <w:t>J</w:t>
+      </w:r>
+      <w:r>
+        <w:rPr>
+          <w:rFonts w:ascii="Times New Roman" w:hAnsi="Times New Roman" w:cs="Times New Roman"/>
+          <w:sz w:val="24"/>
+          <w:szCs w:val="24"/>
+        </w:rPr>
+        <w:t>’</w:t>
+      </w:r>
+      <w:r>
+        <w:rPr>
+          <w:rFonts w:ascii="Times New Roman" w:hAnsi="Times New Roman" w:cs="Times New Roman"/>
+          <w:sz w:val="24"/>
+          <w:szCs w:val="24"/>
+        </w:rPr>
+        <w:t>ai ainsi pris mon rêve pour une réalité,</w:t>
+      </w:r>
+    </w:p>
+    <w:p>
+      <w:pPr>
+        <w:jc w:val="center"/>
+        <w:rPr>
+          <w:rFonts w:ascii="Times New Roman" w:hAnsi="Times New Roman" w:cs="Times New Roman"/>
+          <w:sz w:val="24"/>
+          <w:szCs w:val="24"/>
+        </w:rPr>
+      </w:pPr>
+      <w:r>
+        <w:rPr>
+          <w:rFonts w:ascii="Times New Roman" w:hAnsi="Times New Roman" w:cs="Times New Roman"/>
+          <w:sz w:val="24"/>
+          <w:szCs w:val="24"/>
+        </w:rPr>
+        <w:t>Afin d</w:t>
+      </w:r>
+      <w:r>
+        <w:rPr>
+          <w:rFonts w:ascii="Times New Roman" w:hAnsi="Times New Roman" w:cs="Times New Roman"/>
+          <w:sz w:val="24"/>
+          <w:szCs w:val="24"/>
+        </w:rPr>
+        <w:t>’</w:t>
+      </w:r>
+      <w:r>
+        <w:rPr>
+          <w:rFonts w:ascii="Times New Roman" w:hAnsi="Times New Roman" w:cs="Times New Roman"/>
+          <w:sz w:val="24"/>
+          <w:szCs w:val="24"/>
+        </w:rPr>
+        <w:t xml:space="preserve">adapter mon âme à une noble </w:t>
+      </w:r>
+      <w:r>
+        <w:rPr>
+          <w:rFonts w:ascii="Times New Roman" w:hAnsi="Times New Roman" w:cs="Times New Roman"/>
+          <w:sz w:val="24"/>
+          <w:szCs w:val="24"/>
+        </w:rPr>
+        <w:t>folie ;</w:t>
+      </w:r>
+    </w:p>
+    <w:p>
+      <w:pPr>
+        <w:jc w:val="center"/>
+        <w:rPr>
+          <w:rFonts w:ascii="Times New Roman" w:hAnsi="Times New Roman" w:cs="Times New Roman"/>
+          <w:sz w:val="24"/>
+          <w:szCs w:val="24"/>
+        </w:rPr>
+      </w:pPr>
+      <w:r>
+        <w:rPr>
+          <w:rFonts w:ascii="Times New Roman" w:hAnsi="Times New Roman" w:cs="Times New Roman"/>
+          <w:sz w:val="24"/>
+          <w:szCs w:val="24"/>
+        </w:rPr>
+        <w:t>Afin d</w:t>
+      </w:r>
+      <w:r>
+        <w:rPr>
+          <w:rFonts w:ascii="Times New Roman" w:hAnsi="Times New Roman" w:cs="Times New Roman"/>
+          <w:sz w:val="24"/>
+          <w:szCs w:val="24"/>
+        </w:rPr>
+        <w:t>’</w:t>
+      </w:r>
+      <w:r>
+        <w:rPr>
+          <w:rFonts w:ascii="Times New Roman" w:hAnsi="Times New Roman" w:cs="Times New Roman"/>
+          <w:sz w:val="24"/>
+          <w:szCs w:val="24"/>
+        </w:rPr>
+        <w:t>arriver à rédiger ce qu</w:t>
+      </w:r>
+      <w:r>
+        <w:rPr>
+          <w:rFonts w:ascii="Times New Roman" w:hAnsi="Times New Roman" w:cs="Times New Roman"/>
+          <w:sz w:val="24"/>
+          <w:szCs w:val="24"/>
+        </w:rPr>
+        <w:t>’</w:t>
+      </w:r>
+      <w:r>
+        <w:rPr>
+          <w:rFonts w:ascii="Times New Roman" w:hAnsi="Times New Roman" w:cs="Times New Roman"/>
+          <w:sz w:val="24"/>
+          <w:szCs w:val="24"/>
+        </w:rPr>
+        <w:t>ici tu lis,</w:t>
+      </w:r>
+    </w:p>
+    <w:p>
+      <w:pPr>
+        <w:jc w:val="center"/>
+        <w:rPr>
+          <w:rFonts w:ascii="Times New Roman" w:hAnsi="Times New Roman" w:cs="Times New Roman"/>
+          <w:sz w:val="24"/>
+          <w:szCs w:val="24"/>
+        </w:rPr>
+      </w:pPr>
+      <w:r>
+        <w:rPr>
+          <w:rFonts w:ascii="Times New Roman" w:hAnsi="Times New Roman" w:cs="Times New Roman"/>
+          <w:sz w:val="24"/>
+          <w:szCs w:val="24"/>
+        </w:rPr>
+        <w:t>Et de raviver l</w:t>
+      </w:r>
+      <w:r>
+        <w:rPr>
+          <w:rFonts w:ascii="Times New Roman" w:hAnsi="Times New Roman" w:cs="Times New Roman"/>
+          <w:sz w:val="24"/>
+          <w:szCs w:val="24"/>
+        </w:rPr>
+        <w:t>’</w:t>
+      </w:r>
+      <w:r>
+        <w:rPr>
+          <w:rFonts w:ascii="Times New Roman" w:hAnsi="Times New Roman" w:cs="Times New Roman"/>
+          <w:sz w:val="24"/>
+          <w:szCs w:val="24"/>
+        </w:rPr>
+        <w:t>étincelle de mon prochain été.</w:t>
       </w:r>
     </w:p>
     <w:p>
@@ -7574,7 +9797,13 @@
       </w:pPr>
       <w:bookmarkStart w:id="9" w:name="_Toc118998851"/>
       <w:r>
-        <w:t>J'avance</w:t>
+        <w:t>J</w:t>
+      </w:r>
+      <w:r>
+        <w:t>’</w:t>
+      </w:r>
+      <w:r>
+        <w:t>avance</w:t>
       </w:r>
       <w:bookmarkEnd w:id="9"/>
     </w:p>
@@ -7691,7 +9920,23 @@
           <w:sz w:val="24"/>
           <w:szCs w:val="24"/>
         </w:rPr>
-        <w:t xml:space="preserve">J'avance au rythme des battements du </w:t>
+        <w:t>J</w:t>
+      </w:r>
+      <w:r>
+        <w:rPr>
+          <w:rFonts w:ascii="Times New Roman" w:hAnsi="Times New Roman" w:cs="Times New Roman"/>
+          <w:sz w:val="24"/>
+          <w:szCs w:val="24"/>
+        </w:rPr>
+        <w:t>’</w:t>
+      </w:r>
+      <w:r>
+        <w:rPr>
+          <w:rFonts w:ascii="Times New Roman" w:hAnsi="Times New Roman" w:cs="Times New Roman"/>
+          <w:sz w:val="24"/>
+          <w:szCs w:val="24"/>
+        </w:rPr>
+        <w:t xml:space="preserve">avance au rythme des battements du </w:t>
       </w:r>
       <w:r>
         <w:rPr>
@@ -7789,43 +10034,91 @@
           <w:sz w:val="24"/>
           <w:szCs w:val="24"/>
         </w:rPr>
-        <w:t>J'ai un Pèr</w:t>
-      </w:r>
-      <w:r>
-        <w:rPr>
-          <w:rFonts w:ascii="Times New Roman" w:hAnsi="Times New Roman" w:cs="Times New Roman"/>
-          <w:sz w:val="24"/>
-          <w:szCs w:val="24"/>
-        </w:rPr>
-        <w:t>e qui se révèle toujours à l'heure.</w:t>
-      </w:r>
-    </w:p>
-    <w:p>
-      <w:pPr>
-        <w:jc w:val="center"/>
-        <w:rPr>
-          <w:rFonts w:ascii="Times New Roman" w:hAnsi="Times New Roman" w:cs="Times New Roman"/>
-          <w:sz w:val="24"/>
-          <w:szCs w:val="24"/>
-        </w:rPr>
-      </w:pPr>
-    </w:p>
-    <w:p>
-      <w:pPr>
-        <w:jc w:val="center"/>
-        <w:rPr>
-          <w:rFonts w:ascii="Times New Roman" w:hAnsi="Times New Roman" w:cs="Times New Roman"/>
-          <w:sz w:val="24"/>
-          <w:szCs w:val="24"/>
-        </w:rPr>
-      </w:pPr>
-      <w:r>
-        <w:rPr>
-          <w:rFonts w:ascii="Times New Roman" w:hAnsi="Times New Roman" w:cs="Times New Roman"/>
-          <w:sz w:val="24"/>
-          <w:szCs w:val="24"/>
-        </w:rPr>
-        <w:t>Ma vie n'est pas une proie,</w:t>
+        <w:t>J</w:t>
+      </w:r>
+      <w:r>
+        <w:rPr>
+          <w:rFonts w:ascii="Times New Roman" w:hAnsi="Times New Roman" w:cs="Times New Roman"/>
+          <w:sz w:val="24"/>
+          <w:szCs w:val="24"/>
+        </w:rPr>
+        <w:t>’</w:t>
+      </w:r>
+      <w:r>
+        <w:rPr>
+          <w:rFonts w:ascii="Times New Roman" w:hAnsi="Times New Roman" w:cs="Times New Roman"/>
+          <w:sz w:val="24"/>
+          <w:szCs w:val="24"/>
+        </w:rPr>
+        <w:t>ai un Pèr</w:t>
+      </w:r>
+      <w:r>
+        <w:rPr>
+          <w:rFonts w:ascii="Times New Roman" w:hAnsi="Times New Roman" w:cs="Times New Roman"/>
+          <w:sz w:val="24"/>
+          <w:szCs w:val="24"/>
+        </w:rPr>
+        <w:t>e qui se révèle toujours à l</w:t>
+      </w:r>
+      <w:r>
+        <w:rPr>
+          <w:rFonts w:ascii="Times New Roman" w:hAnsi="Times New Roman" w:cs="Times New Roman"/>
+          <w:sz w:val="24"/>
+          <w:szCs w:val="24"/>
+        </w:rPr>
+        <w:t>’</w:t>
+      </w:r>
+      <w:r>
+        <w:rPr>
+          <w:rFonts w:ascii="Times New Roman" w:hAnsi="Times New Roman" w:cs="Times New Roman"/>
+          <w:sz w:val="24"/>
+          <w:szCs w:val="24"/>
+        </w:rPr>
+        <w:t>heure.</w:t>
+      </w:r>
+    </w:p>
+    <w:p>
+      <w:pPr>
+        <w:jc w:val="center"/>
+        <w:rPr>
+          <w:rFonts w:ascii="Times New Roman" w:hAnsi="Times New Roman" w:cs="Times New Roman"/>
+          <w:sz w:val="24"/>
+          <w:szCs w:val="24"/>
+        </w:rPr>
+      </w:pPr>
+    </w:p>
+    <w:p>
+      <w:pPr>
+        <w:jc w:val="center"/>
+        <w:rPr>
+          <w:rFonts w:ascii="Times New Roman" w:hAnsi="Times New Roman" w:cs="Times New Roman"/>
+          <w:sz w:val="24"/>
+          <w:szCs w:val="24"/>
+        </w:rPr>
+      </w:pPr>
+      <w:r>
+        <w:rPr>
+          <w:rFonts w:ascii="Times New Roman" w:hAnsi="Times New Roman" w:cs="Times New Roman"/>
+          <w:sz w:val="24"/>
+          <w:szCs w:val="24"/>
+        </w:rPr>
+        <w:t>Ma vie n</w:t>
+      </w:r>
+      <w:r>
+        <w:rPr>
+          <w:rFonts w:ascii="Times New Roman" w:hAnsi="Times New Roman" w:cs="Times New Roman"/>
+          <w:sz w:val="24"/>
+          <w:szCs w:val="24"/>
+        </w:rPr>
+        <w:t>’</w:t>
+      </w:r>
+      <w:r>
+        <w:rPr>
+          <w:rFonts w:ascii="Times New Roman" w:hAnsi="Times New Roman" w:cs="Times New Roman"/>
+          <w:sz w:val="24"/>
+          <w:szCs w:val="24"/>
+        </w:rPr>
+        <w:t>est pas une proie,</w:t>
       </w:r>
     </w:p>
     <w:p>
@@ -7879,7 +10172,23 @@
           <w:sz w:val="24"/>
           <w:szCs w:val="24"/>
         </w:rPr>
-        <w:t>Rien ne l'éto</w:t>
+        <w:t>Rien ne l</w:t>
+      </w:r>
+      <w:r>
+        <w:rPr>
+          <w:rFonts w:ascii="Times New Roman" w:hAnsi="Times New Roman" w:cs="Times New Roman"/>
+          <w:sz w:val="24"/>
+          <w:szCs w:val="24"/>
+        </w:rPr>
+        <w:t>’</w:t>
+      </w:r>
+      <w:r>
+        <w:rPr>
+          <w:rFonts w:ascii="Times New Roman" w:hAnsi="Times New Roman" w:cs="Times New Roman"/>
+          <w:sz w:val="24"/>
+          <w:szCs w:val="24"/>
+        </w:rPr>
+        <w:t>éto</w:t>
       </w:r>
       <w:r>
         <w:rPr>
@@ -7941,7 +10250,31 @@
           <w:sz w:val="24"/>
           <w:szCs w:val="24"/>
         </w:rPr>
-        <w:t>J'avance encore car Dieu me tient la main;</w:t>
+        <w:t>J</w:t>
+      </w:r>
+      <w:r>
+        <w:rPr>
+          <w:rFonts w:ascii="Times New Roman" w:hAnsi="Times New Roman" w:cs="Times New Roman"/>
+          <w:sz w:val="24"/>
+          <w:szCs w:val="24"/>
+        </w:rPr>
+        <w:t>’</w:t>
+      </w:r>
+      <w:r>
+        <w:rPr>
+          <w:rFonts w:ascii="Times New Roman" w:hAnsi="Times New Roman" w:cs="Times New Roman"/>
+          <w:sz w:val="24"/>
+          <w:szCs w:val="24"/>
+        </w:rPr>
+        <w:t xml:space="preserve">avance encore car Dieu me tient la </w:t>
+      </w:r>
+      <w:r>
+        <w:rPr>
+          <w:rFonts w:ascii="Times New Roman" w:hAnsi="Times New Roman" w:cs="Times New Roman"/>
+          <w:sz w:val="24"/>
+          <w:szCs w:val="24"/>
+        </w:rPr>
+        <w:t>main ;</w:t>
       </w:r>
     </w:p>
     <w:p>
@@ -7977,15 +10310,63 @@
           <w:sz w:val="24"/>
           <w:szCs w:val="24"/>
         </w:rPr>
-        <w:t>J'avance ne faisan</w:t>
-      </w:r>
-      <w:r>
-        <w:rPr>
-          <w:rFonts w:ascii="Times New Roman" w:hAnsi="Times New Roman" w:cs="Times New Roman"/>
-          <w:sz w:val="24"/>
-          <w:szCs w:val="24"/>
-        </w:rPr>
-        <w:t>t que ce qu'il m'enseigne.</w:t>
+        <w:t>J</w:t>
+      </w:r>
+      <w:r>
+        <w:rPr>
+          <w:rFonts w:ascii="Times New Roman" w:hAnsi="Times New Roman" w:cs="Times New Roman"/>
+          <w:sz w:val="24"/>
+          <w:szCs w:val="24"/>
+        </w:rPr>
+        <w:t>’</w:t>
+      </w:r>
+      <w:r>
+        <w:rPr>
+          <w:rFonts w:ascii="Times New Roman" w:hAnsi="Times New Roman" w:cs="Times New Roman"/>
+          <w:sz w:val="24"/>
+          <w:szCs w:val="24"/>
+        </w:rPr>
+        <w:t>avance ne faisan</w:t>
+      </w:r>
+      <w:r>
+        <w:rPr>
+          <w:rFonts w:ascii="Times New Roman" w:hAnsi="Times New Roman" w:cs="Times New Roman"/>
+          <w:sz w:val="24"/>
+          <w:szCs w:val="24"/>
+        </w:rPr>
+        <w:t>t que ce qu</w:t>
+      </w:r>
+      <w:r>
+        <w:rPr>
+          <w:rFonts w:ascii="Times New Roman" w:hAnsi="Times New Roman" w:cs="Times New Roman"/>
+          <w:sz w:val="24"/>
+          <w:szCs w:val="24"/>
+        </w:rPr>
+        <w:t>’</w:t>
+      </w:r>
+      <w:r>
+        <w:rPr>
+          <w:rFonts w:ascii="Times New Roman" w:hAnsi="Times New Roman" w:cs="Times New Roman"/>
+          <w:sz w:val="24"/>
+          <w:szCs w:val="24"/>
+        </w:rPr>
+        <w:t>il m</w:t>
+      </w:r>
+      <w:r>
+        <w:rPr>
+          <w:rFonts w:ascii="Times New Roman" w:hAnsi="Times New Roman" w:cs="Times New Roman"/>
+          <w:sz w:val="24"/>
+          <w:szCs w:val="24"/>
+        </w:rPr>
+        <w:t>’</w:t>
+      </w:r>
+      <w:r>
+        <w:rPr>
+          <w:rFonts w:ascii="Times New Roman" w:hAnsi="Times New Roman" w:cs="Times New Roman"/>
+          <w:sz w:val="24"/>
+          <w:szCs w:val="24"/>
+        </w:rPr>
+        <w:t>enseigne.</w:t>
       </w:r>
     </w:p>
     <w:p>
@@ -8113,25 +10494,81 @@
           <w:sz w:val="24"/>
           <w:szCs w:val="24"/>
         </w:rPr>
-        <w:t>Ce n'était qu'une petite flamme au départ,</w:t>
-      </w:r>
-    </w:p>
-    <w:p>
-      <w:pPr>
-        <w:jc w:val="center"/>
-        <w:rPr>
-          <w:rFonts w:ascii="Times New Roman" w:hAnsi="Times New Roman" w:cs="Times New Roman"/>
-          <w:sz w:val="24"/>
-          <w:szCs w:val="24"/>
-        </w:rPr>
-      </w:pPr>
-      <w:r>
-        <w:rPr>
-          <w:rFonts w:ascii="Times New Roman" w:hAnsi="Times New Roman" w:cs="Times New Roman"/>
-          <w:sz w:val="24"/>
-          <w:szCs w:val="24"/>
-        </w:rPr>
-        <w:t>Une toute petite étincelle d'espoir;</w:t>
+        <w:t>Ce n</w:t>
+      </w:r>
+      <w:r>
+        <w:rPr>
+          <w:rFonts w:ascii="Times New Roman" w:hAnsi="Times New Roman" w:cs="Times New Roman"/>
+          <w:sz w:val="24"/>
+          <w:szCs w:val="24"/>
+        </w:rPr>
+        <w:t>’</w:t>
+      </w:r>
+      <w:r>
+        <w:rPr>
+          <w:rFonts w:ascii="Times New Roman" w:hAnsi="Times New Roman" w:cs="Times New Roman"/>
+          <w:sz w:val="24"/>
+          <w:szCs w:val="24"/>
+        </w:rPr>
+        <w:t>était qu</w:t>
+      </w:r>
+      <w:r>
+        <w:rPr>
+          <w:rFonts w:ascii="Times New Roman" w:hAnsi="Times New Roman" w:cs="Times New Roman"/>
+          <w:sz w:val="24"/>
+          <w:szCs w:val="24"/>
+        </w:rPr>
+        <w:t>’</w:t>
+      </w:r>
+      <w:r>
+        <w:rPr>
+          <w:rFonts w:ascii="Times New Roman" w:hAnsi="Times New Roman" w:cs="Times New Roman"/>
+          <w:sz w:val="24"/>
+          <w:szCs w:val="24"/>
+        </w:rPr>
+        <w:t>une petite flamme au départ,</w:t>
+      </w:r>
+    </w:p>
+    <w:p>
+      <w:pPr>
+        <w:jc w:val="center"/>
+        <w:rPr>
+          <w:rFonts w:ascii="Times New Roman" w:hAnsi="Times New Roman" w:cs="Times New Roman"/>
+          <w:sz w:val="24"/>
+          <w:szCs w:val="24"/>
+        </w:rPr>
+      </w:pPr>
+      <w:r>
+        <w:rPr>
+          <w:rFonts w:ascii="Times New Roman" w:hAnsi="Times New Roman" w:cs="Times New Roman"/>
+          <w:sz w:val="24"/>
+          <w:szCs w:val="24"/>
+        </w:rPr>
+        <w:t xml:space="preserve">Une toute petite étincelle </w:t>
+      </w:r>
+      <w:r>
+        <w:rPr>
+          <w:rFonts w:ascii="Times New Roman" w:hAnsi="Times New Roman" w:cs="Times New Roman"/>
+          <w:sz w:val="24"/>
+          <w:szCs w:val="24"/>
+        </w:rPr>
+        <w:t>d</w:t>
+      </w:r>
+      <w:r>
+        <w:rPr>
+          <w:rFonts w:ascii="Times New Roman" w:hAnsi="Times New Roman" w:cs="Times New Roman"/>
+          <w:sz w:val="24"/>
+          <w:szCs w:val="24"/>
+        </w:rPr>
+        <w:t>’</w:t>
+      </w:r>
+      <w:r>
+        <w:rPr>
+          <w:rFonts w:ascii="Times New Roman" w:hAnsi="Times New Roman" w:cs="Times New Roman"/>
+          <w:sz w:val="24"/>
+          <w:szCs w:val="24"/>
+        </w:rPr>
+        <w:t>espoir ;</w:t>
       </w:r>
     </w:p>
     <w:p>
@@ -8165,25 +10602,81 @@
           <w:sz w:val="24"/>
           <w:szCs w:val="24"/>
         </w:rPr>
-        <w:t xml:space="preserve"> n'en sais rien;</w:t>
-      </w:r>
-    </w:p>
-    <w:p>
-      <w:pPr>
-        <w:jc w:val="center"/>
-        <w:rPr>
-          <w:rFonts w:ascii="Times New Roman" w:hAnsi="Times New Roman" w:cs="Times New Roman"/>
-          <w:sz w:val="24"/>
-          <w:szCs w:val="24"/>
-        </w:rPr>
-      </w:pPr>
-      <w:r>
-        <w:rPr>
-          <w:rFonts w:ascii="Times New Roman" w:hAnsi="Times New Roman" w:cs="Times New Roman"/>
-          <w:sz w:val="24"/>
-          <w:szCs w:val="24"/>
-        </w:rPr>
-        <w:t xml:space="preserve">Quel bon vent l'a attisée? </w:t>
+        <w:t xml:space="preserve"> n</w:t>
+      </w:r>
+      <w:r>
+        <w:rPr>
+          <w:rFonts w:ascii="Times New Roman" w:hAnsi="Times New Roman" w:cs="Times New Roman"/>
+          <w:sz w:val="24"/>
+          <w:szCs w:val="24"/>
+        </w:rPr>
+        <w:t>’</w:t>
+      </w:r>
+      <w:r>
+        <w:rPr>
+          <w:rFonts w:ascii="Times New Roman" w:hAnsi="Times New Roman" w:cs="Times New Roman"/>
+          <w:sz w:val="24"/>
+          <w:szCs w:val="24"/>
+        </w:rPr>
+        <w:t xml:space="preserve">en sais </w:t>
+      </w:r>
+      <w:r>
+        <w:rPr>
+          <w:rFonts w:ascii="Times New Roman" w:hAnsi="Times New Roman" w:cs="Times New Roman"/>
+          <w:sz w:val="24"/>
+          <w:szCs w:val="24"/>
+        </w:rPr>
+        <w:t>rien ;</w:t>
+      </w:r>
+    </w:p>
+    <w:p>
+      <w:pPr>
+        <w:jc w:val="center"/>
+        <w:rPr>
+          <w:rFonts w:ascii="Times New Roman" w:hAnsi="Times New Roman" w:cs="Times New Roman"/>
+          <w:sz w:val="24"/>
+          <w:szCs w:val="24"/>
+        </w:rPr>
+      </w:pPr>
+      <w:r>
+        <w:rPr>
+          <w:rFonts w:ascii="Times New Roman" w:hAnsi="Times New Roman" w:cs="Times New Roman"/>
+          <w:sz w:val="24"/>
+          <w:szCs w:val="24"/>
+        </w:rPr>
+        <w:t>Quel bon vent l</w:t>
+      </w:r>
+      <w:r>
+        <w:rPr>
+          <w:rFonts w:ascii="Times New Roman" w:hAnsi="Times New Roman" w:cs="Times New Roman"/>
+          <w:sz w:val="24"/>
+          <w:szCs w:val="24"/>
+        </w:rPr>
+        <w:t>’</w:t>
+      </w:r>
+      <w:r>
+        <w:rPr>
+          <w:rFonts w:ascii="Times New Roman" w:hAnsi="Times New Roman" w:cs="Times New Roman"/>
+          <w:sz w:val="24"/>
+          <w:szCs w:val="24"/>
+        </w:rPr>
+        <w:t xml:space="preserve">a </w:t>
+      </w:r>
+      <w:r>
+        <w:rPr>
+          <w:rFonts w:ascii="Times New Roman" w:hAnsi="Times New Roman" w:cs="Times New Roman"/>
+          <w:sz w:val="24"/>
+          <w:szCs w:val="24"/>
+        </w:rPr>
+        <w:t>attisée ?</w:t>
+      </w:r>
+      <w:r>
+        <w:rPr>
+          <w:rFonts w:ascii="Times New Roman" w:hAnsi="Times New Roman" w:cs="Times New Roman"/>
+          <w:sz w:val="24"/>
+          <w:szCs w:val="24"/>
+        </w:rPr>
+        <w:t xml:space="preserve"> </w:t>
       </w:r>
       <w:r>
         <w:rPr>
@@ -8199,35 +10692,67 @@
           <w:sz w:val="24"/>
           <w:szCs w:val="24"/>
         </w:rPr>
-        <w:t xml:space="preserve"> n'y sais rien.</w:t>
-      </w:r>
-    </w:p>
-    <w:p>
-      <w:pPr>
-        <w:jc w:val="center"/>
-        <w:rPr>
-          <w:rFonts w:ascii="Times New Roman" w:hAnsi="Times New Roman" w:cs="Times New Roman"/>
-          <w:sz w:val="24"/>
-          <w:szCs w:val="24"/>
-        </w:rPr>
-      </w:pPr>
-    </w:p>
-    <w:p>
-      <w:pPr>
-        <w:jc w:val="center"/>
-        <w:rPr>
-          <w:rFonts w:ascii="Times New Roman" w:hAnsi="Times New Roman" w:cs="Times New Roman"/>
-          <w:sz w:val="24"/>
-          <w:szCs w:val="24"/>
-        </w:rPr>
-      </w:pPr>
-      <w:r>
-        <w:rPr>
-          <w:rFonts w:ascii="Times New Roman" w:hAnsi="Times New Roman" w:cs="Times New Roman"/>
-          <w:sz w:val="24"/>
-          <w:szCs w:val="24"/>
-        </w:rPr>
-        <w:t>Mon cœur bouillonne d'un immense amour,</w:t>
+        <w:t xml:space="preserve"> n</w:t>
+      </w:r>
+      <w:r>
+        <w:rPr>
+          <w:rFonts w:ascii="Times New Roman" w:hAnsi="Times New Roman" w:cs="Times New Roman"/>
+          <w:sz w:val="24"/>
+          <w:szCs w:val="24"/>
+        </w:rPr>
+        <w:t>’</w:t>
+      </w:r>
+      <w:r>
+        <w:rPr>
+          <w:rFonts w:ascii="Times New Roman" w:hAnsi="Times New Roman" w:cs="Times New Roman"/>
+          <w:sz w:val="24"/>
+          <w:szCs w:val="24"/>
+        </w:rPr>
+        <w:t>y sais rien.</w:t>
+      </w:r>
+    </w:p>
+    <w:p>
+      <w:pPr>
+        <w:jc w:val="center"/>
+        <w:rPr>
+          <w:rFonts w:ascii="Times New Roman" w:hAnsi="Times New Roman" w:cs="Times New Roman"/>
+          <w:sz w:val="24"/>
+          <w:szCs w:val="24"/>
+        </w:rPr>
+      </w:pPr>
+    </w:p>
+    <w:p>
+      <w:pPr>
+        <w:jc w:val="center"/>
+        <w:rPr>
+          <w:rFonts w:ascii="Times New Roman" w:hAnsi="Times New Roman" w:cs="Times New Roman"/>
+          <w:sz w:val="24"/>
+          <w:szCs w:val="24"/>
+        </w:rPr>
+      </w:pPr>
+      <w:r>
+        <w:rPr>
+          <w:rFonts w:ascii="Times New Roman" w:hAnsi="Times New Roman" w:cs="Times New Roman"/>
+          <w:sz w:val="24"/>
+          <w:szCs w:val="24"/>
+        </w:rPr>
+        <w:t>Mon cœur bouillonne d</w:t>
+      </w:r>
+      <w:r>
+        <w:rPr>
+          <w:rFonts w:ascii="Times New Roman" w:hAnsi="Times New Roman" w:cs="Times New Roman"/>
+          <w:sz w:val="24"/>
+          <w:szCs w:val="24"/>
+        </w:rPr>
+        <w:t>’</w:t>
+      </w:r>
+      <w:r>
+        <w:rPr>
+          <w:rFonts w:ascii="Times New Roman" w:hAnsi="Times New Roman" w:cs="Times New Roman"/>
+          <w:sz w:val="24"/>
+          <w:szCs w:val="24"/>
+        </w:rPr>
+        <w:t>un immense amour,</w:t>
       </w:r>
     </w:p>
     <w:p>
@@ -8297,7 +10822,31 @@
           <w:sz w:val="24"/>
           <w:szCs w:val="24"/>
         </w:rPr>
-        <w:t>Et d'ailleurs, pourquoi me le demander?</w:t>
+        <w:t>Et d</w:t>
+      </w:r>
+      <w:r>
+        <w:rPr>
+          <w:rFonts w:ascii="Times New Roman" w:hAnsi="Times New Roman" w:cs="Times New Roman"/>
+          <w:sz w:val="24"/>
+          <w:szCs w:val="24"/>
+        </w:rPr>
+        <w:t>’</w:t>
+      </w:r>
+      <w:r>
+        <w:rPr>
+          <w:rFonts w:ascii="Times New Roman" w:hAnsi="Times New Roman" w:cs="Times New Roman"/>
+          <w:sz w:val="24"/>
+          <w:szCs w:val="24"/>
+        </w:rPr>
+        <w:t xml:space="preserve">ailleurs, pourquoi me le </w:t>
+      </w:r>
+      <w:r>
+        <w:rPr>
+          <w:rFonts w:ascii="Times New Roman" w:hAnsi="Times New Roman" w:cs="Times New Roman"/>
+          <w:sz w:val="24"/>
+          <w:szCs w:val="24"/>
+        </w:rPr>
+        <w:t>demander ?</w:t>
       </w:r>
     </w:p>
     <w:p>
@@ -8543,7 +11092,23 @@
           <w:sz w:val="24"/>
           <w:szCs w:val="24"/>
         </w:rPr>
-        <w:t>Et mon cœur t'appelle: « P</w:t>
+        <w:t xml:space="preserve">Et mon cœur </w:t>
+      </w:r>
+      <w:r>
+        <w:rPr>
+          <w:rFonts w:ascii="Times New Roman" w:hAnsi="Times New Roman" w:cs="Times New Roman"/>
+          <w:sz w:val="24"/>
+          <w:szCs w:val="24"/>
+        </w:rPr>
+        <w:t>t’appelle :</w:t>
+      </w:r>
+      <w:r>
+        <w:rPr>
+          <w:rFonts w:ascii="Times New Roman" w:hAnsi="Times New Roman" w:cs="Times New Roman"/>
+          <w:sz w:val="24"/>
+          <w:szCs w:val="24"/>
+        </w:rPr>
+        <w:t xml:space="preserve"> « P</w:t>
       </w:r>
       <w:r>
         <w:rPr>
@@ -8647,25 +11212,73 @@
           <w:sz w:val="24"/>
           <w:szCs w:val="24"/>
         </w:rPr>
-        <w:t>Mon cœur qui s'extasie et puis s'enchante,</w:t>
-      </w:r>
-    </w:p>
-    <w:p>
-      <w:pPr>
-        <w:jc w:val="center"/>
-        <w:rPr>
-          <w:rFonts w:ascii="Times New Roman" w:hAnsi="Times New Roman" w:cs="Times New Roman"/>
-          <w:sz w:val="24"/>
-          <w:szCs w:val="24"/>
-        </w:rPr>
-      </w:pPr>
-      <w:r>
-        <w:rPr>
-          <w:rFonts w:ascii="Times New Roman" w:hAnsi="Times New Roman" w:cs="Times New Roman"/>
-          <w:sz w:val="24"/>
-          <w:szCs w:val="24"/>
-        </w:rPr>
-        <w:t>T'a distillé une si ravissante</w:t>
+        <w:t>Mon cœur qui s</w:t>
+      </w:r>
+      <w:r>
+        <w:rPr>
+          <w:rFonts w:ascii="Times New Roman" w:hAnsi="Times New Roman" w:cs="Times New Roman"/>
+          <w:sz w:val="24"/>
+          <w:szCs w:val="24"/>
+        </w:rPr>
+        <w:t>’</w:t>
+      </w:r>
+      <w:r>
+        <w:rPr>
+          <w:rFonts w:ascii="Times New Roman" w:hAnsi="Times New Roman" w:cs="Times New Roman"/>
+          <w:sz w:val="24"/>
+          <w:szCs w:val="24"/>
+        </w:rPr>
+        <w:t>extasie et puis s</w:t>
+      </w:r>
+      <w:r>
+        <w:rPr>
+          <w:rFonts w:ascii="Times New Roman" w:hAnsi="Times New Roman" w:cs="Times New Roman"/>
+          <w:sz w:val="24"/>
+          <w:szCs w:val="24"/>
+        </w:rPr>
+        <w:t>’</w:t>
+      </w:r>
+      <w:r>
+        <w:rPr>
+          <w:rFonts w:ascii="Times New Roman" w:hAnsi="Times New Roman" w:cs="Times New Roman"/>
+          <w:sz w:val="24"/>
+          <w:szCs w:val="24"/>
+        </w:rPr>
+        <w:t>enchante,</w:t>
+      </w:r>
+    </w:p>
+    <w:p>
+      <w:pPr>
+        <w:jc w:val="center"/>
+        <w:rPr>
+          <w:rFonts w:ascii="Times New Roman" w:hAnsi="Times New Roman" w:cs="Times New Roman"/>
+          <w:sz w:val="24"/>
+          <w:szCs w:val="24"/>
+        </w:rPr>
+      </w:pPr>
+      <w:r>
+        <w:rPr>
+          <w:rFonts w:ascii="Times New Roman" w:hAnsi="Times New Roman" w:cs="Times New Roman"/>
+          <w:sz w:val="24"/>
+          <w:szCs w:val="24"/>
+        </w:rPr>
+        <w:t>T</w:t>
+      </w:r>
+      <w:r>
+        <w:rPr>
+          <w:rFonts w:ascii="Times New Roman" w:hAnsi="Times New Roman" w:cs="Times New Roman"/>
+          <w:sz w:val="24"/>
+          <w:szCs w:val="24"/>
+        </w:rPr>
+        <w:t>’</w:t>
+      </w:r>
+      <w:r>
+        <w:rPr>
+          <w:rFonts w:ascii="Times New Roman" w:hAnsi="Times New Roman" w:cs="Times New Roman"/>
+          <w:sz w:val="24"/>
+          <w:szCs w:val="24"/>
+        </w:rPr>
+        <w:t>a distillé une si ravissante</w:t>
       </w:r>
     </w:p>
     <w:p>
@@ -8747,53 +11360,117 @@
           <w:sz w:val="24"/>
           <w:szCs w:val="24"/>
         </w:rPr>
-        <w:t>Dans la nuée, il n'y a rien de gris,</w:t>
-      </w:r>
-    </w:p>
-    <w:p>
-      <w:pPr>
-        <w:jc w:val="center"/>
-        <w:rPr>
-          <w:rFonts w:ascii="Times New Roman" w:hAnsi="Times New Roman" w:cs="Times New Roman"/>
-          <w:sz w:val="24"/>
-          <w:szCs w:val="24"/>
-        </w:rPr>
-      </w:pPr>
-      <w:r>
-        <w:rPr>
-          <w:rFonts w:ascii="Times New Roman" w:hAnsi="Times New Roman" w:cs="Times New Roman"/>
-          <w:sz w:val="24"/>
-          <w:szCs w:val="24"/>
-        </w:rPr>
-        <w:t>Mon cœur de même si heureux s'écrie:</w:t>
-      </w:r>
-    </w:p>
-    <w:p>
-      <w:pPr>
-        <w:jc w:val="center"/>
-        <w:rPr>
-          <w:rFonts w:ascii="Times New Roman" w:hAnsi="Times New Roman" w:cs="Times New Roman"/>
-          <w:sz w:val="24"/>
-          <w:szCs w:val="24"/>
-        </w:rPr>
-      </w:pPr>
-    </w:p>
-    <w:p>
-      <w:pPr>
-        <w:jc w:val="center"/>
-        <w:rPr>
-          <w:rFonts w:ascii="Times New Roman" w:hAnsi="Times New Roman" w:cs="Times New Roman"/>
-          <w:sz w:val="24"/>
-          <w:szCs w:val="24"/>
-        </w:rPr>
-      </w:pPr>
-      <w:r>
-        <w:rPr>
-          <w:rFonts w:ascii="Times New Roman" w:hAnsi="Times New Roman" w:cs="Times New Roman"/>
-          <w:sz w:val="24"/>
-          <w:szCs w:val="24"/>
-        </w:rPr>
-        <w:t>Joyeux anniversaire, m'amante!</w:t>
+        <w:t>Dans la nuée, il n</w:t>
+      </w:r>
+      <w:r>
+        <w:rPr>
+          <w:rFonts w:ascii="Times New Roman" w:hAnsi="Times New Roman" w:cs="Times New Roman"/>
+          <w:sz w:val="24"/>
+          <w:szCs w:val="24"/>
+        </w:rPr>
+        <w:t>’</w:t>
+      </w:r>
+      <w:r>
+        <w:rPr>
+          <w:rFonts w:ascii="Times New Roman" w:hAnsi="Times New Roman" w:cs="Times New Roman"/>
+          <w:sz w:val="24"/>
+          <w:szCs w:val="24"/>
+        </w:rPr>
+        <w:t>y a rien de gris,</w:t>
+      </w:r>
+    </w:p>
+    <w:p>
+      <w:pPr>
+        <w:jc w:val="center"/>
+        <w:rPr>
+          <w:rFonts w:ascii="Times New Roman" w:hAnsi="Times New Roman" w:cs="Times New Roman"/>
+          <w:sz w:val="24"/>
+          <w:szCs w:val="24"/>
+        </w:rPr>
+      </w:pPr>
+      <w:r>
+        <w:rPr>
+          <w:rFonts w:ascii="Times New Roman" w:hAnsi="Times New Roman" w:cs="Times New Roman"/>
+          <w:sz w:val="24"/>
+          <w:szCs w:val="24"/>
+        </w:rPr>
+        <w:t xml:space="preserve">Mon cœur de même si heureux </w:t>
+      </w:r>
+      <w:r>
+        <w:rPr>
+          <w:rFonts w:ascii="Times New Roman" w:hAnsi="Times New Roman" w:cs="Times New Roman"/>
+          <w:sz w:val="24"/>
+          <w:szCs w:val="24"/>
+        </w:rPr>
+        <w:t>s</w:t>
+      </w:r>
+      <w:r>
+        <w:rPr>
+          <w:rFonts w:ascii="Times New Roman" w:hAnsi="Times New Roman" w:cs="Times New Roman"/>
+          <w:sz w:val="24"/>
+          <w:szCs w:val="24"/>
+        </w:rPr>
+        <w:t>’</w:t>
+      </w:r>
+      <w:r>
+        <w:rPr>
+          <w:rFonts w:ascii="Times New Roman" w:hAnsi="Times New Roman" w:cs="Times New Roman"/>
+          <w:sz w:val="24"/>
+          <w:szCs w:val="24"/>
+        </w:rPr>
+        <w:t>écrie :</w:t>
+      </w:r>
+    </w:p>
+    <w:p>
+      <w:pPr>
+        <w:jc w:val="center"/>
+        <w:rPr>
+          <w:rFonts w:ascii="Times New Roman" w:hAnsi="Times New Roman" w:cs="Times New Roman"/>
+          <w:sz w:val="24"/>
+          <w:szCs w:val="24"/>
+        </w:rPr>
+      </w:pPr>
+    </w:p>
+    <w:p>
+      <w:pPr>
+        <w:jc w:val="center"/>
+        <w:rPr>
+          <w:rFonts w:ascii="Times New Roman" w:hAnsi="Times New Roman" w:cs="Times New Roman"/>
+          <w:sz w:val="24"/>
+          <w:szCs w:val="24"/>
+        </w:rPr>
+      </w:pPr>
+      <w:r>
+        <w:rPr>
+          <w:rFonts w:ascii="Times New Roman" w:hAnsi="Times New Roman" w:cs="Times New Roman"/>
+          <w:sz w:val="24"/>
+          <w:szCs w:val="24"/>
+        </w:rPr>
+        <w:t xml:space="preserve">Joyeux anniversaire, </w:t>
+      </w:r>
+      <w:r>
+        <w:rPr>
+          <w:rFonts w:ascii="Times New Roman" w:hAnsi="Times New Roman" w:cs="Times New Roman"/>
+          <w:sz w:val="24"/>
+          <w:szCs w:val="24"/>
+        </w:rPr>
+        <w:t>m</w:t>
+      </w:r>
+      <w:r>
+        <w:rPr>
+          <w:rFonts w:ascii="Times New Roman" w:hAnsi="Times New Roman" w:cs="Times New Roman"/>
+          <w:sz w:val="24"/>
+          <w:szCs w:val="24"/>
+        </w:rPr>
+        <w:t>’</w:t>
+      </w:r>
+      <w:r>
+        <w:rPr>
+          <w:rFonts w:ascii="Times New Roman" w:hAnsi="Times New Roman" w:cs="Times New Roman"/>
+          <w:sz w:val="24"/>
+          <w:szCs w:val="24"/>
+        </w:rPr>
+        <w:t>amante !</w:t>
       </w:r>
     </w:p>
     <w:p>
@@ -8847,7 +11524,31 @@
           <w:sz w:val="24"/>
           <w:szCs w:val="24"/>
         </w:rPr>
-        <w:t>J'en profite pour que mon cœur chante!</w:t>
+        <w:t>J</w:t>
+      </w:r>
+      <w:r>
+        <w:rPr>
+          <w:rFonts w:ascii="Times New Roman" w:hAnsi="Times New Roman" w:cs="Times New Roman"/>
+          <w:sz w:val="24"/>
+          <w:szCs w:val="24"/>
+        </w:rPr>
+        <w:t>’</w:t>
+      </w:r>
+      <w:r>
+        <w:rPr>
+          <w:rFonts w:ascii="Times New Roman" w:hAnsi="Times New Roman" w:cs="Times New Roman"/>
+          <w:sz w:val="24"/>
+          <w:szCs w:val="24"/>
+        </w:rPr>
+        <w:t xml:space="preserve">en profite pour que mon cœur </w:t>
+      </w:r>
+      <w:r>
+        <w:rPr>
+          <w:rFonts w:ascii="Times New Roman" w:hAnsi="Times New Roman" w:cs="Times New Roman"/>
+          <w:sz w:val="24"/>
+          <w:szCs w:val="24"/>
+        </w:rPr>
+        <w:t>chante !</w:t>
       </w:r>
     </w:p>
     <w:p>
@@ -8909,71 +11610,143 @@
           <w:sz w:val="24"/>
           <w:szCs w:val="24"/>
         </w:rPr>
-        <w:t>De plus, en moi il n'y a rien de gris;</w:t>
-      </w:r>
-    </w:p>
-    <w:p>
-      <w:pPr>
-        <w:jc w:val="center"/>
-        <w:rPr>
-          <w:rFonts w:ascii="Times New Roman" w:hAnsi="Times New Roman" w:cs="Times New Roman"/>
-          <w:sz w:val="24"/>
-          <w:szCs w:val="24"/>
-        </w:rPr>
-      </w:pPr>
-      <w:r>
-        <w:rPr>
-          <w:rFonts w:ascii="Times New Roman" w:hAnsi="Times New Roman" w:cs="Times New Roman"/>
-          <w:sz w:val="24"/>
-          <w:szCs w:val="24"/>
-        </w:rPr>
-        <w:t>Qu'à jamais sur ton visage ce sourire brille,</w:t>
-      </w:r>
-    </w:p>
-    <w:p>
-      <w:pPr>
-        <w:jc w:val="center"/>
-        <w:rPr>
-          <w:rFonts w:ascii="Times New Roman" w:hAnsi="Times New Roman" w:cs="Times New Roman"/>
-          <w:sz w:val="24"/>
-          <w:szCs w:val="24"/>
-        </w:rPr>
-      </w:pPr>
-      <w:r>
-        <w:rPr>
-          <w:rFonts w:ascii="Times New Roman" w:hAnsi="Times New Roman" w:cs="Times New Roman"/>
-          <w:sz w:val="24"/>
-          <w:szCs w:val="24"/>
-        </w:rPr>
-        <w:t>Et que l'honneur soit rendu à Jésus-Christ.</w:t>
-      </w:r>
-    </w:p>
-    <w:p>
-      <w:pPr>
-        <w:jc w:val="center"/>
-        <w:rPr>
-          <w:rFonts w:ascii="Times New Roman" w:hAnsi="Times New Roman" w:cs="Times New Roman"/>
-          <w:sz w:val="24"/>
-          <w:szCs w:val="24"/>
-        </w:rPr>
-      </w:pPr>
-    </w:p>
-    <w:p>
-      <w:pPr>
-        <w:jc w:val="center"/>
-        <w:rPr>
-          <w:rFonts w:ascii="Times New Roman" w:hAnsi="Times New Roman" w:cs="Times New Roman"/>
-          <w:sz w:val="24"/>
-          <w:szCs w:val="24"/>
-        </w:rPr>
-      </w:pPr>
-      <w:r>
-        <w:rPr>
-          <w:rFonts w:ascii="Times New Roman" w:hAnsi="Times New Roman" w:cs="Times New Roman"/>
-          <w:sz w:val="24"/>
-          <w:szCs w:val="24"/>
-        </w:rPr>
-        <w:t>Laisse-moi le dire, oui c'est évident,</w:t>
+        <w:t>De plus, en moi il n</w:t>
+      </w:r>
+      <w:r>
+        <w:rPr>
+          <w:rFonts w:ascii="Times New Roman" w:hAnsi="Times New Roman" w:cs="Times New Roman"/>
+          <w:sz w:val="24"/>
+          <w:szCs w:val="24"/>
+        </w:rPr>
+        <w:t>’</w:t>
+      </w:r>
+      <w:r>
+        <w:rPr>
+          <w:rFonts w:ascii="Times New Roman" w:hAnsi="Times New Roman" w:cs="Times New Roman"/>
+          <w:sz w:val="24"/>
+          <w:szCs w:val="24"/>
+        </w:rPr>
+        <w:t xml:space="preserve">y a rien de </w:t>
+      </w:r>
+      <w:r>
+        <w:rPr>
+          <w:rFonts w:ascii="Times New Roman" w:hAnsi="Times New Roman" w:cs="Times New Roman"/>
+          <w:sz w:val="24"/>
+          <w:szCs w:val="24"/>
+        </w:rPr>
+        <w:t>gris ;</w:t>
+      </w:r>
+    </w:p>
+    <w:p>
+      <w:pPr>
+        <w:jc w:val="center"/>
+        <w:rPr>
+          <w:rFonts w:ascii="Times New Roman" w:hAnsi="Times New Roman" w:cs="Times New Roman"/>
+          <w:sz w:val="24"/>
+          <w:szCs w:val="24"/>
+        </w:rPr>
+      </w:pPr>
+      <w:r>
+        <w:rPr>
+          <w:rFonts w:ascii="Times New Roman" w:hAnsi="Times New Roman" w:cs="Times New Roman"/>
+          <w:sz w:val="24"/>
+          <w:szCs w:val="24"/>
+        </w:rPr>
+        <w:t>Qu</w:t>
+      </w:r>
+      <w:r>
+        <w:rPr>
+          <w:rFonts w:ascii="Times New Roman" w:hAnsi="Times New Roman" w:cs="Times New Roman"/>
+          <w:sz w:val="24"/>
+          <w:szCs w:val="24"/>
+        </w:rPr>
+        <w:t>’</w:t>
+      </w:r>
+      <w:r>
+        <w:rPr>
+          <w:rFonts w:ascii="Times New Roman" w:hAnsi="Times New Roman" w:cs="Times New Roman"/>
+          <w:sz w:val="24"/>
+          <w:szCs w:val="24"/>
+        </w:rPr>
+        <w:t>à jamais sur ton visage ce sourire brille,</w:t>
+      </w:r>
+    </w:p>
+    <w:p>
+      <w:pPr>
+        <w:jc w:val="center"/>
+        <w:rPr>
+          <w:rFonts w:ascii="Times New Roman" w:hAnsi="Times New Roman" w:cs="Times New Roman"/>
+          <w:sz w:val="24"/>
+          <w:szCs w:val="24"/>
+        </w:rPr>
+      </w:pPr>
+      <w:r>
+        <w:rPr>
+          <w:rFonts w:ascii="Times New Roman" w:hAnsi="Times New Roman" w:cs="Times New Roman"/>
+          <w:sz w:val="24"/>
+          <w:szCs w:val="24"/>
+        </w:rPr>
+        <w:t>Et que l</w:t>
+      </w:r>
+      <w:r>
+        <w:rPr>
+          <w:rFonts w:ascii="Times New Roman" w:hAnsi="Times New Roman" w:cs="Times New Roman"/>
+          <w:sz w:val="24"/>
+          <w:szCs w:val="24"/>
+        </w:rPr>
+        <w:t>’</w:t>
+      </w:r>
+      <w:r>
+        <w:rPr>
+          <w:rFonts w:ascii="Times New Roman" w:hAnsi="Times New Roman" w:cs="Times New Roman"/>
+          <w:sz w:val="24"/>
+          <w:szCs w:val="24"/>
+        </w:rPr>
+        <w:t>honneur soit rendu à Jésus-Christ.</w:t>
+      </w:r>
+    </w:p>
+    <w:p>
+      <w:pPr>
+        <w:jc w:val="center"/>
+        <w:rPr>
+          <w:rFonts w:ascii="Times New Roman" w:hAnsi="Times New Roman" w:cs="Times New Roman"/>
+          <w:sz w:val="24"/>
+          <w:szCs w:val="24"/>
+        </w:rPr>
+      </w:pPr>
+    </w:p>
+    <w:p>
+      <w:pPr>
+        <w:jc w:val="center"/>
+        <w:rPr>
+          <w:rFonts w:ascii="Times New Roman" w:hAnsi="Times New Roman" w:cs="Times New Roman"/>
+          <w:sz w:val="24"/>
+          <w:szCs w:val="24"/>
+        </w:rPr>
+      </w:pPr>
+      <w:r>
+        <w:rPr>
+          <w:rFonts w:ascii="Times New Roman" w:hAnsi="Times New Roman" w:cs="Times New Roman"/>
+          <w:sz w:val="24"/>
+          <w:szCs w:val="24"/>
+        </w:rPr>
+        <w:t>Laisse-moi le dire, oui c</w:t>
+      </w:r>
+      <w:r>
+        <w:rPr>
+          <w:rFonts w:ascii="Times New Roman" w:hAnsi="Times New Roman" w:cs="Times New Roman"/>
+          <w:sz w:val="24"/>
+          <w:szCs w:val="24"/>
+        </w:rPr>
+        <w:t>’</w:t>
+      </w:r>
+      <w:r>
+        <w:rPr>
+          <w:rFonts w:ascii="Times New Roman" w:hAnsi="Times New Roman" w:cs="Times New Roman"/>
+          <w:sz w:val="24"/>
+          <w:szCs w:val="24"/>
+        </w:rPr>
+        <w:t>est évident,</w:t>
       </w:r>
     </w:p>
     <w:p>
@@ -9065,43 +11838,91 @@
           <w:sz w:val="24"/>
           <w:szCs w:val="24"/>
         </w:rPr>
-        <w:t>Fais-moi savoir si je t'ai surpris,</w:t>
-      </w:r>
-    </w:p>
-    <w:p>
-      <w:pPr>
-        <w:jc w:val="center"/>
-        <w:rPr>
-          <w:rFonts w:ascii="Times New Roman" w:hAnsi="Times New Roman" w:cs="Times New Roman"/>
-          <w:sz w:val="24"/>
-          <w:szCs w:val="24"/>
-        </w:rPr>
-      </w:pPr>
-      <w:r>
-        <w:rPr>
-          <w:rFonts w:ascii="Times New Roman" w:hAnsi="Times New Roman" w:cs="Times New Roman"/>
-          <w:sz w:val="24"/>
-          <w:szCs w:val="24"/>
-        </w:rPr>
-        <w:t>Si sur mes mots j'ai bien fait le tri,</w:t>
-      </w:r>
-    </w:p>
-    <w:p>
-      <w:pPr>
-        <w:jc w:val="center"/>
-        <w:rPr>
-          <w:rFonts w:ascii="Times New Roman" w:hAnsi="Times New Roman" w:cs="Times New Roman"/>
-          <w:sz w:val="24"/>
-          <w:szCs w:val="24"/>
-        </w:rPr>
-      </w:pPr>
-      <w:r>
-        <w:rPr>
-          <w:rFonts w:ascii="Times New Roman" w:hAnsi="Times New Roman" w:cs="Times New Roman"/>
-          <w:sz w:val="24"/>
-          <w:szCs w:val="24"/>
-        </w:rPr>
-        <w:t>Si j'ai bien divisé tous mes cris,</w:t>
+        <w:t>Fais-moi savoir si je t</w:t>
+      </w:r>
+      <w:r>
+        <w:rPr>
+          <w:rFonts w:ascii="Times New Roman" w:hAnsi="Times New Roman" w:cs="Times New Roman"/>
+          <w:sz w:val="24"/>
+          <w:szCs w:val="24"/>
+        </w:rPr>
+        <w:t>’</w:t>
+      </w:r>
+      <w:r>
+        <w:rPr>
+          <w:rFonts w:ascii="Times New Roman" w:hAnsi="Times New Roman" w:cs="Times New Roman"/>
+          <w:sz w:val="24"/>
+          <w:szCs w:val="24"/>
+        </w:rPr>
+        <w:t>ai surpris,</w:t>
+      </w:r>
+    </w:p>
+    <w:p>
+      <w:pPr>
+        <w:jc w:val="center"/>
+        <w:rPr>
+          <w:rFonts w:ascii="Times New Roman" w:hAnsi="Times New Roman" w:cs="Times New Roman"/>
+          <w:sz w:val="24"/>
+          <w:szCs w:val="24"/>
+        </w:rPr>
+      </w:pPr>
+      <w:r>
+        <w:rPr>
+          <w:rFonts w:ascii="Times New Roman" w:hAnsi="Times New Roman" w:cs="Times New Roman"/>
+          <w:sz w:val="24"/>
+          <w:szCs w:val="24"/>
+        </w:rPr>
+        <w:t>Si sur mes mots j</w:t>
+      </w:r>
+      <w:r>
+        <w:rPr>
+          <w:rFonts w:ascii="Times New Roman" w:hAnsi="Times New Roman" w:cs="Times New Roman"/>
+          <w:sz w:val="24"/>
+          <w:szCs w:val="24"/>
+        </w:rPr>
+        <w:t>’</w:t>
+      </w:r>
+      <w:r>
+        <w:rPr>
+          <w:rFonts w:ascii="Times New Roman" w:hAnsi="Times New Roman" w:cs="Times New Roman"/>
+          <w:sz w:val="24"/>
+          <w:szCs w:val="24"/>
+        </w:rPr>
+        <w:t>ai bien fait le tri,</w:t>
+      </w:r>
+    </w:p>
+    <w:p>
+      <w:pPr>
+        <w:jc w:val="center"/>
+        <w:rPr>
+          <w:rFonts w:ascii="Times New Roman" w:hAnsi="Times New Roman" w:cs="Times New Roman"/>
+          <w:sz w:val="24"/>
+          <w:szCs w:val="24"/>
+        </w:rPr>
+      </w:pPr>
+      <w:r>
+        <w:rPr>
+          <w:rFonts w:ascii="Times New Roman" w:hAnsi="Times New Roman" w:cs="Times New Roman"/>
+          <w:sz w:val="24"/>
+          <w:szCs w:val="24"/>
+        </w:rPr>
+        <w:t>Si j</w:t>
+      </w:r>
+      <w:r>
+        <w:rPr>
+          <w:rFonts w:ascii="Times New Roman" w:hAnsi="Times New Roman" w:cs="Times New Roman"/>
+          <w:sz w:val="24"/>
+          <w:szCs w:val="24"/>
+        </w:rPr>
+        <w:t>’</w:t>
+      </w:r>
+      <w:r>
+        <w:rPr>
+          <w:rFonts w:ascii="Times New Roman" w:hAnsi="Times New Roman" w:cs="Times New Roman"/>
+          <w:sz w:val="24"/>
+          <w:szCs w:val="24"/>
+        </w:rPr>
+        <w:t>ai bien divisé tous mes cris,</w:t>
       </w:r>
     </w:p>
     <w:p>
@@ -9455,7 +12276,23 @@
           <w:sz w:val="24"/>
           <w:szCs w:val="24"/>
         </w:rPr>
-        <w:t>Qui s'est reposée</w:t>
+        <w:t>Qui s</w:t>
+      </w:r>
+      <w:r>
+        <w:rPr>
+          <w:rFonts w:ascii="Times New Roman" w:hAnsi="Times New Roman" w:cs="Times New Roman"/>
+          <w:sz w:val="24"/>
+          <w:szCs w:val="24"/>
+        </w:rPr>
+        <w:t>’</w:t>
+      </w:r>
+      <w:r>
+        <w:rPr>
+          <w:rFonts w:ascii="Times New Roman" w:hAnsi="Times New Roman" w:cs="Times New Roman"/>
+          <w:sz w:val="24"/>
+          <w:szCs w:val="24"/>
+        </w:rPr>
+        <w:t>est reposée</w:t>
       </w:r>
     </w:p>
     <w:p>
@@ -9555,7 +12392,23 @@
           <w:sz w:val="24"/>
           <w:szCs w:val="24"/>
         </w:rPr>
-        <w:t>Ainsi mon encre s'est déversée</w:t>
+        <w:t>Ainsi mon encre s</w:t>
+      </w:r>
+      <w:r>
+        <w:rPr>
+          <w:rFonts w:ascii="Times New Roman" w:hAnsi="Times New Roman" w:cs="Times New Roman"/>
+          <w:sz w:val="24"/>
+          <w:szCs w:val="24"/>
+        </w:rPr>
+        <w:t>’</w:t>
+      </w:r>
+      <w:r>
+        <w:rPr>
+          <w:rFonts w:ascii="Times New Roman" w:hAnsi="Times New Roman" w:cs="Times New Roman"/>
+          <w:sz w:val="24"/>
+          <w:szCs w:val="24"/>
+        </w:rPr>
+        <w:t>est déversée</w:t>
       </w:r>
     </w:p>
     <w:p>
@@ -9601,25 +12454,65 @@
           <w:sz w:val="24"/>
           <w:szCs w:val="24"/>
         </w:rPr>
-        <w:t>Soulignant des termes qui vraiment n'ont besoin de décors,</w:t>
-      </w:r>
-    </w:p>
-    <w:p>
-      <w:pPr>
-        <w:jc w:val="center"/>
-        <w:rPr>
-          <w:rFonts w:ascii="Times New Roman" w:hAnsi="Times New Roman" w:cs="Times New Roman"/>
-          <w:sz w:val="24"/>
-          <w:szCs w:val="24"/>
-        </w:rPr>
-      </w:pPr>
-      <w:r>
-        <w:rPr>
-          <w:rFonts w:ascii="Times New Roman" w:hAnsi="Times New Roman" w:cs="Times New Roman"/>
-          <w:sz w:val="24"/>
-          <w:szCs w:val="24"/>
-        </w:rPr>
-        <w:t>Pour exprimer ce qui brille en eux, pas besoin de l'or!</w:t>
+        <w:t>Soulignant des termes qui vraiment n</w:t>
+      </w:r>
+      <w:r>
+        <w:rPr>
+          <w:rFonts w:ascii="Times New Roman" w:hAnsi="Times New Roman" w:cs="Times New Roman"/>
+          <w:sz w:val="24"/>
+          <w:szCs w:val="24"/>
+        </w:rPr>
+        <w:t>’</w:t>
+      </w:r>
+      <w:r>
+        <w:rPr>
+          <w:rFonts w:ascii="Times New Roman" w:hAnsi="Times New Roman" w:cs="Times New Roman"/>
+          <w:sz w:val="24"/>
+          <w:szCs w:val="24"/>
+        </w:rPr>
+        <w:t>ont besoin de décors,</w:t>
+      </w:r>
+    </w:p>
+    <w:p>
+      <w:pPr>
+        <w:jc w:val="center"/>
+        <w:rPr>
+          <w:rFonts w:ascii="Times New Roman" w:hAnsi="Times New Roman" w:cs="Times New Roman"/>
+          <w:sz w:val="24"/>
+          <w:szCs w:val="24"/>
+        </w:rPr>
+      </w:pPr>
+      <w:r>
+        <w:rPr>
+          <w:rFonts w:ascii="Times New Roman" w:hAnsi="Times New Roman" w:cs="Times New Roman"/>
+          <w:sz w:val="24"/>
+          <w:szCs w:val="24"/>
+        </w:rPr>
+        <w:t xml:space="preserve">Pour exprimer ce qui brille en eux, pas besoin de </w:t>
+      </w:r>
+      <w:r>
+        <w:rPr>
+          <w:rFonts w:ascii="Times New Roman" w:hAnsi="Times New Roman" w:cs="Times New Roman"/>
+          <w:sz w:val="24"/>
+          <w:szCs w:val="24"/>
+        </w:rPr>
+        <w:t>l</w:t>
+      </w:r>
+      <w:r>
+        <w:rPr>
+          <w:rFonts w:ascii="Times New Roman" w:hAnsi="Times New Roman" w:cs="Times New Roman"/>
+          <w:sz w:val="24"/>
+          <w:szCs w:val="24"/>
+        </w:rPr>
+        <w:t>’</w:t>
+      </w:r>
+      <w:r>
+        <w:rPr>
+          <w:rFonts w:ascii="Times New Roman" w:hAnsi="Times New Roman" w:cs="Times New Roman"/>
+          <w:sz w:val="24"/>
+          <w:szCs w:val="24"/>
+        </w:rPr>
+        <w:t>or !</w:t>
       </w:r>
     </w:p>
     <w:p>
@@ -9661,7 +12554,23 @@
           <w:sz w:val="24"/>
           <w:szCs w:val="24"/>
         </w:rPr>
-        <w:t xml:space="preserve"> suffisante, l'émotion est si </w:t>
+        <w:t xml:space="preserve"> suffisante, l</w:t>
+      </w:r>
+      <w:r>
+        <w:rPr>
+          <w:rFonts w:ascii="Times New Roman" w:hAnsi="Times New Roman" w:cs="Times New Roman"/>
+          <w:sz w:val="24"/>
+          <w:szCs w:val="24"/>
+        </w:rPr>
+        <w:t>’</w:t>
+      </w:r>
+      <w:r>
+        <w:rPr>
+          <w:rFonts w:ascii="Times New Roman" w:hAnsi="Times New Roman" w:cs="Times New Roman"/>
+          <w:sz w:val="24"/>
+          <w:szCs w:val="24"/>
+        </w:rPr>
+        <w:t xml:space="preserve">émotion est si </w:t>
       </w:r>
       <w:r>
         <w:rPr>
@@ -9695,35 +12604,75 @@
           <w:sz w:val="24"/>
           <w:szCs w:val="24"/>
         </w:rPr>
-        <w:t>Afin de souhaiter « Happy birthday » d'un ton qui bat le record!</w:t>
-      </w:r>
-    </w:p>
-    <w:p>
-      <w:pPr>
-        <w:jc w:val="center"/>
-        <w:rPr>
-          <w:rFonts w:ascii="Times New Roman" w:hAnsi="Times New Roman" w:cs="Times New Roman"/>
-          <w:sz w:val="24"/>
-          <w:szCs w:val="24"/>
-        </w:rPr>
-      </w:pPr>
-    </w:p>
-    <w:p>
-      <w:pPr>
-        <w:jc w:val="center"/>
-        <w:rPr>
-          <w:rFonts w:ascii="Times New Roman" w:hAnsi="Times New Roman" w:cs="Times New Roman"/>
-          <w:sz w:val="24"/>
-          <w:szCs w:val="24"/>
-        </w:rPr>
-      </w:pPr>
-      <w:r>
-        <w:rPr>
-          <w:rFonts w:ascii="Times New Roman" w:hAnsi="Times New Roman" w:cs="Times New Roman"/>
-          <w:sz w:val="24"/>
-          <w:szCs w:val="24"/>
-        </w:rPr>
-        <w:t>C'est avec cette belle attitude</w:t>
+        <w:t>Afin de souhaiter « Happy birthday » d</w:t>
+      </w:r>
+      <w:r>
+        <w:rPr>
+          <w:rFonts w:ascii="Times New Roman" w:hAnsi="Times New Roman" w:cs="Times New Roman"/>
+          <w:sz w:val="24"/>
+          <w:szCs w:val="24"/>
+        </w:rPr>
+        <w:t>’</w:t>
+      </w:r>
+      <w:r>
+        <w:rPr>
+          <w:rFonts w:ascii="Times New Roman" w:hAnsi="Times New Roman" w:cs="Times New Roman"/>
+          <w:sz w:val="24"/>
+          <w:szCs w:val="24"/>
+        </w:rPr>
+        <w:t xml:space="preserve">un ton qui bat le </w:t>
+      </w:r>
+      <w:r>
+        <w:rPr>
+          <w:rFonts w:ascii="Times New Roman" w:hAnsi="Times New Roman" w:cs="Times New Roman"/>
+          <w:sz w:val="24"/>
+          <w:szCs w:val="24"/>
+        </w:rPr>
+        <w:t>record !</w:t>
+      </w:r>
+    </w:p>
+    <w:p>
+      <w:pPr>
+        <w:jc w:val="center"/>
+        <w:rPr>
+          <w:rFonts w:ascii="Times New Roman" w:hAnsi="Times New Roman" w:cs="Times New Roman"/>
+          <w:sz w:val="24"/>
+          <w:szCs w:val="24"/>
+        </w:rPr>
+      </w:pPr>
+    </w:p>
+    <w:p>
+      <w:pPr>
+        <w:jc w:val="center"/>
+        <w:rPr>
+          <w:rFonts w:ascii="Times New Roman" w:hAnsi="Times New Roman" w:cs="Times New Roman"/>
+          <w:sz w:val="24"/>
+          <w:szCs w:val="24"/>
+        </w:rPr>
+      </w:pPr>
+      <w:r>
+        <w:rPr>
+          <w:rFonts w:ascii="Times New Roman" w:hAnsi="Times New Roman" w:cs="Times New Roman"/>
+          <w:sz w:val="24"/>
+          <w:szCs w:val="24"/>
+        </w:rPr>
+        <w:t>C</w:t>
+      </w:r>
+      <w:r>
+        <w:rPr>
+          <w:rFonts w:ascii="Times New Roman" w:hAnsi="Times New Roman" w:cs="Times New Roman"/>
+          <w:sz w:val="24"/>
+          <w:szCs w:val="24"/>
+        </w:rPr>
+        <w:t>’</w:t>
+      </w:r>
+      <w:r>
+        <w:rPr>
+          <w:rFonts w:ascii="Times New Roman" w:hAnsi="Times New Roman" w:cs="Times New Roman"/>
+          <w:sz w:val="24"/>
+          <w:szCs w:val="24"/>
+        </w:rPr>
+        <w:t>est avec cette belle attitude</w:t>
       </w:r>
     </w:p>
     <w:p>
@@ -9759,7 +12708,23 @@
           <w:sz w:val="24"/>
           <w:szCs w:val="24"/>
         </w:rPr>
-        <w:t>D'allégresse</w:t>
+        <w:t>D</w:t>
+      </w:r>
+      <w:r>
+        <w:rPr>
+          <w:rFonts w:ascii="Times New Roman" w:hAnsi="Times New Roman" w:cs="Times New Roman"/>
+          <w:sz w:val="24"/>
+          <w:szCs w:val="24"/>
+        </w:rPr>
+        <w:t>’</w:t>
+      </w:r>
+      <w:r>
+        <w:rPr>
+          <w:rFonts w:ascii="Times New Roman" w:hAnsi="Times New Roman" w:cs="Times New Roman"/>
+          <w:sz w:val="24"/>
+          <w:szCs w:val="24"/>
+        </w:rPr>
+        <w:t>allégresse</w:t>
       </w:r>
       <w:r>
         <w:rPr>
@@ -9920,7 +12885,23 @@
           <w:sz w:val="24"/>
           <w:szCs w:val="24"/>
         </w:rPr>
-        <w:t xml:space="preserve">C'est ce qui arrive quand le </w:t>
+        <w:t>C</w:t>
+      </w:r>
+      <w:r>
+        <w:rPr>
+          <w:rFonts w:ascii="Times New Roman" w:hAnsi="Times New Roman" w:cs="Times New Roman"/>
+          <w:sz w:val="24"/>
+          <w:szCs w:val="24"/>
+        </w:rPr>
+        <w:t>’</w:t>
+      </w:r>
+      <w:r>
+        <w:rPr>
+          <w:rFonts w:ascii="Times New Roman" w:hAnsi="Times New Roman" w:cs="Times New Roman"/>
+          <w:sz w:val="24"/>
+          <w:szCs w:val="24"/>
+        </w:rPr>
+        <w:t xml:space="preserve">est ce qui arrive quand le </w:t>
       </w:r>
       <w:r>
         <w:rPr>
@@ -9954,7 +12935,47 @@
           <w:sz w:val="24"/>
           <w:szCs w:val="24"/>
         </w:rPr>
-        <w:t>C'est ce qui se passe quand la terre s'aigrise;</w:t>
+        <w:t>C</w:t>
+      </w:r>
+      <w:r>
+        <w:rPr>
+          <w:rFonts w:ascii="Times New Roman" w:hAnsi="Times New Roman" w:cs="Times New Roman"/>
+          <w:sz w:val="24"/>
+          <w:szCs w:val="24"/>
+        </w:rPr>
+        <w:t>’</w:t>
+      </w:r>
+      <w:r>
+        <w:rPr>
+          <w:rFonts w:ascii="Times New Roman" w:hAnsi="Times New Roman" w:cs="Times New Roman"/>
+          <w:sz w:val="24"/>
+          <w:szCs w:val="24"/>
+        </w:rPr>
+        <w:t xml:space="preserve">est ce qui se passe quand la terre </w:t>
+      </w:r>
+      <w:r>
+        <w:rPr>
+          <w:rFonts w:ascii="Times New Roman" w:hAnsi="Times New Roman" w:cs="Times New Roman"/>
+          <w:sz w:val="24"/>
+          <w:szCs w:val="24"/>
+        </w:rPr>
+        <w:t>s</w:t>
+      </w:r>
+      <w:r>
+        <w:rPr>
+          <w:rFonts w:ascii="Times New Roman" w:hAnsi="Times New Roman" w:cs="Times New Roman"/>
+          <w:sz w:val="24"/>
+          <w:szCs w:val="24"/>
+        </w:rPr>
+        <w:t>’</w:t>
+      </w:r>
+      <w:r>
+        <w:rPr>
+          <w:rFonts w:ascii="Times New Roman" w:hAnsi="Times New Roman" w:cs="Times New Roman"/>
+          <w:sz w:val="24"/>
+          <w:szCs w:val="24"/>
+        </w:rPr>
+        <w:t>aigrise ;</w:t>
       </w:r>
     </w:p>
     <w:p>
@@ -9988,7 +13009,23 @@
           <w:sz w:val="24"/>
           <w:szCs w:val="24"/>
         </w:rPr>
-        <w:t xml:space="preserve"> sauver l'église,</w:t>
+        <w:t xml:space="preserve"> sauver l</w:t>
+      </w:r>
+      <w:r>
+        <w:rPr>
+          <w:rFonts w:ascii="Times New Roman" w:hAnsi="Times New Roman" w:cs="Times New Roman"/>
+          <w:sz w:val="24"/>
+          <w:szCs w:val="24"/>
+        </w:rPr>
+        <w:t>’</w:t>
+      </w:r>
+      <w:r>
+        <w:rPr>
+          <w:rFonts w:ascii="Times New Roman" w:hAnsi="Times New Roman" w:cs="Times New Roman"/>
+          <w:sz w:val="24"/>
+          <w:szCs w:val="24"/>
+        </w:rPr>
+        <w:t>église,</w:t>
       </w:r>
     </w:p>
     <w:p>
@@ -10052,7 +13089,31 @@
           <w:sz w:val="24"/>
           <w:szCs w:val="24"/>
         </w:rPr>
-        <w:t>L'Antéchrist a dit « Je viens »;</w:t>
+        <w:t>L</w:t>
+      </w:r>
+      <w:r>
+        <w:rPr>
+          <w:rFonts w:ascii="Times New Roman" w:hAnsi="Times New Roman" w:cs="Times New Roman"/>
+          <w:sz w:val="24"/>
+          <w:szCs w:val="24"/>
+        </w:rPr>
+        <w:t>’</w:t>
+      </w:r>
+      <w:r>
+        <w:rPr>
+          <w:rFonts w:ascii="Times New Roman" w:hAnsi="Times New Roman" w:cs="Times New Roman"/>
+          <w:sz w:val="24"/>
+          <w:szCs w:val="24"/>
+        </w:rPr>
+        <w:t xml:space="preserve">Antéchrist a dit « Je viens </w:t>
+      </w:r>
+      <w:r>
+        <w:rPr>
+          <w:rFonts w:ascii="Times New Roman" w:hAnsi="Times New Roman" w:cs="Times New Roman"/>
+          <w:sz w:val="24"/>
+          <w:szCs w:val="24"/>
+        </w:rPr>
+        <w:t>» ;</w:t>
       </w:r>
     </w:p>
     <w:p>
@@ -10216,25 +13277,81 @@
           <w:sz w:val="24"/>
           <w:szCs w:val="24"/>
         </w:rPr>
-        <w:t>Ma vie, c'est l'Éternel qui la soutient;</w:t>
-      </w:r>
-    </w:p>
-    <w:p>
-      <w:pPr>
-        <w:jc w:val="center"/>
-        <w:rPr>
-          <w:rFonts w:ascii="Times New Roman" w:hAnsi="Times New Roman" w:cs="Times New Roman"/>
-          <w:sz w:val="24"/>
-          <w:szCs w:val="24"/>
-        </w:rPr>
-      </w:pPr>
-      <w:r>
-        <w:rPr>
-          <w:rFonts w:ascii="Times New Roman" w:hAnsi="Times New Roman" w:cs="Times New Roman"/>
-          <w:sz w:val="24"/>
-          <w:szCs w:val="24"/>
-        </w:rPr>
-        <w:t>Même si l'obscurité bat son plein,</w:t>
+        <w:t>Ma vie, c</w:t>
+      </w:r>
+      <w:r>
+        <w:rPr>
+          <w:rFonts w:ascii="Times New Roman" w:hAnsi="Times New Roman" w:cs="Times New Roman"/>
+          <w:sz w:val="24"/>
+          <w:szCs w:val="24"/>
+        </w:rPr>
+        <w:t>’</w:t>
+      </w:r>
+      <w:r>
+        <w:rPr>
+          <w:rFonts w:ascii="Times New Roman" w:hAnsi="Times New Roman" w:cs="Times New Roman"/>
+          <w:sz w:val="24"/>
+          <w:szCs w:val="24"/>
+        </w:rPr>
+        <w:t>est l</w:t>
+      </w:r>
+      <w:r>
+        <w:rPr>
+          <w:rFonts w:ascii="Times New Roman" w:hAnsi="Times New Roman" w:cs="Times New Roman"/>
+          <w:sz w:val="24"/>
+          <w:szCs w:val="24"/>
+        </w:rPr>
+        <w:t>’</w:t>
+      </w:r>
+      <w:r>
+        <w:rPr>
+          <w:rFonts w:ascii="Times New Roman" w:hAnsi="Times New Roman" w:cs="Times New Roman"/>
+          <w:sz w:val="24"/>
+          <w:szCs w:val="24"/>
+        </w:rPr>
+        <w:t xml:space="preserve">Éternel qui la </w:t>
+      </w:r>
+      <w:r>
+        <w:rPr>
+          <w:rFonts w:ascii="Times New Roman" w:hAnsi="Times New Roman" w:cs="Times New Roman"/>
+          <w:sz w:val="24"/>
+          <w:szCs w:val="24"/>
+        </w:rPr>
+        <w:t>soutient ;</w:t>
+      </w:r>
+    </w:p>
+    <w:p>
+      <w:pPr>
+        <w:jc w:val="center"/>
+        <w:rPr>
+          <w:rFonts w:ascii="Times New Roman" w:hAnsi="Times New Roman" w:cs="Times New Roman"/>
+          <w:sz w:val="24"/>
+          <w:szCs w:val="24"/>
+        </w:rPr>
+      </w:pPr>
+      <w:r>
+        <w:rPr>
+          <w:rFonts w:ascii="Times New Roman" w:hAnsi="Times New Roman" w:cs="Times New Roman"/>
+          <w:sz w:val="24"/>
+          <w:szCs w:val="24"/>
+        </w:rPr>
+        <w:t>Même si l</w:t>
+      </w:r>
+      <w:r>
+        <w:rPr>
+          <w:rFonts w:ascii="Times New Roman" w:hAnsi="Times New Roman" w:cs="Times New Roman"/>
+          <w:sz w:val="24"/>
+          <w:szCs w:val="24"/>
+        </w:rPr>
+        <w:t>’</w:t>
+      </w:r>
+      <w:r>
+        <w:rPr>
+          <w:rFonts w:ascii="Times New Roman" w:hAnsi="Times New Roman" w:cs="Times New Roman"/>
+          <w:sz w:val="24"/>
+          <w:szCs w:val="24"/>
+        </w:rPr>
+        <w:t>obscurité bat son plein,</w:t>
       </w:r>
     </w:p>
     <w:p>
@@ -10340,7 +13457,19 @@
       </w:pPr>
       <w:bookmarkStart w:id="14" w:name="_Toc118998856"/>
       <w:r>
-        <w:t>À l'assaut de l'amour</w:t>
+        <w:t>À l</w:t>
+      </w:r>
+      <w:r>
+        <w:t>’</w:t>
+      </w:r>
+      <w:r>
+        <w:t>assaut de l</w:t>
+      </w:r>
+      <w:r>
+        <w:t>’</w:t>
+      </w:r>
+      <w:r>
+        <w:t>amour</w:t>
       </w:r>
       <w:bookmarkEnd w:id="14"/>
     </w:p>
@@ -10433,7 +13562,23 @@
           <w:sz w:val="24"/>
           <w:szCs w:val="24"/>
         </w:rPr>
-        <w:t>Et l'on me demande de redescendre sur terre...</w:t>
+        <w:t>Et l</w:t>
+      </w:r>
+      <w:r>
+        <w:rPr>
+          <w:rFonts w:ascii="Times New Roman" w:hAnsi="Times New Roman" w:cs="Times New Roman"/>
+          <w:sz w:val="24"/>
+          <w:szCs w:val="24"/>
+        </w:rPr>
+        <w:t>’</w:t>
+      </w:r>
+      <w:r>
+        <w:rPr>
+          <w:rFonts w:ascii="Times New Roman" w:hAnsi="Times New Roman" w:cs="Times New Roman"/>
+          <w:sz w:val="24"/>
+          <w:szCs w:val="24"/>
+        </w:rPr>
+        <w:t>on me demande de redescendre sur terre...</w:t>
       </w:r>
     </w:p>
     <w:p>
@@ -10479,43 +13624,115 @@
           <w:sz w:val="24"/>
           <w:szCs w:val="24"/>
         </w:rPr>
-        <w:t>Pour moi le reste est dans l'inertie;</w:t>
-      </w:r>
-    </w:p>
-    <w:p>
-      <w:pPr>
-        <w:jc w:val="center"/>
-        <w:rPr>
-          <w:rFonts w:ascii="Times New Roman" w:hAnsi="Times New Roman" w:cs="Times New Roman"/>
-          <w:sz w:val="24"/>
-          <w:szCs w:val="24"/>
-        </w:rPr>
-      </w:pPr>
-      <w:r>
-        <w:rPr>
-          <w:rFonts w:ascii="Times New Roman" w:hAnsi="Times New Roman" w:cs="Times New Roman"/>
-          <w:sz w:val="24"/>
-          <w:szCs w:val="24"/>
-        </w:rPr>
-        <w:t>Je ne sais qu'est-ce qui est obscurci,</w:t>
-      </w:r>
-    </w:p>
-    <w:p>
-      <w:pPr>
-        <w:jc w:val="center"/>
-        <w:rPr>
-          <w:rFonts w:ascii="Times New Roman" w:hAnsi="Times New Roman" w:cs="Times New Roman"/>
-          <w:sz w:val="24"/>
-          <w:szCs w:val="24"/>
-        </w:rPr>
-      </w:pPr>
-      <w:r>
-        <w:rPr>
-          <w:rFonts w:ascii="Times New Roman" w:hAnsi="Times New Roman" w:cs="Times New Roman"/>
-          <w:sz w:val="24"/>
-          <w:szCs w:val="24"/>
-        </w:rPr>
-        <w:t>Soit c'est mes pensées, soit alors c'est tout ceci...</w:t>
+        <w:t xml:space="preserve">Pour moi le reste est dans </w:t>
+      </w:r>
+      <w:r>
+        <w:rPr>
+          <w:rFonts w:ascii="Times New Roman" w:hAnsi="Times New Roman" w:cs="Times New Roman"/>
+          <w:sz w:val="24"/>
+          <w:szCs w:val="24"/>
+        </w:rPr>
+        <w:t>l</w:t>
+      </w:r>
+      <w:r>
+        <w:rPr>
+          <w:rFonts w:ascii="Times New Roman" w:hAnsi="Times New Roman" w:cs="Times New Roman"/>
+          <w:sz w:val="24"/>
+          <w:szCs w:val="24"/>
+        </w:rPr>
+        <w:t>’</w:t>
+      </w:r>
+      <w:r>
+        <w:rPr>
+          <w:rFonts w:ascii="Times New Roman" w:hAnsi="Times New Roman" w:cs="Times New Roman"/>
+          <w:sz w:val="24"/>
+          <w:szCs w:val="24"/>
+        </w:rPr>
+        <w:t>inertie ;</w:t>
+      </w:r>
+    </w:p>
+    <w:p>
+      <w:pPr>
+        <w:jc w:val="center"/>
+        <w:rPr>
+          <w:rFonts w:ascii="Times New Roman" w:hAnsi="Times New Roman" w:cs="Times New Roman"/>
+          <w:sz w:val="24"/>
+          <w:szCs w:val="24"/>
+        </w:rPr>
+      </w:pPr>
+      <w:r>
+        <w:rPr>
+          <w:rFonts w:ascii="Times New Roman" w:hAnsi="Times New Roman" w:cs="Times New Roman"/>
+          <w:sz w:val="24"/>
+          <w:szCs w:val="24"/>
+        </w:rPr>
+        <w:t>Je ne sais qu</w:t>
+      </w:r>
+      <w:r>
+        <w:rPr>
+          <w:rFonts w:ascii="Times New Roman" w:hAnsi="Times New Roman" w:cs="Times New Roman"/>
+          <w:sz w:val="24"/>
+          <w:szCs w:val="24"/>
+        </w:rPr>
+        <w:t>’</w:t>
+      </w:r>
+      <w:r>
+        <w:rPr>
+          <w:rFonts w:ascii="Times New Roman" w:hAnsi="Times New Roman" w:cs="Times New Roman"/>
+          <w:sz w:val="24"/>
+          <w:szCs w:val="24"/>
+        </w:rPr>
+        <w:t>est-ce qui est obscurci,</w:t>
+      </w:r>
+    </w:p>
+    <w:p>
+      <w:pPr>
+        <w:jc w:val="center"/>
+        <w:rPr>
+          <w:rFonts w:ascii="Times New Roman" w:hAnsi="Times New Roman" w:cs="Times New Roman"/>
+          <w:sz w:val="24"/>
+          <w:szCs w:val="24"/>
+        </w:rPr>
+      </w:pPr>
+      <w:r>
+        <w:rPr>
+          <w:rFonts w:ascii="Times New Roman" w:hAnsi="Times New Roman" w:cs="Times New Roman"/>
+          <w:sz w:val="24"/>
+          <w:szCs w:val="24"/>
+        </w:rPr>
+        <w:t>Soit c</w:t>
+      </w:r>
+      <w:r>
+        <w:rPr>
+          <w:rFonts w:ascii="Times New Roman" w:hAnsi="Times New Roman" w:cs="Times New Roman"/>
+          <w:sz w:val="24"/>
+          <w:szCs w:val="24"/>
+        </w:rPr>
+        <w:t>’</w:t>
+      </w:r>
+      <w:r>
+        <w:rPr>
+          <w:rFonts w:ascii="Times New Roman" w:hAnsi="Times New Roman" w:cs="Times New Roman"/>
+          <w:sz w:val="24"/>
+          <w:szCs w:val="24"/>
+        </w:rPr>
+        <w:t>est mes pensées, soit alors c</w:t>
+      </w:r>
+      <w:r>
+        <w:rPr>
+          <w:rFonts w:ascii="Times New Roman" w:hAnsi="Times New Roman" w:cs="Times New Roman"/>
+          <w:sz w:val="24"/>
+          <w:szCs w:val="24"/>
+        </w:rPr>
+        <w:t>’</w:t>
+      </w:r>
+      <w:r>
+        <w:rPr>
+          <w:rFonts w:ascii="Times New Roman" w:hAnsi="Times New Roman" w:cs="Times New Roman"/>
+          <w:sz w:val="24"/>
+          <w:szCs w:val="24"/>
+        </w:rPr>
+        <w:t>est tout ceci...</w:t>
       </w:r>
     </w:p>
     <w:p>
@@ -10561,7 +13778,31 @@
           <w:sz w:val="24"/>
           <w:szCs w:val="24"/>
         </w:rPr>
-        <w:t>On dirait le courant de l'océan vers la mer;</w:t>
+        <w:t>On dirait le courant de l</w:t>
+      </w:r>
+      <w:r>
+        <w:rPr>
+          <w:rFonts w:ascii="Times New Roman" w:hAnsi="Times New Roman" w:cs="Times New Roman"/>
+          <w:sz w:val="24"/>
+          <w:szCs w:val="24"/>
+        </w:rPr>
+        <w:t>’</w:t>
+      </w:r>
+      <w:r>
+        <w:rPr>
+          <w:rFonts w:ascii="Times New Roman" w:hAnsi="Times New Roman" w:cs="Times New Roman"/>
+          <w:sz w:val="24"/>
+          <w:szCs w:val="24"/>
+        </w:rPr>
+        <w:t xml:space="preserve">océan vers la </w:t>
+      </w:r>
+      <w:r>
+        <w:rPr>
+          <w:rFonts w:ascii="Times New Roman" w:hAnsi="Times New Roman" w:cs="Times New Roman"/>
+          <w:sz w:val="24"/>
+          <w:szCs w:val="24"/>
+        </w:rPr>
+        <w:t>mer ;</w:t>
       </w:r>
     </w:p>
     <w:p>
@@ -10597,7 +13838,23 @@
           <w:sz w:val="24"/>
           <w:szCs w:val="24"/>
         </w:rPr>
-        <w:t>Car le véritable amour, il l'a découvert.</w:t>
+        <w:t>Car le véritable amour, il l</w:t>
+      </w:r>
+      <w:r>
+        <w:rPr>
+          <w:rFonts w:ascii="Times New Roman" w:hAnsi="Times New Roman" w:cs="Times New Roman"/>
+          <w:sz w:val="24"/>
+          <w:szCs w:val="24"/>
+        </w:rPr>
+        <w:t>’</w:t>
+      </w:r>
+      <w:r>
+        <w:rPr>
+          <w:rFonts w:ascii="Times New Roman" w:hAnsi="Times New Roman" w:cs="Times New Roman"/>
+          <w:sz w:val="24"/>
+          <w:szCs w:val="24"/>
+        </w:rPr>
+        <w:t>a découvert.</w:t>
       </w:r>
     </w:p>
     <w:p>
@@ -10669,7 +13926,39 @@
           <w:sz w:val="24"/>
           <w:szCs w:val="24"/>
         </w:rPr>
-        <w:t>Car l'Éternel m'a façonné à son image éclairci</w:t>
+        <w:t>Car l</w:t>
+      </w:r>
+      <w:r>
+        <w:rPr>
+          <w:rFonts w:ascii="Times New Roman" w:hAnsi="Times New Roman" w:cs="Times New Roman"/>
+          <w:sz w:val="24"/>
+          <w:szCs w:val="24"/>
+        </w:rPr>
+        <w:t>’</w:t>
+      </w:r>
+      <w:r>
+        <w:rPr>
+          <w:rFonts w:ascii="Times New Roman" w:hAnsi="Times New Roman" w:cs="Times New Roman"/>
+          <w:sz w:val="24"/>
+          <w:szCs w:val="24"/>
+        </w:rPr>
+        <w:t>Éternel m</w:t>
+      </w:r>
+      <w:r>
+        <w:rPr>
+          <w:rFonts w:ascii="Times New Roman" w:hAnsi="Times New Roman" w:cs="Times New Roman"/>
+          <w:sz w:val="24"/>
+          <w:szCs w:val="24"/>
+        </w:rPr>
+        <w:t>’</w:t>
+      </w:r>
+      <w:r>
+        <w:rPr>
+          <w:rFonts w:ascii="Times New Roman" w:hAnsi="Times New Roman" w:cs="Times New Roman"/>
+          <w:sz w:val="24"/>
+          <w:szCs w:val="24"/>
+        </w:rPr>
+        <w:t>a façonné à son image éclairci</w:t>
       </w:r>
       <w:r>
         <w:rPr>
@@ -10703,7 +13992,23 @@
           <w:sz w:val="24"/>
           <w:szCs w:val="24"/>
         </w:rPr>
-        <w:t>Pour qu'un beau jour je ressente aussi ceci.</w:t>
+        <w:t>Pour qu</w:t>
+      </w:r>
+      <w:r>
+        <w:rPr>
+          <w:rFonts w:ascii="Times New Roman" w:hAnsi="Times New Roman" w:cs="Times New Roman"/>
+          <w:sz w:val="24"/>
+          <w:szCs w:val="24"/>
+        </w:rPr>
+        <w:t>’</w:t>
+      </w:r>
+      <w:r>
+        <w:rPr>
+          <w:rFonts w:ascii="Times New Roman" w:hAnsi="Times New Roman" w:cs="Times New Roman"/>
+          <w:sz w:val="24"/>
+          <w:szCs w:val="24"/>
+        </w:rPr>
+        <w:t>un beau jour je ressente aussi ceci.</w:t>
       </w:r>
     </w:p>
     <w:p>
@@ -10891,71 +14196,143 @@
           <w:sz w:val="24"/>
           <w:szCs w:val="24"/>
         </w:rPr>
-        <w:t>e près je tombe dans l'ivresse,</w:t>
-      </w:r>
-    </w:p>
-    <w:p>
-      <w:pPr>
-        <w:jc w:val="center"/>
-        <w:rPr>
-          <w:rFonts w:ascii="Times New Roman" w:hAnsi="Times New Roman" w:cs="Times New Roman"/>
-          <w:sz w:val="24"/>
-          <w:szCs w:val="24"/>
-        </w:rPr>
-      </w:pPr>
-      <w:r>
-        <w:rPr>
-          <w:rFonts w:ascii="Times New Roman" w:hAnsi="Times New Roman" w:cs="Times New Roman"/>
-          <w:sz w:val="24"/>
-          <w:szCs w:val="24"/>
-        </w:rPr>
-        <w:t>En écoutant ta voix mon cœur est plein d'allégresse.</w:t>
-      </w:r>
-    </w:p>
-    <w:p>
-      <w:pPr>
-        <w:jc w:val="center"/>
-        <w:rPr>
-          <w:rFonts w:ascii="Times New Roman" w:hAnsi="Times New Roman" w:cs="Times New Roman"/>
-          <w:sz w:val="24"/>
-          <w:szCs w:val="24"/>
-        </w:rPr>
-      </w:pPr>
-    </w:p>
-    <w:p>
-      <w:pPr>
-        <w:jc w:val="center"/>
-        <w:rPr>
-          <w:rFonts w:ascii="Times New Roman" w:hAnsi="Times New Roman" w:cs="Times New Roman"/>
-          <w:sz w:val="24"/>
-          <w:szCs w:val="24"/>
-        </w:rPr>
-      </w:pPr>
-      <w:r>
-        <w:rPr>
-          <w:rFonts w:ascii="Times New Roman" w:hAnsi="Times New Roman" w:cs="Times New Roman"/>
-          <w:sz w:val="24"/>
-          <w:szCs w:val="24"/>
-        </w:rPr>
-        <w:t>Ton radieux sourire s'est dévoilé telle une perle rare,</w:t>
-      </w:r>
-    </w:p>
-    <w:p>
-      <w:pPr>
-        <w:jc w:val="center"/>
-        <w:rPr>
-          <w:rFonts w:ascii="Times New Roman" w:hAnsi="Times New Roman" w:cs="Times New Roman"/>
-          <w:sz w:val="24"/>
-          <w:szCs w:val="24"/>
-        </w:rPr>
-      </w:pPr>
-      <w:r>
-        <w:rPr>
-          <w:rFonts w:ascii="Times New Roman" w:hAnsi="Times New Roman" w:cs="Times New Roman"/>
-          <w:sz w:val="24"/>
-          <w:szCs w:val="24"/>
-        </w:rPr>
-        <w:t>D'une couronne si étincelante il se pare;</w:t>
+        <w:t>e près je tombe dans l</w:t>
+      </w:r>
+      <w:r>
+        <w:rPr>
+          <w:rFonts w:ascii="Times New Roman" w:hAnsi="Times New Roman" w:cs="Times New Roman"/>
+          <w:sz w:val="24"/>
+          <w:szCs w:val="24"/>
+        </w:rPr>
+        <w:t>’</w:t>
+      </w:r>
+      <w:r>
+        <w:rPr>
+          <w:rFonts w:ascii="Times New Roman" w:hAnsi="Times New Roman" w:cs="Times New Roman"/>
+          <w:sz w:val="24"/>
+          <w:szCs w:val="24"/>
+        </w:rPr>
+        <w:t>ivresse,</w:t>
+      </w:r>
+    </w:p>
+    <w:p>
+      <w:pPr>
+        <w:jc w:val="center"/>
+        <w:rPr>
+          <w:rFonts w:ascii="Times New Roman" w:hAnsi="Times New Roman" w:cs="Times New Roman"/>
+          <w:sz w:val="24"/>
+          <w:szCs w:val="24"/>
+        </w:rPr>
+      </w:pPr>
+      <w:r>
+        <w:rPr>
+          <w:rFonts w:ascii="Times New Roman" w:hAnsi="Times New Roman" w:cs="Times New Roman"/>
+          <w:sz w:val="24"/>
+          <w:szCs w:val="24"/>
+        </w:rPr>
+        <w:t>En écoutant ta voix mon cœur est plein d</w:t>
+      </w:r>
+      <w:r>
+        <w:rPr>
+          <w:rFonts w:ascii="Times New Roman" w:hAnsi="Times New Roman" w:cs="Times New Roman"/>
+          <w:sz w:val="24"/>
+          <w:szCs w:val="24"/>
+        </w:rPr>
+        <w:t>’</w:t>
+      </w:r>
+      <w:r>
+        <w:rPr>
+          <w:rFonts w:ascii="Times New Roman" w:hAnsi="Times New Roman" w:cs="Times New Roman"/>
+          <w:sz w:val="24"/>
+          <w:szCs w:val="24"/>
+        </w:rPr>
+        <w:t>allégresse.</w:t>
+      </w:r>
+    </w:p>
+    <w:p>
+      <w:pPr>
+        <w:jc w:val="center"/>
+        <w:rPr>
+          <w:rFonts w:ascii="Times New Roman" w:hAnsi="Times New Roman" w:cs="Times New Roman"/>
+          <w:sz w:val="24"/>
+          <w:szCs w:val="24"/>
+        </w:rPr>
+      </w:pPr>
+    </w:p>
+    <w:p>
+      <w:pPr>
+        <w:jc w:val="center"/>
+        <w:rPr>
+          <w:rFonts w:ascii="Times New Roman" w:hAnsi="Times New Roman" w:cs="Times New Roman"/>
+          <w:sz w:val="24"/>
+          <w:szCs w:val="24"/>
+        </w:rPr>
+      </w:pPr>
+      <w:r>
+        <w:rPr>
+          <w:rFonts w:ascii="Times New Roman" w:hAnsi="Times New Roman" w:cs="Times New Roman"/>
+          <w:sz w:val="24"/>
+          <w:szCs w:val="24"/>
+        </w:rPr>
+        <w:t>Ton radieux sourire s</w:t>
+      </w:r>
+      <w:r>
+        <w:rPr>
+          <w:rFonts w:ascii="Times New Roman" w:hAnsi="Times New Roman" w:cs="Times New Roman"/>
+          <w:sz w:val="24"/>
+          <w:szCs w:val="24"/>
+        </w:rPr>
+        <w:t>’</w:t>
+      </w:r>
+      <w:r>
+        <w:rPr>
+          <w:rFonts w:ascii="Times New Roman" w:hAnsi="Times New Roman" w:cs="Times New Roman"/>
+          <w:sz w:val="24"/>
+          <w:szCs w:val="24"/>
+        </w:rPr>
+        <w:t>est dévoilé telle une perle rare,</w:t>
+      </w:r>
+    </w:p>
+    <w:p>
+      <w:pPr>
+        <w:jc w:val="center"/>
+        <w:rPr>
+          <w:rFonts w:ascii="Times New Roman" w:hAnsi="Times New Roman" w:cs="Times New Roman"/>
+          <w:sz w:val="24"/>
+          <w:szCs w:val="24"/>
+        </w:rPr>
+      </w:pPr>
+      <w:r>
+        <w:rPr>
+          <w:rFonts w:ascii="Times New Roman" w:hAnsi="Times New Roman" w:cs="Times New Roman"/>
+          <w:sz w:val="24"/>
+          <w:szCs w:val="24"/>
+        </w:rPr>
+        <w:t>D</w:t>
+      </w:r>
+      <w:r>
+        <w:rPr>
+          <w:rFonts w:ascii="Times New Roman" w:hAnsi="Times New Roman" w:cs="Times New Roman"/>
+          <w:sz w:val="24"/>
+          <w:szCs w:val="24"/>
+        </w:rPr>
+        <w:t>’</w:t>
+      </w:r>
+      <w:r>
+        <w:rPr>
+          <w:rFonts w:ascii="Times New Roman" w:hAnsi="Times New Roman" w:cs="Times New Roman"/>
+          <w:sz w:val="24"/>
+          <w:szCs w:val="24"/>
+        </w:rPr>
+        <w:t xml:space="preserve">une couronne si étincelante il se </w:t>
+      </w:r>
+      <w:r>
+        <w:rPr>
+          <w:rFonts w:ascii="Times New Roman" w:hAnsi="Times New Roman" w:cs="Times New Roman"/>
+          <w:sz w:val="24"/>
+          <w:szCs w:val="24"/>
+        </w:rPr>
+        <w:t>pare ;</w:t>
       </w:r>
     </w:p>
     <w:p>
@@ -10991,35 +14368,75 @@
           <w:sz w:val="24"/>
           <w:szCs w:val="24"/>
         </w:rPr>
-        <w:t>Car il me fortifie chaque jour d'âge en âge.</w:t>
-      </w:r>
-    </w:p>
-    <w:p>
-      <w:pPr>
-        <w:jc w:val="center"/>
-        <w:rPr>
-          <w:rFonts w:ascii="Times New Roman" w:hAnsi="Times New Roman" w:cs="Times New Roman"/>
-          <w:sz w:val="24"/>
-          <w:szCs w:val="24"/>
-        </w:rPr>
-      </w:pPr>
-    </w:p>
-    <w:p>
-      <w:pPr>
-        <w:jc w:val="center"/>
-        <w:rPr>
-          <w:rFonts w:ascii="Times New Roman" w:hAnsi="Times New Roman" w:cs="Times New Roman"/>
-          <w:sz w:val="24"/>
-          <w:szCs w:val="24"/>
-        </w:rPr>
-      </w:pPr>
-      <w:r>
-        <w:rPr>
-          <w:rFonts w:ascii="Times New Roman" w:hAnsi="Times New Roman" w:cs="Times New Roman"/>
-          <w:sz w:val="24"/>
-          <w:szCs w:val="24"/>
-        </w:rPr>
-        <w:t>N'est-ce pas que ta joie fait ma force?</w:t>
+        <w:t>Car il me fortifie chaque jour d</w:t>
+      </w:r>
+      <w:r>
+        <w:rPr>
+          <w:rFonts w:ascii="Times New Roman" w:hAnsi="Times New Roman" w:cs="Times New Roman"/>
+          <w:sz w:val="24"/>
+          <w:szCs w:val="24"/>
+        </w:rPr>
+        <w:t>’</w:t>
+      </w:r>
+      <w:r>
+        <w:rPr>
+          <w:rFonts w:ascii="Times New Roman" w:hAnsi="Times New Roman" w:cs="Times New Roman"/>
+          <w:sz w:val="24"/>
+          <w:szCs w:val="24"/>
+        </w:rPr>
+        <w:t>âge en âge.</w:t>
+      </w:r>
+    </w:p>
+    <w:p>
+      <w:pPr>
+        <w:jc w:val="center"/>
+        <w:rPr>
+          <w:rFonts w:ascii="Times New Roman" w:hAnsi="Times New Roman" w:cs="Times New Roman"/>
+          <w:sz w:val="24"/>
+          <w:szCs w:val="24"/>
+        </w:rPr>
+      </w:pPr>
+    </w:p>
+    <w:p>
+      <w:pPr>
+        <w:jc w:val="center"/>
+        <w:rPr>
+          <w:rFonts w:ascii="Times New Roman" w:hAnsi="Times New Roman" w:cs="Times New Roman"/>
+          <w:sz w:val="24"/>
+          <w:szCs w:val="24"/>
+        </w:rPr>
+      </w:pPr>
+      <w:r>
+        <w:rPr>
+          <w:rFonts w:ascii="Times New Roman" w:hAnsi="Times New Roman" w:cs="Times New Roman"/>
+          <w:sz w:val="24"/>
+          <w:szCs w:val="24"/>
+        </w:rPr>
+        <w:t>N</w:t>
+      </w:r>
+      <w:r>
+        <w:rPr>
+          <w:rFonts w:ascii="Times New Roman" w:hAnsi="Times New Roman" w:cs="Times New Roman"/>
+          <w:sz w:val="24"/>
+          <w:szCs w:val="24"/>
+        </w:rPr>
+        <w:t>’</w:t>
+      </w:r>
+      <w:r>
+        <w:rPr>
+          <w:rFonts w:ascii="Times New Roman" w:hAnsi="Times New Roman" w:cs="Times New Roman"/>
+          <w:sz w:val="24"/>
+          <w:szCs w:val="24"/>
+        </w:rPr>
+        <w:t xml:space="preserve">est-ce pas que ta joie fait ma </w:t>
+      </w:r>
+      <w:r>
+        <w:rPr>
+          <w:rFonts w:ascii="Times New Roman" w:hAnsi="Times New Roman" w:cs="Times New Roman"/>
+          <w:sz w:val="24"/>
+          <w:szCs w:val="24"/>
+        </w:rPr>
+        <w:t>force ?</w:t>
       </w:r>
     </w:p>
     <w:p>
@@ -11055,25 +14472,89 @@
           <w:sz w:val="24"/>
           <w:szCs w:val="24"/>
         </w:rPr>
-        <w:t>Ta beauté n'a besoin de se faire comprendre,</w:t>
-      </w:r>
-    </w:p>
-    <w:p>
-      <w:pPr>
-        <w:jc w:val="center"/>
-        <w:rPr>
-          <w:rFonts w:ascii="Times New Roman" w:hAnsi="Times New Roman" w:cs="Times New Roman"/>
-          <w:sz w:val="24"/>
-          <w:szCs w:val="24"/>
-        </w:rPr>
-      </w:pPr>
-      <w:r>
-        <w:rPr>
-          <w:rFonts w:ascii="Times New Roman" w:hAnsi="Times New Roman" w:cs="Times New Roman"/>
-          <w:sz w:val="24"/>
-          <w:szCs w:val="24"/>
-        </w:rPr>
-        <w:t>C'est une lumière qu'aucune terreur n'a pu entendre.</w:t>
+        <w:t>Ta beauté n</w:t>
+      </w:r>
+      <w:r>
+        <w:rPr>
+          <w:rFonts w:ascii="Times New Roman" w:hAnsi="Times New Roman" w:cs="Times New Roman"/>
+          <w:sz w:val="24"/>
+          <w:szCs w:val="24"/>
+        </w:rPr>
+        <w:t>’</w:t>
+      </w:r>
+      <w:r>
+        <w:rPr>
+          <w:rFonts w:ascii="Times New Roman" w:hAnsi="Times New Roman" w:cs="Times New Roman"/>
+          <w:sz w:val="24"/>
+          <w:szCs w:val="24"/>
+        </w:rPr>
+        <w:t>a besoin de se faire comprendre,</w:t>
+      </w:r>
+    </w:p>
+    <w:p>
+      <w:pPr>
+        <w:jc w:val="center"/>
+        <w:rPr>
+          <w:rFonts w:ascii="Times New Roman" w:hAnsi="Times New Roman" w:cs="Times New Roman"/>
+          <w:sz w:val="24"/>
+          <w:szCs w:val="24"/>
+        </w:rPr>
+      </w:pPr>
+      <w:r>
+        <w:rPr>
+          <w:rFonts w:ascii="Times New Roman" w:hAnsi="Times New Roman" w:cs="Times New Roman"/>
+          <w:sz w:val="24"/>
+          <w:szCs w:val="24"/>
+        </w:rPr>
+        <w:t>C</w:t>
+      </w:r>
+      <w:r>
+        <w:rPr>
+          <w:rFonts w:ascii="Times New Roman" w:hAnsi="Times New Roman" w:cs="Times New Roman"/>
+          <w:sz w:val="24"/>
+          <w:szCs w:val="24"/>
+        </w:rPr>
+        <w:t>’</w:t>
+      </w:r>
+      <w:r>
+        <w:rPr>
+          <w:rFonts w:ascii="Times New Roman" w:hAnsi="Times New Roman" w:cs="Times New Roman"/>
+          <w:sz w:val="24"/>
+          <w:szCs w:val="24"/>
+        </w:rPr>
+        <w:t>est une lumière qu</w:t>
+      </w:r>
+      <w:r>
+        <w:rPr>
+          <w:rFonts w:ascii="Times New Roman" w:hAnsi="Times New Roman" w:cs="Times New Roman"/>
+          <w:sz w:val="24"/>
+          <w:szCs w:val="24"/>
+        </w:rPr>
+        <w:t>’</w:t>
+      </w:r>
+      <w:r>
+        <w:rPr>
+          <w:rFonts w:ascii="Times New Roman" w:hAnsi="Times New Roman" w:cs="Times New Roman"/>
+          <w:sz w:val="24"/>
+          <w:szCs w:val="24"/>
+        </w:rPr>
+        <w:t>aucune terreur n</w:t>
+      </w:r>
+      <w:r>
+        <w:rPr>
+          <w:rFonts w:ascii="Times New Roman" w:hAnsi="Times New Roman" w:cs="Times New Roman"/>
+          <w:sz w:val="24"/>
+          <w:szCs w:val="24"/>
+        </w:rPr>
+        <w:t>’</w:t>
+      </w:r>
+      <w:r>
+        <w:rPr>
+          <w:rFonts w:ascii="Times New Roman" w:hAnsi="Times New Roman" w:cs="Times New Roman"/>
+          <w:sz w:val="24"/>
+          <w:szCs w:val="24"/>
+        </w:rPr>
+        <w:t>a pu entendre.</w:t>
       </w:r>
     </w:p>
     <w:p>
@@ -11563,7 +15044,7 @@
 </file>
 
 <file path=word/endnotes.xml><?xml version="1.0" encoding="utf-8"?>
-<w:endnotes xmlns:wpc="http://schemas.microsoft.com/office/word/2010/wordprocessingCanvas" xmlns:cx="http://schemas.microsoft.com/office/drawing/2014/chartex" xmlns:cx1="http://schemas.microsoft.com/office/drawing/2015/9/8/chartex" xmlns:cx2="http://schemas.microsoft.com/office/drawing/2015/10/21/chartex" xmlns:cx3="http://schemas.microsoft.com/office/drawing/2016/5/9/chartex" xmlns:cx4="http://schemas.microsoft.com/office/drawing/2016/5/10/chartex" xmlns:cx5="http://schemas.microsoft.com/office/drawing/2016/5/11/chartex" xmlns:cx6="http://schemas.microsoft.com/office/drawing/2016/5/12/chartex" xmlns:cx7="http://schemas.microsoft.com/office/drawing/2016/5/13/chartex" xmlns:cx8="http://schemas.microsoft.com/office/drawing/2016/5/14/chartex" xmlns:mc="http://schemas.openxmlformats.org/markup-compatibility/2006" xmlns:aink="http://schemas.microsoft.com/office/drawing/2016/ink" xmlns:am3d="http://schemas.microsoft.com/office/drawing/2017/model3d" xmlns:o="urn:schemas-microsoft-com:office:office" xmlns:r="http://schemas.openxmlformats.org/officeDocument/2006/relationships" xmlns:m="http://schemas.openxmlformats.org/officeDocument/2006/math" xmlns:v="urn:schemas-microsoft-com:vml" xmlns:wp14="http://schemas.microsoft.com/office/word/2010/wordprocessingDrawing" xmlns:wp="http://schemas.openxmlformats.org/drawingml/2006/wordprocessingDrawing" xmlns:w10="urn:schemas-microsoft-com:office:word" xmlns:w="http://schemas.openxmlformats.org/wordprocessingml/2006/main" xmlns:w14="http://schemas.microsoft.com/office/word/2010/wordml" xmlns:w15="http://schemas.microsoft.com/office/word/2012/wordml" xmlns:w16cex="http://schemas.microsoft.com/office/word/2018/wordml/cex" xmlns:w16cid="http://schemas.microsoft.com/office/word/2016/wordml/cid" xmlns:w16="http://schemas.microsoft.com/office/word/2018/wordml" xmlns:w16sdtdh="http://schemas.microsoft.com/office/word/2020/wordml/sdtdatahash" xmlns:w16se="http://schemas.microsoft.com/office/word/2015/wordml/symex" xmlns:wpg="http://schemas.microsoft.com/office/word/2010/wordprocessingGroup" xmlns:wpi="http://schemas.microsoft.com/office/word/2010/wordprocessingInk" xmlns:wne="http://schemas.microsoft.com/office/word/2006/wordml" xmlns:wps="http://schemas.microsoft.com/office/word/2010/wordprocessingShape" mc:Ignorable="w14 w15 w16se w16cid w16 w16cex w16sdtdh wp14">
+<w:endnotes xmlns:wpc="http://schemas.microsoft.com/office/word/2010/wordprocessingCanvas" xmlns:cx="http://schemas.microsoft.com/office/drawing/2014/chartex" xmlns:cx1="http://schemas.microsoft.com/office/drawing/2015/9/8/chartex" xmlns:cx2="http://schemas.microsoft.com/office/drawing/2015/10/21/chartex" xmlns:cx3="http://schemas.microsoft.com/office/drawing/2016/5/9/chartex" xmlns:cx4="http://schemas.microsoft.com/office/drawing/2016/5/10/chartex" xmlns:cx5="http://schemas.microsoft.com/office/drawing/2016/5/11/chartex" xmlns:cx6="http://schemas.microsoft.com/office/drawing/2016/5/12/chartex" xmlns:cx7="http://schemas.microsoft.com/office/drawing/2016/5/13/chartex" xmlns:cx8="http://schemas.microsoft.com/office/drawing/2016/5/14/chartex" xmlns:mc="http://schemas.openxmlformats.org/markup-compatibility/2006" xmlns:aink="http://schemas.microsoft.com/office/drawing/2016/ink" xmlns:am3d="http://schemas.microsoft.com/office/drawing/2017/model3d" xmlns:o="urn:schemas-microsoft-com:office:office" xmlns:oel="http://schemas.microsoft.com/office/2019/extlst" xmlns:r="http://schemas.openxmlformats.org/officeDocument/2006/relationships" xmlns:m="http://schemas.openxmlformats.org/officeDocument/2006/math" xmlns:v="urn:schemas-microsoft-com:vml" xmlns:wp14="http://schemas.microsoft.com/office/word/2010/wordprocessingDrawing" xmlns:wp="http://schemas.openxmlformats.org/drawingml/2006/wordprocessingDrawing" xmlns:w10="urn:schemas-microsoft-com:office:word" xmlns:w="http://schemas.openxmlformats.org/wordprocessingml/2006/main" xmlns:w14="http://schemas.microsoft.com/office/word/2010/wordml" xmlns:w15="http://schemas.microsoft.com/office/word/2012/wordml" xmlns:w16cex="http://schemas.microsoft.com/office/word/2018/wordml/cex" xmlns:w16cid="http://schemas.microsoft.com/office/word/2016/wordml/cid" xmlns:w16="http://schemas.microsoft.com/office/word/2018/wordml" xmlns:w16sdtdh="http://schemas.microsoft.com/office/word/2020/wordml/sdtdatahash" xmlns:w16se="http://schemas.microsoft.com/office/word/2015/wordml/symex" xmlns:wpg="http://schemas.microsoft.com/office/word/2010/wordprocessingGroup" xmlns:wpi="http://schemas.microsoft.com/office/word/2010/wordprocessingInk" xmlns:wne="http://schemas.microsoft.com/office/word/2006/wordml" xmlns:wps="http://schemas.microsoft.com/office/word/2010/wordprocessingShape" mc:Ignorable="w14 w15 w16se w16cid w16 w16cex w16sdtdh wp14">
   <w:endnote w:type="separator" w:id="-1">
     <w:p>
       <w:pPr>
@@ -11588,7 +15069,7 @@
 </file>
 
 <file path=word/footer1.xml><?xml version="1.0" encoding="utf-8"?>
-<w:ftr xmlns:wpc="http://schemas.microsoft.com/office/word/2010/wordprocessingCanvas" xmlns:cx="http://schemas.microsoft.com/office/drawing/2014/chartex" xmlns:cx1="http://schemas.microsoft.com/office/drawing/2015/9/8/chartex" xmlns:cx2="http://schemas.microsoft.com/office/drawing/2015/10/21/chartex" xmlns:cx3="http://schemas.microsoft.com/office/drawing/2016/5/9/chartex" xmlns:cx4="http://schemas.microsoft.com/office/drawing/2016/5/10/chartex" xmlns:cx5="http://schemas.microsoft.com/office/drawing/2016/5/11/chartex" xmlns:cx6="http://schemas.microsoft.com/office/drawing/2016/5/12/chartex" xmlns:cx7="http://schemas.microsoft.com/office/drawing/2016/5/13/chartex" xmlns:cx8="http://schemas.microsoft.com/office/drawing/2016/5/14/chartex" xmlns:mc="http://schemas.openxmlformats.org/markup-compatibility/2006" xmlns:aink="http://schemas.microsoft.com/office/drawing/2016/ink" xmlns:am3d="http://schemas.microsoft.com/office/drawing/2017/model3d" xmlns:o="urn:schemas-microsoft-com:office:office" xmlns:r="http://schemas.openxmlformats.org/officeDocument/2006/relationships" xmlns:m="http://schemas.openxmlformats.org/officeDocument/2006/math" xmlns:v="urn:schemas-microsoft-com:vml" xmlns:wp14="http://schemas.microsoft.com/office/word/2010/wordprocessingDrawing" xmlns:wp="http://schemas.openxmlformats.org/drawingml/2006/wordprocessingDrawing" xmlns:w10="urn:schemas-microsoft-com:office:word" xmlns:w="http://schemas.openxmlformats.org/wordprocessingml/2006/main" xmlns:w14="http://schemas.microsoft.com/office/word/2010/wordml" xmlns:w15="http://schemas.microsoft.com/office/word/2012/wordml" xmlns:w16cex="http://schemas.microsoft.com/office/word/2018/wordml/cex" xmlns:w16cid="http://schemas.microsoft.com/office/word/2016/wordml/cid" xmlns:w16="http://schemas.microsoft.com/office/word/2018/wordml" xmlns:w16sdtdh="http://schemas.microsoft.com/office/word/2020/wordml/sdtdatahash" xmlns:w16se="http://schemas.microsoft.com/office/word/2015/wordml/symex" xmlns:wpg="http://schemas.microsoft.com/office/word/2010/wordprocessingGroup" xmlns:wpi="http://schemas.microsoft.com/office/word/2010/wordprocessingInk" xmlns:wne="http://schemas.microsoft.com/office/word/2006/wordml" xmlns:wps="http://schemas.microsoft.com/office/word/2010/wordprocessingShape" mc:Ignorable="w14 w15 w16se w16cid w16 w16cex w16sdtdh wp14">
+<w:ftr xmlns:wpc="http://schemas.microsoft.com/office/word/2010/wordprocessingCanvas" xmlns:cx="http://schemas.microsoft.com/office/drawing/2014/chartex" xmlns:cx1="http://schemas.microsoft.com/office/drawing/2015/9/8/chartex" xmlns:cx2="http://schemas.microsoft.com/office/drawing/2015/10/21/chartex" xmlns:cx3="http://schemas.microsoft.com/office/drawing/2016/5/9/chartex" xmlns:cx4="http://schemas.microsoft.com/office/drawing/2016/5/10/chartex" xmlns:cx5="http://schemas.microsoft.com/office/drawing/2016/5/11/chartex" xmlns:cx6="http://schemas.microsoft.com/office/drawing/2016/5/12/chartex" xmlns:cx7="http://schemas.microsoft.com/office/drawing/2016/5/13/chartex" xmlns:cx8="http://schemas.microsoft.com/office/drawing/2016/5/14/chartex" xmlns:mc="http://schemas.openxmlformats.org/markup-compatibility/2006" xmlns:aink="http://schemas.microsoft.com/office/drawing/2016/ink" xmlns:am3d="http://schemas.microsoft.com/office/drawing/2017/model3d" xmlns:o="urn:schemas-microsoft-com:office:office" xmlns:oel="http://schemas.microsoft.com/office/2019/extlst" xmlns:r="http://schemas.openxmlformats.org/officeDocument/2006/relationships" xmlns:m="http://schemas.openxmlformats.org/officeDocument/2006/math" xmlns:v="urn:schemas-microsoft-com:vml" xmlns:wp14="http://schemas.microsoft.com/office/word/2010/wordprocessingDrawing" xmlns:wp="http://schemas.openxmlformats.org/drawingml/2006/wordprocessingDrawing" xmlns:w10="urn:schemas-microsoft-com:office:word" xmlns:w="http://schemas.openxmlformats.org/wordprocessingml/2006/main" xmlns:w14="http://schemas.microsoft.com/office/word/2010/wordml" xmlns:w15="http://schemas.microsoft.com/office/word/2012/wordml" xmlns:w16cex="http://schemas.microsoft.com/office/word/2018/wordml/cex" xmlns:w16cid="http://schemas.microsoft.com/office/word/2016/wordml/cid" xmlns:w16="http://schemas.microsoft.com/office/word/2018/wordml" xmlns:w16sdtdh="http://schemas.microsoft.com/office/word/2020/wordml/sdtdatahash" xmlns:w16se="http://schemas.microsoft.com/office/word/2015/wordml/symex" xmlns:wpg="http://schemas.microsoft.com/office/word/2010/wordprocessingGroup" xmlns:wpi="http://schemas.microsoft.com/office/word/2010/wordprocessingInk" xmlns:wne="http://schemas.microsoft.com/office/word/2006/wordml" xmlns:wps="http://schemas.microsoft.com/office/word/2010/wordprocessingShape" mc:Ignorable="w14 w15 w16se w16cid w16 w16cex w16sdtdh wp14">
   <w:sdt>
     <w:sdtPr>
       <w:id w:val="399415520"/>
@@ -11597,7 +15078,6 @@
         <w:docPartUnique/>
       </w:docPartObj>
     </w:sdtPr>
-    <w:sdtEndPr/>
     <w:sdtContent>
       <w:p>
         <w:pPr>
@@ -11703,7 +15183,7 @@
 </file>
 
 <file path=word/footnotes.xml><?xml version="1.0" encoding="utf-8"?>
-<w:footnotes xmlns:wpc="http://schemas.microsoft.com/office/word/2010/wordprocessingCanvas" xmlns:cx="http://schemas.microsoft.com/office/drawing/2014/chartex" xmlns:cx1="http://schemas.microsoft.com/office/drawing/2015/9/8/chartex" xmlns:cx2="http://schemas.microsoft.com/office/drawing/2015/10/21/chartex" xmlns:cx3="http://schemas.microsoft.com/office/drawing/2016/5/9/chartex" xmlns:cx4="http://schemas.microsoft.com/office/drawing/2016/5/10/chartex" xmlns:cx5="http://schemas.microsoft.com/office/drawing/2016/5/11/chartex" xmlns:cx6="http://schemas.microsoft.com/office/drawing/2016/5/12/chartex" xmlns:cx7="http://schemas.microsoft.com/office/drawing/2016/5/13/chartex" xmlns:cx8="http://schemas.microsoft.com/office/drawing/2016/5/14/chartex" xmlns:mc="http://schemas.openxmlformats.org/markup-compatibility/2006" xmlns:aink="http://schemas.microsoft.com/office/drawing/2016/ink" xmlns:am3d="http://schemas.microsoft.com/office/drawing/2017/model3d" xmlns:o="urn:schemas-microsoft-com:office:office" xmlns:r="http://schemas.openxmlformats.org/officeDocument/2006/relationships" xmlns:m="http://schemas.openxmlformats.org/officeDocument/2006/math" xmlns:v="urn:schemas-microsoft-com:vml" xmlns:wp14="http://schemas.microsoft.com/office/word/2010/wordprocessingDrawing" xmlns:wp="http://schemas.openxmlformats.org/drawingml/2006/wordprocessingDrawing" xmlns:w10="urn:schemas-microsoft-com:office:word" xmlns:w="http://schemas.openxmlformats.org/wordprocessingml/2006/main" xmlns:w14="http://schemas.microsoft.com/office/word/2010/wordml" xmlns:w15="http://schemas.microsoft.com/office/word/2012/wordml" xmlns:w16cex="http://schemas.microsoft.com/office/word/2018/wordml/cex" xmlns:w16cid="http://schemas.microsoft.com/office/word/2016/wordml/cid" xmlns:w16="http://schemas.microsoft.com/office/word/2018/wordml" xmlns:w16sdtdh="http://schemas.microsoft.com/office/word/2020/wordml/sdtdatahash" xmlns:w16se="http://schemas.microsoft.com/office/word/2015/wordml/symex" xmlns:wpg="http://schemas.microsoft.com/office/word/2010/wordprocessingGroup" xmlns:wpi="http://schemas.microsoft.com/office/word/2010/wordprocessingInk" xmlns:wne="http://schemas.microsoft.com/office/word/2006/wordml" xmlns:wps="http://schemas.microsoft.com/office/word/2010/wordprocessingShape" mc:Ignorable="w14 w15 w16se w16cid w16 w16cex w16sdtdh wp14">
+<w:footnotes xmlns:wpc="http://schemas.microsoft.com/office/word/2010/wordprocessingCanvas" xmlns:cx="http://schemas.microsoft.com/office/drawing/2014/chartex" xmlns:cx1="http://schemas.microsoft.com/office/drawing/2015/9/8/chartex" xmlns:cx2="http://schemas.microsoft.com/office/drawing/2015/10/21/chartex" xmlns:cx3="http://schemas.microsoft.com/office/drawing/2016/5/9/chartex" xmlns:cx4="http://schemas.microsoft.com/office/drawing/2016/5/10/chartex" xmlns:cx5="http://schemas.microsoft.com/office/drawing/2016/5/11/chartex" xmlns:cx6="http://schemas.microsoft.com/office/drawing/2016/5/12/chartex" xmlns:cx7="http://schemas.microsoft.com/office/drawing/2016/5/13/chartex" xmlns:cx8="http://schemas.microsoft.com/office/drawing/2016/5/14/chartex" xmlns:mc="http://schemas.openxmlformats.org/markup-compatibility/2006" xmlns:aink="http://schemas.microsoft.com/office/drawing/2016/ink" xmlns:am3d="http://schemas.microsoft.com/office/drawing/2017/model3d" xmlns:o="urn:schemas-microsoft-com:office:office" xmlns:oel="http://schemas.microsoft.com/office/2019/extlst" xmlns:r="http://schemas.openxmlformats.org/officeDocument/2006/relationships" xmlns:m="http://schemas.openxmlformats.org/officeDocument/2006/math" xmlns:v="urn:schemas-microsoft-com:vml" xmlns:wp14="http://schemas.microsoft.com/office/word/2010/wordprocessingDrawing" xmlns:wp="http://schemas.openxmlformats.org/drawingml/2006/wordprocessingDrawing" xmlns:w10="urn:schemas-microsoft-com:office:word" xmlns:w="http://schemas.openxmlformats.org/wordprocessingml/2006/main" xmlns:w14="http://schemas.microsoft.com/office/word/2010/wordml" xmlns:w15="http://schemas.microsoft.com/office/word/2012/wordml" xmlns:w16cex="http://schemas.microsoft.com/office/word/2018/wordml/cex" xmlns:w16cid="http://schemas.microsoft.com/office/word/2016/wordml/cid" xmlns:w16="http://schemas.microsoft.com/office/word/2018/wordml" xmlns:w16sdtdh="http://schemas.microsoft.com/office/word/2020/wordml/sdtdatahash" xmlns:w16se="http://schemas.microsoft.com/office/word/2015/wordml/symex" xmlns:wpg="http://schemas.microsoft.com/office/word/2010/wordprocessingGroup" xmlns:wpi="http://schemas.microsoft.com/office/word/2010/wordprocessingInk" xmlns:wne="http://schemas.microsoft.com/office/word/2006/wordml" xmlns:wps="http://schemas.microsoft.com/office/word/2010/wordprocessingShape" mc:Ignorable="w14 w15 w16se w16cid w16 w16cex w16sdtdh wp14">
   <w:footnote w:type="separator" w:id="-1">
     <w:p>
       <w:pPr>

--- a/radieux.docx
+++ b/radieux.docx
@@ -1,6 +1,6 @@
 
 <file path=word/document.xml><?xml version="1.0" encoding="utf-8"?>
-<w:document xmlns:wpc="http://schemas.microsoft.com/office/word/2010/wordprocessingCanvas" xmlns:cx="http://schemas.microsoft.com/office/drawing/2014/chartex" xmlns:cx1="http://schemas.microsoft.com/office/drawing/2015/9/8/chartex" xmlns:cx2="http://schemas.microsoft.com/office/drawing/2015/10/21/chartex" xmlns:cx3="http://schemas.microsoft.com/office/drawing/2016/5/9/chartex" xmlns:cx4="http://schemas.microsoft.com/office/drawing/2016/5/10/chartex" xmlns:cx5="http://schemas.microsoft.com/office/drawing/2016/5/11/chartex" xmlns:cx6="http://schemas.microsoft.com/office/drawing/2016/5/12/chartex" xmlns:cx7="http://schemas.microsoft.com/office/drawing/2016/5/13/chartex" xmlns:cx8="http://schemas.microsoft.com/office/drawing/2016/5/14/chartex" xmlns:mc="http://schemas.openxmlformats.org/markup-compatibility/2006" xmlns:aink="http://schemas.microsoft.com/office/drawing/2016/ink" xmlns:am3d="http://schemas.microsoft.com/office/drawing/2017/model3d" xmlns:o="urn:schemas-microsoft-com:office:office" xmlns:oel="http://schemas.microsoft.com/office/2019/extlst" xmlns:r="http://schemas.openxmlformats.org/officeDocument/2006/relationships" xmlns:m="http://schemas.openxmlformats.org/officeDocument/2006/math" xmlns:v="urn:schemas-microsoft-com:vml" xmlns:wp14="http://schemas.microsoft.com/office/word/2010/wordprocessingDrawing" xmlns:wp="http://schemas.openxmlformats.org/drawingml/2006/wordprocessingDrawing" xmlns:w10="urn:schemas-microsoft-com:office:word" xmlns:w="http://schemas.openxmlformats.org/wordprocessingml/2006/main" xmlns:w14="http://schemas.microsoft.com/office/word/2010/wordml" xmlns:w15="http://schemas.microsoft.com/office/word/2012/wordml" xmlns:w16cex="http://schemas.microsoft.com/office/word/2018/wordml/cex" xmlns:w16cid="http://schemas.microsoft.com/office/word/2016/wordml/cid" xmlns:w16="http://schemas.microsoft.com/office/word/2018/wordml" xmlns:w16sdtdh="http://schemas.microsoft.com/office/word/2020/wordml/sdtdatahash" xmlns:w16se="http://schemas.microsoft.com/office/word/2015/wordml/symex" xmlns:wpg="http://schemas.microsoft.com/office/word/2010/wordprocessingGroup" xmlns:wpi="http://schemas.microsoft.com/office/word/2010/wordprocessingInk" xmlns:wne="http://schemas.microsoft.com/office/word/2006/wordml" xmlns:wps="http://schemas.microsoft.com/office/word/2010/wordprocessingShape" mc:Ignorable="w14 w15 w16se w16cid w16 w16cex w16sdtdh wp14">
+<w:document xmlns:wpc="http://schemas.microsoft.com/office/word/2010/wordprocessingCanvas" xmlns:cx="http://schemas.microsoft.com/office/drawing/2014/chartex" xmlns:mc="http://schemas.openxmlformats.org/markup-compatibility/2006" xmlns:o="urn:schemas-microsoft-com:office:office" xmlns:r="http://schemas.openxmlformats.org/officeDocument/2006/relationships" xmlns:m="http://schemas.openxmlformats.org/officeDocument/2006/math" xmlns:v="urn:schemas-microsoft-com:vml" xmlns:wp14="http://schemas.microsoft.com/office/word/2010/wordprocessingDrawing" xmlns:wp="http://schemas.openxmlformats.org/drawingml/2006/wordprocessingDrawing" xmlns:w10="urn:schemas-microsoft-com:office:word" xmlns:w="http://schemas.openxmlformats.org/wordprocessingml/2006/main" xmlns:w14="http://schemas.microsoft.com/office/word/2010/wordml" xmlns:w15="http://schemas.microsoft.com/office/word/2012/wordml" xmlns:w16se="http://schemas.microsoft.com/office/word/2015/wordml/symex" xmlns:wpg="http://schemas.microsoft.com/office/word/2010/wordprocessingGroup" xmlns:wpi="http://schemas.microsoft.com/office/word/2010/wordprocessingInk" xmlns:wne="http://schemas.microsoft.com/office/word/2006/wordml" xmlns:wps="http://schemas.microsoft.com/office/word/2010/wordprocessingShape" mc:Ignorable="w14 w15 w16se wp14">
   <w:body>
     <w:p>
       <w:pPr>
@@ -703,6 +703,7 @@
           <w:bCs/>
           <w:i/>
           <w:noProof/>
+          <w:lang w:eastAsia="fr-FR"/>
         </w:rPr>
         <w:drawing>
           <wp:inline distT="0" distB="0" distL="0" distR="0" wp14:anchorId="5B67E430" wp14:editId="7AA41CA2">
@@ -2692,7 +2693,6 @@
           <w:sz w:val="24"/>
           <w:szCs w:val="24"/>
         </w:rPr>
-        <w:lastRenderedPageBreak/>
         <w:br w:type="page"/>
       </w:r>
     </w:p>
@@ -2735,6 +2735,8 @@
           <w:szCs w:val="24"/>
         </w:rPr>
       </w:pPr>
+      <w:bookmarkStart w:id="1" w:name="_GoBack"/>
+      <w:bookmarkEnd w:id="1"/>
     </w:p>
     <w:p>
       <w:pPr>
@@ -3281,11 +3283,11 @@
       <w:pPr>
         <w:pStyle w:val="Titre1"/>
       </w:pPr>
-      <w:bookmarkStart w:id="1" w:name="_Toc118998843"/>
+      <w:bookmarkStart w:id="2" w:name="_Toc118998843"/>
       <w:r>
         <w:t>Rédemption</w:t>
       </w:r>
-      <w:bookmarkEnd w:id="1"/>
+      <w:bookmarkEnd w:id="2"/>
     </w:p>
     <w:p>
       <w:pPr>
@@ -3340,7 +3342,15 @@
           <w:sz w:val="24"/>
           <w:szCs w:val="24"/>
         </w:rPr>
-        <w:t>Parlé de cet homme de Galilée?</w:t>
+        <w:t>Parler</w:t>
+      </w:r>
+      <w:r>
+        <w:rPr>
+          <w:rFonts w:ascii="Times New Roman" w:hAnsi="Times New Roman" w:cs="Times New Roman"/>
+          <w:sz w:val="24"/>
+          <w:szCs w:val="24"/>
+        </w:rPr>
+        <w:t xml:space="preserve"> de cet homme de Galilée?</w:t>
       </w:r>
     </w:p>
     <w:p>
@@ -3812,11 +3822,11 @@
       <w:pPr>
         <w:pStyle w:val="Titre1"/>
       </w:pPr>
-      <w:bookmarkStart w:id="2" w:name="_Toc118998844"/>
+      <w:bookmarkStart w:id="3" w:name="_Toc118998844"/>
       <w:r>
         <w:t>Reviens à Jésus</w:t>
       </w:r>
-      <w:bookmarkEnd w:id="2"/>
+      <w:bookmarkEnd w:id="3"/>
     </w:p>
     <w:p>
       <w:pPr>
@@ -4472,11 +4482,11 @@
       <w:pPr>
         <w:pStyle w:val="Titre1"/>
       </w:pPr>
-      <w:bookmarkStart w:id="3" w:name="_Toc118998845"/>
+      <w:bookmarkStart w:id="4" w:name="_Toc118998845"/>
       <w:r>
         <w:t>Jésus dit...</w:t>
       </w:r>
-      <w:bookmarkEnd w:id="3"/>
+      <w:bookmarkEnd w:id="4"/>
     </w:p>
     <w:p>
       <w:pPr>
@@ -5400,11 +5410,11 @@
       <w:pPr>
         <w:pStyle w:val="Titre1"/>
       </w:pPr>
-      <w:bookmarkStart w:id="4" w:name="_Toc118998846"/>
+      <w:bookmarkStart w:id="5" w:name="_Toc118998846"/>
       <w:r>
         <w:t>Pendant que la grâce abonde</w:t>
       </w:r>
-      <w:bookmarkEnd w:id="4"/>
+      <w:bookmarkEnd w:id="5"/>
     </w:p>
     <w:p>
       <w:pPr>
@@ -6399,7 +6409,7 @@
       <w:pPr>
         <w:pStyle w:val="Titre1"/>
       </w:pPr>
-      <w:bookmarkStart w:id="5" w:name="_Toc118998847"/>
+      <w:bookmarkStart w:id="6" w:name="_Toc118998847"/>
       <w:r>
         <w:t>Le Fils de l</w:t>
       </w:r>
@@ -6409,7 +6419,7 @@
       <w:r>
         <w:t>homme</w:t>
       </w:r>
-      <w:bookmarkEnd w:id="5"/>
+      <w:bookmarkEnd w:id="6"/>
     </w:p>
     <w:p>
       <w:pPr>
@@ -6849,11 +6859,11 @@
       <w:pPr>
         <w:pStyle w:val="Titre1"/>
       </w:pPr>
-      <w:bookmarkStart w:id="6" w:name="_Toc118998848"/>
+      <w:bookmarkStart w:id="7" w:name="_Toc118998848"/>
       <w:r>
         <w:t>Radieux</w:t>
       </w:r>
-      <w:bookmarkEnd w:id="6"/>
+      <w:bookmarkEnd w:id="7"/>
     </w:p>
     <w:p>
       <w:pPr>
@@ -7509,11 +7519,11 @@
       <w:pPr>
         <w:pStyle w:val="Titre1"/>
       </w:pPr>
-      <w:bookmarkStart w:id="7" w:name="_Toc118998849"/>
+      <w:bookmarkStart w:id="8" w:name="_Toc118998849"/>
       <w:r>
         <w:t>Devant le Christ ressuscité</w:t>
       </w:r>
-      <w:bookmarkEnd w:id="7"/>
+      <w:bookmarkEnd w:id="8"/>
     </w:p>
     <w:p>
       <w:pPr>
@@ -8508,11 +8518,11 @@
       <w:pPr>
         <w:pStyle w:val="Titre1"/>
       </w:pPr>
-      <w:bookmarkStart w:id="8" w:name="_Toc118998850"/>
+      <w:bookmarkStart w:id="9" w:name="_Toc118998850"/>
       <w:r>
         <w:t>Onirisme</w:t>
       </w:r>
-      <w:bookmarkEnd w:id="8"/>
+      <w:bookmarkEnd w:id="9"/>
     </w:p>
     <w:p>
       <w:pPr>
@@ -9795,7 +9805,7 @@
       <w:pPr>
         <w:pStyle w:val="Titre1"/>
       </w:pPr>
-      <w:bookmarkStart w:id="9" w:name="_Toc118998851"/>
+      <w:bookmarkStart w:id="10" w:name="_Toc118998851"/>
       <w:r>
         <w:t>J</w:t>
       </w:r>
@@ -9805,7 +9815,7 @@
       <w:r>
         <w:t>avance</w:t>
       </w:r>
-      <w:bookmarkEnd w:id="9"/>
+      <w:bookmarkEnd w:id="10"/>
     </w:p>
     <w:p>
       <w:pPr>
@@ -10453,11 +10463,11 @@
       <w:pPr>
         <w:pStyle w:val="Titre1"/>
       </w:pPr>
-      <w:bookmarkStart w:id="10" w:name="_Toc118998852"/>
+      <w:bookmarkStart w:id="11" w:name="_Toc118998852"/>
       <w:r>
         <w:t>Baesine</w:t>
       </w:r>
-      <w:bookmarkEnd w:id="10"/>
+      <w:bookmarkEnd w:id="11"/>
     </w:p>
     <w:p>
       <w:pPr>
@@ -11153,11 +11163,11 @@
       <w:pPr>
         <w:pStyle w:val="Titre1"/>
       </w:pPr>
-      <w:bookmarkStart w:id="11" w:name="_Toc118998853"/>
+      <w:bookmarkStart w:id="12" w:name="_Toc118998853"/>
       <w:r>
         <w:t>Afin de régner sur les moindres gris</w:t>
       </w:r>
-      <w:bookmarkEnd w:id="11"/>
+      <w:bookmarkEnd w:id="12"/>
     </w:p>
     <w:p>
       <w:pPr>
@@ -12217,11 +12227,11 @@
       <w:pPr>
         <w:pStyle w:val="Titre1"/>
       </w:pPr>
-      <w:bookmarkStart w:id="12" w:name="_Toc118998854"/>
+      <w:bookmarkStart w:id="13" w:name="_Toc118998854"/>
       <w:r>
         <w:t>Une année splendide</w:t>
       </w:r>
-      <w:bookmarkEnd w:id="12"/>
+      <w:bookmarkEnd w:id="13"/>
     </w:p>
     <w:p>
       <w:pPr>
@@ -12845,11 +12855,11 @@
       <w:pPr>
         <w:pStyle w:val="Titre1"/>
       </w:pPr>
-      <w:bookmarkStart w:id="13" w:name="_Toc118998855"/>
+      <w:bookmarkStart w:id="14" w:name="_Toc118998855"/>
       <w:r>
         <w:t>De qui aurais-je crainte?</w:t>
       </w:r>
-      <w:bookmarkEnd w:id="13"/>
+      <w:bookmarkEnd w:id="14"/>
     </w:p>
     <w:p>
       <w:pPr>
@@ -13455,7 +13465,7 @@
       <w:pPr>
         <w:pStyle w:val="Titre1"/>
       </w:pPr>
-      <w:bookmarkStart w:id="14" w:name="_Toc118998856"/>
+      <w:bookmarkStart w:id="15" w:name="_Toc118998856"/>
       <w:r>
         <w:t>À l</w:t>
       </w:r>
@@ -13471,7 +13481,7 @@
       <w:r>
         <w:t>amour</w:t>
       </w:r>
-      <w:bookmarkEnd w:id="14"/>
+      <w:bookmarkEnd w:id="15"/>
     </w:p>
     <w:p>
       <w:pPr>
@@ -14095,11 +14105,11 @@
       <w:pPr>
         <w:pStyle w:val="Titre1"/>
       </w:pPr>
-      <w:bookmarkStart w:id="15" w:name="_Toc118998857"/>
+      <w:bookmarkStart w:id="16" w:name="_Toc118998857"/>
       <w:r>
         <w:t>Radieux sourire</w:t>
       </w:r>
-      <w:bookmarkEnd w:id="15"/>
+      <w:bookmarkEnd w:id="16"/>
     </w:p>
     <w:p>
       <w:pPr>
@@ -14698,7 +14708,6 @@
           <w:sz w:val="24"/>
           <w:szCs w:val="24"/>
         </w:rPr>
-        <w:lastRenderedPageBreak/>
         <w:br w:type="page"/>
       </w:r>
     </w:p>
@@ -15044,7 +15053,7 @@
 </file>
 
 <file path=word/endnotes.xml><?xml version="1.0" encoding="utf-8"?>
-<w:endnotes xmlns:wpc="http://schemas.microsoft.com/office/word/2010/wordprocessingCanvas" xmlns:cx="http://schemas.microsoft.com/office/drawing/2014/chartex" xmlns:cx1="http://schemas.microsoft.com/office/drawing/2015/9/8/chartex" xmlns:cx2="http://schemas.microsoft.com/office/drawing/2015/10/21/chartex" xmlns:cx3="http://schemas.microsoft.com/office/drawing/2016/5/9/chartex" xmlns:cx4="http://schemas.microsoft.com/office/drawing/2016/5/10/chartex" xmlns:cx5="http://schemas.microsoft.com/office/drawing/2016/5/11/chartex" xmlns:cx6="http://schemas.microsoft.com/office/drawing/2016/5/12/chartex" xmlns:cx7="http://schemas.microsoft.com/office/drawing/2016/5/13/chartex" xmlns:cx8="http://schemas.microsoft.com/office/drawing/2016/5/14/chartex" xmlns:mc="http://schemas.openxmlformats.org/markup-compatibility/2006" xmlns:aink="http://schemas.microsoft.com/office/drawing/2016/ink" xmlns:am3d="http://schemas.microsoft.com/office/drawing/2017/model3d" xmlns:o="urn:schemas-microsoft-com:office:office" xmlns:oel="http://schemas.microsoft.com/office/2019/extlst" xmlns:r="http://schemas.openxmlformats.org/officeDocument/2006/relationships" xmlns:m="http://schemas.openxmlformats.org/officeDocument/2006/math" xmlns:v="urn:schemas-microsoft-com:vml" xmlns:wp14="http://schemas.microsoft.com/office/word/2010/wordprocessingDrawing" xmlns:wp="http://schemas.openxmlformats.org/drawingml/2006/wordprocessingDrawing" xmlns:w10="urn:schemas-microsoft-com:office:word" xmlns:w="http://schemas.openxmlformats.org/wordprocessingml/2006/main" xmlns:w14="http://schemas.microsoft.com/office/word/2010/wordml" xmlns:w15="http://schemas.microsoft.com/office/word/2012/wordml" xmlns:w16cex="http://schemas.microsoft.com/office/word/2018/wordml/cex" xmlns:w16cid="http://schemas.microsoft.com/office/word/2016/wordml/cid" xmlns:w16="http://schemas.microsoft.com/office/word/2018/wordml" xmlns:w16sdtdh="http://schemas.microsoft.com/office/word/2020/wordml/sdtdatahash" xmlns:w16se="http://schemas.microsoft.com/office/word/2015/wordml/symex" xmlns:wpg="http://schemas.microsoft.com/office/word/2010/wordprocessingGroup" xmlns:wpi="http://schemas.microsoft.com/office/word/2010/wordprocessingInk" xmlns:wne="http://schemas.microsoft.com/office/word/2006/wordml" xmlns:wps="http://schemas.microsoft.com/office/word/2010/wordprocessingShape" mc:Ignorable="w14 w15 w16se w16cid w16 w16cex w16sdtdh wp14">
+<w:endnotes xmlns:wpc="http://schemas.microsoft.com/office/word/2010/wordprocessingCanvas" xmlns:cx="http://schemas.microsoft.com/office/drawing/2014/chartex" xmlns:mc="http://schemas.openxmlformats.org/markup-compatibility/2006" xmlns:o="urn:schemas-microsoft-com:office:office" xmlns:r="http://schemas.openxmlformats.org/officeDocument/2006/relationships" xmlns:m="http://schemas.openxmlformats.org/officeDocument/2006/math" xmlns:v="urn:schemas-microsoft-com:vml" xmlns:wp14="http://schemas.microsoft.com/office/word/2010/wordprocessingDrawing" xmlns:wp="http://schemas.openxmlformats.org/drawingml/2006/wordprocessingDrawing" xmlns:w10="urn:schemas-microsoft-com:office:word" xmlns:w="http://schemas.openxmlformats.org/wordprocessingml/2006/main" xmlns:w14="http://schemas.microsoft.com/office/word/2010/wordml" xmlns:w15="http://schemas.microsoft.com/office/word/2012/wordml" xmlns:w16se="http://schemas.microsoft.com/office/word/2015/wordml/symex" xmlns:wpg="http://schemas.microsoft.com/office/word/2010/wordprocessingGroup" xmlns:wpi="http://schemas.microsoft.com/office/word/2010/wordprocessingInk" xmlns:wne="http://schemas.microsoft.com/office/word/2006/wordml" xmlns:wps="http://schemas.microsoft.com/office/word/2010/wordprocessingShape" mc:Ignorable="w14 w15 w16se wp14">
   <w:endnote w:type="separator" w:id="-1">
     <w:p>
       <w:pPr>
@@ -15069,7 +15078,7 @@
 </file>
 
 <file path=word/footer1.xml><?xml version="1.0" encoding="utf-8"?>
-<w:ftr xmlns:wpc="http://schemas.microsoft.com/office/word/2010/wordprocessingCanvas" xmlns:cx="http://schemas.microsoft.com/office/drawing/2014/chartex" xmlns:cx1="http://schemas.microsoft.com/office/drawing/2015/9/8/chartex" xmlns:cx2="http://schemas.microsoft.com/office/drawing/2015/10/21/chartex" xmlns:cx3="http://schemas.microsoft.com/office/drawing/2016/5/9/chartex" xmlns:cx4="http://schemas.microsoft.com/office/drawing/2016/5/10/chartex" xmlns:cx5="http://schemas.microsoft.com/office/drawing/2016/5/11/chartex" xmlns:cx6="http://schemas.microsoft.com/office/drawing/2016/5/12/chartex" xmlns:cx7="http://schemas.microsoft.com/office/drawing/2016/5/13/chartex" xmlns:cx8="http://schemas.microsoft.com/office/drawing/2016/5/14/chartex" xmlns:mc="http://schemas.openxmlformats.org/markup-compatibility/2006" xmlns:aink="http://schemas.microsoft.com/office/drawing/2016/ink" xmlns:am3d="http://schemas.microsoft.com/office/drawing/2017/model3d" xmlns:o="urn:schemas-microsoft-com:office:office" xmlns:oel="http://schemas.microsoft.com/office/2019/extlst" xmlns:r="http://schemas.openxmlformats.org/officeDocument/2006/relationships" xmlns:m="http://schemas.openxmlformats.org/officeDocument/2006/math" xmlns:v="urn:schemas-microsoft-com:vml" xmlns:wp14="http://schemas.microsoft.com/office/word/2010/wordprocessingDrawing" xmlns:wp="http://schemas.openxmlformats.org/drawingml/2006/wordprocessingDrawing" xmlns:w10="urn:schemas-microsoft-com:office:word" xmlns:w="http://schemas.openxmlformats.org/wordprocessingml/2006/main" xmlns:w14="http://schemas.microsoft.com/office/word/2010/wordml" xmlns:w15="http://schemas.microsoft.com/office/word/2012/wordml" xmlns:w16cex="http://schemas.microsoft.com/office/word/2018/wordml/cex" xmlns:w16cid="http://schemas.microsoft.com/office/word/2016/wordml/cid" xmlns:w16="http://schemas.microsoft.com/office/word/2018/wordml" xmlns:w16sdtdh="http://schemas.microsoft.com/office/word/2020/wordml/sdtdatahash" xmlns:w16se="http://schemas.microsoft.com/office/word/2015/wordml/symex" xmlns:wpg="http://schemas.microsoft.com/office/word/2010/wordprocessingGroup" xmlns:wpi="http://schemas.microsoft.com/office/word/2010/wordprocessingInk" xmlns:wne="http://schemas.microsoft.com/office/word/2006/wordml" xmlns:wps="http://schemas.microsoft.com/office/word/2010/wordprocessingShape" mc:Ignorable="w14 w15 w16se w16cid w16 w16cex w16sdtdh wp14">
+<w:ftr xmlns:wpc="http://schemas.microsoft.com/office/word/2010/wordprocessingCanvas" xmlns:cx="http://schemas.microsoft.com/office/drawing/2014/chartex" xmlns:mc="http://schemas.openxmlformats.org/markup-compatibility/2006" xmlns:o="urn:schemas-microsoft-com:office:office" xmlns:r="http://schemas.openxmlformats.org/officeDocument/2006/relationships" xmlns:m="http://schemas.openxmlformats.org/officeDocument/2006/math" xmlns:v="urn:schemas-microsoft-com:vml" xmlns:wp14="http://schemas.microsoft.com/office/word/2010/wordprocessingDrawing" xmlns:wp="http://schemas.openxmlformats.org/drawingml/2006/wordprocessingDrawing" xmlns:w10="urn:schemas-microsoft-com:office:word" xmlns:w="http://schemas.openxmlformats.org/wordprocessingml/2006/main" xmlns:w14="http://schemas.microsoft.com/office/word/2010/wordml" xmlns:w15="http://schemas.microsoft.com/office/word/2012/wordml" xmlns:w16se="http://schemas.microsoft.com/office/word/2015/wordml/symex" xmlns:wpg="http://schemas.microsoft.com/office/word/2010/wordprocessingGroup" xmlns:wpi="http://schemas.microsoft.com/office/word/2010/wordprocessingInk" xmlns:wne="http://schemas.microsoft.com/office/word/2006/wordml" xmlns:wps="http://schemas.microsoft.com/office/word/2010/wordprocessingShape" mc:Ignorable="w14 w15 w16se wp14">
   <w:sdt>
     <w:sdtPr>
       <w:id w:val="399415520"/>
@@ -15078,6 +15087,7 @@
         <w:docPartUnique/>
       </w:docPartObj>
     </w:sdtPr>
+    <w:sdtEndPr/>
     <w:sdtContent>
       <w:p>
         <w:pPr>
@@ -15134,7 +15144,7 @@
                 </wp:inline>
               </w:drawing>
             </mc:Choice>
-            <mc:Fallback>
+            <mc:Fallback xmlns:cx1="http://schemas.microsoft.com/office/drawing/2015/9/8/chartex" xmlns:cx2="http://schemas.microsoft.com/office/drawing/2015/10/21/chartex" xmlns:cx3="http://schemas.microsoft.com/office/drawing/2016/5/9/chartex" xmlns:cx4="http://schemas.microsoft.com/office/drawing/2016/5/10/chartex" xmlns:cx5="http://schemas.microsoft.com/office/drawing/2016/5/11/chartex" xmlns:cx6="http://schemas.microsoft.com/office/drawing/2016/5/12/chartex" xmlns:cx7="http://schemas.microsoft.com/office/drawing/2016/5/13/chartex" xmlns:cx8="http://schemas.microsoft.com/office/drawing/2016/5/14/chartex" xmlns:aink="http://schemas.microsoft.com/office/drawing/2016/ink" xmlns:am3d="http://schemas.microsoft.com/office/drawing/2017/model3d" xmlns:oel="http://schemas.microsoft.com/office/2019/extlst" xmlns:w16cex="http://schemas.microsoft.com/office/word/2018/wordml/cex" xmlns:w16cid="http://schemas.microsoft.com/office/word/2016/wordml/cid" xmlns:w16="http://schemas.microsoft.com/office/word/2018/wordml" xmlns:w16sdtdh="http://schemas.microsoft.com/office/word/2020/wordml/sdtdatahash">
               <w:pict>
                 <v:shapetype w14:anchorId="7FAF424E" id="_x0000_t110" coordsize="21600,21600" o:spt="110" path="m10800,l,10800,10800,21600,21600,10800xe">
                   <v:stroke joinstyle="miter"/>
@@ -15183,7 +15193,7 @@
 </file>
 
 <file path=word/footnotes.xml><?xml version="1.0" encoding="utf-8"?>
-<w:footnotes xmlns:wpc="http://schemas.microsoft.com/office/word/2010/wordprocessingCanvas" xmlns:cx="http://schemas.microsoft.com/office/drawing/2014/chartex" xmlns:cx1="http://schemas.microsoft.com/office/drawing/2015/9/8/chartex" xmlns:cx2="http://schemas.microsoft.com/office/drawing/2015/10/21/chartex" xmlns:cx3="http://schemas.microsoft.com/office/drawing/2016/5/9/chartex" xmlns:cx4="http://schemas.microsoft.com/office/drawing/2016/5/10/chartex" xmlns:cx5="http://schemas.microsoft.com/office/drawing/2016/5/11/chartex" xmlns:cx6="http://schemas.microsoft.com/office/drawing/2016/5/12/chartex" xmlns:cx7="http://schemas.microsoft.com/office/drawing/2016/5/13/chartex" xmlns:cx8="http://schemas.microsoft.com/office/drawing/2016/5/14/chartex" xmlns:mc="http://schemas.openxmlformats.org/markup-compatibility/2006" xmlns:aink="http://schemas.microsoft.com/office/drawing/2016/ink" xmlns:am3d="http://schemas.microsoft.com/office/drawing/2017/model3d" xmlns:o="urn:schemas-microsoft-com:office:office" xmlns:oel="http://schemas.microsoft.com/office/2019/extlst" xmlns:r="http://schemas.openxmlformats.org/officeDocument/2006/relationships" xmlns:m="http://schemas.openxmlformats.org/officeDocument/2006/math" xmlns:v="urn:schemas-microsoft-com:vml" xmlns:wp14="http://schemas.microsoft.com/office/word/2010/wordprocessingDrawing" xmlns:wp="http://schemas.openxmlformats.org/drawingml/2006/wordprocessingDrawing" xmlns:w10="urn:schemas-microsoft-com:office:word" xmlns:w="http://schemas.openxmlformats.org/wordprocessingml/2006/main" xmlns:w14="http://schemas.microsoft.com/office/word/2010/wordml" xmlns:w15="http://schemas.microsoft.com/office/word/2012/wordml" xmlns:w16cex="http://schemas.microsoft.com/office/word/2018/wordml/cex" xmlns:w16cid="http://schemas.microsoft.com/office/word/2016/wordml/cid" xmlns:w16="http://schemas.microsoft.com/office/word/2018/wordml" xmlns:w16sdtdh="http://schemas.microsoft.com/office/word/2020/wordml/sdtdatahash" xmlns:w16se="http://schemas.microsoft.com/office/word/2015/wordml/symex" xmlns:wpg="http://schemas.microsoft.com/office/word/2010/wordprocessingGroup" xmlns:wpi="http://schemas.microsoft.com/office/word/2010/wordprocessingInk" xmlns:wne="http://schemas.microsoft.com/office/word/2006/wordml" xmlns:wps="http://schemas.microsoft.com/office/word/2010/wordprocessingShape" mc:Ignorable="w14 w15 w16se w16cid w16 w16cex w16sdtdh wp14">
+<w:footnotes xmlns:wpc="http://schemas.microsoft.com/office/word/2010/wordprocessingCanvas" xmlns:cx="http://schemas.microsoft.com/office/drawing/2014/chartex" xmlns:mc="http://schemas.openxmlformats.org/markup-compatibility/2006" xmlns:o="urn:schemas-microsoft-com:office:office" xmlns:r="http://schemas.openxmlformats.org/officeDocument/2006/relationships" xmlns:m="http://schemas.openxmlformats.org/officeDocument/2006/math" xmlns:v="urn:schemas-microsoft-com:vml" xmlns:wp14="http://schemas.microsoft.com/office/word/2010/wordprocessingDrawing" xmlns:wp="http://schemas.openxmlformats.org/drawingml/2006/wordprocessingDrawing" xmlns:w10="urn:schemas-microsoft-com:office:word" xmlns:w="http://schemas.openxmlformats.org/wordprocessingml/2006/main" xmlns:w14="http://schemas.microsoft.com/office/word/2010/wordml" xmlns:w15="http://schemas.microsoft.com/office/word/2012/wordml" xmlns:w16se="http://schemas.microsoft.com/office/word/2015/wordml/symex" xmlns:wpg="http://schemas.microsoft.com/office/word/2010/wordprocessingGroup" xmlns:wpi="http://schemas.microsoft.com/office/word/2010/wordprocessingInk" xmlns:wne="http://schemas.microsoft.com/office/word/2006/wordml" xmlns:wps="http://schemas.microsoft.com/office/word/2010/wordprocessingShape" mc:Ignorable="w14 w15 w16se wp14">
   <w:footnote w:type="separator" w:id="-1">
     <w:p>
       <w:pPr>
@@ -15208,7 +15218,7 @@
 </file>
 
 <file path=word/styles.xml><?xml version="1.0" encoding="utf-8"?>
-<w:styles xmlns:mc="http://schemas.openxmlformats.org/markup-compatibility/2006" xmlns:r="http://schemas.openxmlformats.org/officeDocument/2006/relationships" xmlns:w="http://schemas.openxmlformats.org/wordprocessingml/2006/main" xmlns:w14="http://schemas.microsoft.com/office/word/2010/wordml" xmlns:w15="http://schemas.microsoft.com/office/word/2012/wordml" xmlns:w16cex="http://schemas.microsoft.com/office/word/2018/wordml/cex" xmlns:w16cid="http://schemas.microsoft.com/office/word/2016/wordml/cid" xmlns:w16="http://schemas.microsoft.com/office/word/2018/wordml" xmlns:w16sdtdh="http://schemas.microsoft.com/office/word/2020/wordml/sdtdatahash" xmlns:w16se="http://schemas.microsoft.com/office/word/2015/wordml/symex" mc:Ignorable="w14 w15 w16se w16cid w16 w16cex w16sdtdh">
+<w:styles xmlns:mc="http://schemas.openxmlformats.org/markup-compatibility/2006" xmlns:r="http://schemas.openxmlformats.org/officeDocument/2006/relationships" xmlns:w="http://schemas.openxmlformats.org/wordprocessingml/2006/main" xmlns:w14="http://schemas.microsoft.com/office/word/2010/wordml" xmlns:w15="http://schemas.microsoft.com/office/word/2012/wordml" xmlns:w16se="http://schemas.microsoft.com/office/word/2015/wordml/symex" mc:Ignorable="w14 w15 w16se">
   <w:docDefaults>
     <w:rPrDefault>
       <w:rPr>
@@ -15224,7 +15234,7 @@
       </w:pPr>
     </w:pPrDefault>
   </w:docDefaults>
-  <w:latentStyles w:defLockedState="0" w:defUIPriority="99" w:defSemiHidden="0" w:defUnhideWhenUsed="0" w:defQFormat="0" w:count="376">
+  <w:latentStyles w:defLockedState="0" w:defUIPriority="99" w:defSemiHidden="0" w:defUnhideWhenUsed="0" w:defQFormat="0" w:count="371">
     <w:lsdException w:name="Normal" w:uiPriority="0" w:qFormat="1"/>
     <w:lsdException w:name="heading 1" w:uiPriority="9" w:qFormat="1"/>
     <w:lsdException w:name="heading 2" w:semiHidden="1" w:uiPriority="9" w:unhideWhenUsed="1" w:qFormat="1"/>
@@ -15596,11 +15606,6 @@
     <w:lsdException w:name="List Table 5 Dark Accent 6" w:uiPriority="50"/>
     <w:lsdException w:name="List Table 6 Colorful Accent 6" w:uiPriority="51"/>
     <w:lsdException w:name="List Table 7 Colorful Accent 6" w:uiPriority="52"/>
-    <w:lsdException w:name="Mention" w:semiHidden="1" w:unhideWhenUsed="1"/>
-    <w:lsdException w:name="Smart Hyperlink" w:semiHidden="1" w:unhideWhenUsed="1"/>
-    <w:lsdException w:name="Hashtag" w:semiHidden="1" w:unhideWhenUsed="1"/>
-    <w:lsdException w:name="Unresolved Mention" w:semiHidden="1" w:unhideWhenUsed="1"/>
-    <w:lsdException w:name="Smart Link" w:semiHidden="1" w:unhideWhenUsed="1"/>
   </w:latentStyles>
   <w:style w:type="paragraph" w:default="1" w:styleId="Normal">
     <w:name w:val="Normal"/>
@@ -15754,7 +15759,7 @@
       <w:spacing w:after="100"/>
     </w:pPr>
   </w:style>
-  <w:style w:type="character" w:styleId="Mentionnonrsolue">
+  <w:style w:type="character" w:customStyle="1" w:styleId="UnresolvedMention">
     <w:name w:val="Unresolved Mention"/>
     <w:basedOn w:val="Policepardfaut"/>
     <w:uiPriority w:val="99"/>
@@ -16035,7 +16040,7 @@
 </file>
 
 <file path=customXml/itemProps1.xml><?xml version="1.0" encoding="utf-8"?>
-<ds:datastoreItem xmlns:ds="http://schemas.openxmlformats.org/officeDocument/2006/customXml" ds:itemID="{A2DB0613-D4DF-4C63-8913-E363421E091B}">
+<ds:datastoreItem xmlns:ds="http://schemas.openxmlformats.org/officeDocument/2006/customXml" ds:itemID="{2A1BDE53-938F-4500-8015-0153716D5259}">
   <ds:schemaRefs>
     <ds:schemaRef ds:uri="http://schemas.openxmlformats.org/officeDocument/2006/bibliography"/>
   </ds:schemaRefs>
